--- a/인강/영어의 문장 특징.docx
+++ b/인강/영어의 문장 특징.docx
@@ -1,6 +1,6 @@
 
 <file path=word/document.xml><?xml version="1.0" encoding="utf-8"?>
-<w:document xmlns:wpc="http://schemas.microsoft.com/office/word/2010/wordprocessingCanvas" xmlns:cx="http://schemas.microsoft.com/office/drawing/2014/chartex" xmlns:mc="http://schemas.openxmlformats.org/markup-compatibility/2006" xmlns:o="urn:schemas-microsoft-com:office:office" xmlns:r="http://schemas.openxmlformats.org/officeDocument/2006/relationships" xmlns:m="http://schemas.openxmlformats.org/officeDocument/2006/math" xmlns:v="urn:schemas-microsoft-com:vml" xmlns:wp14="http://schemas.microsoft.com/office/word/2010/wordprocessingDrawing" xmlns:wp="http://schemas.openxmlformats.org/drawingml/2006/wordprocessingDrawing" xmlns:w10="urn:schemas-microsoft-com:office:word" xmlns:w="http://schemas.openxmlformats.org/wordprocessingml/2006/main" xmlns:w14="http://schemas.microsoft.com/office/word/2010/wordml" xmlns:w15="http://schemas.microsoft.com/office/word/2012/wordml" xmlns:w16se="http://schemas.microsoft.com/office/word/2015/wordml/symex" xmlns:wpg="http://schemas.microsoft.com/office/word/2010/wordprocessingGroup" xmlns:wpi="http://schemas.microsoft.com/office/word/2010/wordprocessingInk" xmlns:wne="http://schemas.microsoft.com/office/word/2006/wordml" xmlns:wps="http://schemas.microsoft.com/office/word/2010/wordprocessingShape" mc:Ignorable="w14 w15 w16se wp14">
+<w:document xmlns:wpc="http://schemas.microsoft.com/office/word/2010/wordprocessingCanvas" xmlns:cx="http://schemas.microsoft.com/office/drawing/2014/chartex" xmlns:cx1="http://schemas.microsoft.com/office/drawing/2015/9/8/chartex" xmlns:cx2="http://schemas.microsoft.com/office/drawing/2015/10/21/chartex" xmlns:cx3="http://schemas.microsoft.com/office/drawing/2016/5/9/chartex" xmlns:cx4="http://schemas.microsoft.com/office/drawing/2016/5/10/chartex" xmlns:cx5="http://schemas.microsoft.com/office/drawing/2016/5/11/chartex" xmlns:cx6="http://schemas.microsoft.com/office/drawing/2016/5/12/chartex" xmlns:cx7="http://schemas.microsoft.com/office/drawing/2016/5/13/chartex" xmlns:cx8="http://schemas.microsoft.com/office/drawing/2016/5/14/chartex" xmlns:mc="http://schemas.openxmlformats.org/markup-compatibility/2006" xmlns:aink="http://schemas.microsoft.com/office/drawing/2016/ink" xmlns:am3d="http://schemas.microsoft.com/office/drawing/2017/model3d" xmlns:o="urn:schemas-microsoft-com:office:office" xmlns:r="http://schemas.openxmlformats.org/officeDocument/2006/relationships" xmlns:m="http://schemas.openxmlformats.org/officeDocument/2006/math" xmlns:v="urn:schemas-microsoft-com:vml" xmlns:wp14="http://schemas.microsoft.com/office/word/2010/wordprocessingDrawing" xmlns:wp="http://schemas.openxmlformats.org/drawingml/2006/wordprocessingDrawing" xmlns:w10="urn:schemas-microsoft-com:office:word" xmlns:w="http://schemas.openxmlformats.org/wordprocessingml/2006/main" xmlns:w14="http://schemas.microsoft.com/office/word/2010/wordml" xmlns:w15="http://schemas.microsoft.com/office/word/2012/wordml" xmlns:w16cex="http://schemas.microsoft.com/office/word/2018/wordml/cex" xmlns:w16cid="http://schemas.microsoft.com/office/word/2016/wordml/cid" xmlns:w16="http://schemas.microsoft.com/office/word/2018/wordml" xmlns:w16se="http://schemas.microsoft.com/office/word/2015/wordml/symex" xmlns:wpg="http://schemas.microsoft.com/office/word/2010/wordprocessingGroup" xmlns:wpi="http://schemas.microsoft.com/office/word/2010/wordprocessingInk" xmlns:wne="http://schemas.microsoft.com/office/word/2006/wordml" xmlns:wps="http://schemas.microsoft.com/office/word/2010/wordprocessingShape" mc:Ignorable="w14 w15 w16se w16cid w16 w16cex wp14">
   <w:body>
     <w:p>
       <w:r>
@@ -39,13 +39,8 @@
         <w:t>한국말은</w:t>
       </w:r>
       <w:r>
-        <w:t xml:space="preserve"> 주어 </w:t>
-      </w:r>
-      <w:proofErr w:type="spellStart"/>
-      <w:r>
-        <w:t>생략가능</w:t>
-      </w:r>
-      <w:proofErr w:type="spellEnd"/>
+        <w:t xml:space="preserve"> 주어 생략가능</w:t>
+      </w:r>
       <w:r>
         <w:rPr>
           <w:rFonts w:hint="eastAsia"/>
@@ -140,14 +135,12 @@
             <w:shd w:val="clear" w:color="auto" w:fill="FBE4D5" w:themeFill="accent2" w:themeFillTint="33"/>
           </w:tcPr>
           <w:p>
-            <w:proofErr w:type="spellStart"/>
             <w:r>
               <w:rPr>
                 <w:rFonts w:hint="eastAsia"/>
               </w:rPr>
               <w:t>일반동사</w:t>
             </w:r>
-            <w:proofErr w:type="spellEnd"/>
           </w:p>
         </w:tc>
       </w:tr>
@@ -363,13 +356,8 @@
               <w:t xml:space="preserve">조 </w:t>
             </w:r>
             <w:r>
-              <w:t xml:space="preserve">+ S </w:t>
-            </w:r>
-            <w:proofErr w:type="gramStart"/>
-            <w:r>
-              <w:t>~ ?</w:t>
-            </w:r>
-            <w:proofErr w:type="gramEnd"/>
+              <w:t>+ S ~ ?</w:t>
+            </w:r>
           </w:p>
         </w:tc>
         <w:tc>
@@ -399,11 +387,9 @@
               </w:rPr>
               <w:t xml:space="preserve">동원 </w:t>
             </w:r>
-            <w:proofErr w:type="gramStart"/>
             <w:r>
               <w:t>~ ?</w:t>
             </w:r>
-            <w:proofErr w:type="gramEnd"/>
           </w:p>
         </w:tc>
       </w:tr>
@@ -413,56 +399,112 @@
         <w:rPr>
           <w:rFonts w:hint="eastAsia"/>
         </w:rPr>
-        <w:t xml:space="preserve">조동사는 be동사와 </w:t>
+        <w:t>조동사는 be동사와 일반동사를 도와주는 조수 동사이지만</w:t>
+      </w:r>
+      <w:r>
+        <w:br/>
+      </w:r>
+      <w:r>
+        <w:rPr>
+          <w:color w:val="FF0000"/>
+        </w:rPr>
+        <w:t>be</w:t>
+      </w:r>
+      <w:r>
+        <w:rPr>
+          <w:rFonts w:hint="eastAsia"/>
+          <w:color w:val="FF0000"/>
+        </w:rPr>
+        <w:t>동사와 일반동사가 같이 쓰이는 경우는 없다.</w:t>
+      </w:r>
+    </w:p>
+    <w:p>
+      <w:r>
+        <w:br/>
+      </w:r>
+      <w:r>
+        <w:rPr>
+          <w:rFonts w:hint="eastAsia"/>
+        </w:rPr>
+        <w:t xml:space="preserve">현재진행 시제 </w:t>
+      </w:r>
+      <w:r>
+        <w:t>= be + -</w:t>
       </w:r>
       <w:proofErr w:type="spellStart"/>
       <w:r>
-        <w:rPr>
-          <w:rFonts w:hint="eastAsia"/>
-        </w:rPr>
-        <w:t>일반동사를</w:t>
+        <w:t>ing</w:t>
       </w:r>
       <w:proofErr w:type="spellEnd"/>
       <w:r>
-        <w:rPr>
-          <w:rFonts w:hint="eastAsia"/>
-        </w:rPr>
-        <w:t xml:space="preserve"> 도와주는 조수 동사이지만</w:t>
+        <w:t xml:space="preserve">  </w:t>
       </w:r>
       <w:r>
         <w:br/>
       </w:r>
       <w:r>
         <w:rPr>
+          <w:rFonts w:hint="eastAsia"/>
+        </w:rPr>
+        <w:t xml:space="preserve">1. </w:t>
+      </w:r>
+      <w:r>
+        <w:t xml:space="preserve"> </w:t>
+      </w:r>
+      <w:r>
+        <w:rPr>
+          <w:rFonts w:hint="eastAsia"/>
           <w:color w:val="FF0000"/>
         </w:rPr>
-        <w:t>be</w:t>
-      </w:r>
-      <w:r>
-        <w:rPr>
-          <w:rFonts w:hint="eastAsia"/>
+        <w:t>-</w:t>
+      </w:r>
+      <w:proofErr w:type="spellStart"/>
+      <w:r>
+        <w:rPr>
           <w:color w:val="FF0000"/>
         </w:rPr>
-        <w:t xml:space="preserve">동사와 </w:t>
-      </w:r>
-      <w:proofErr w:type="spellStart"/>
+        <w:t>ing</w:t>
+      </w:r>
+      <w:proofErr w:type="spellEnd"/>
       <w:r>
         <w:rPr>
           <w:rFonts w:hint="eastAsia"/>
           <w:color w:val="FF0000"/>
         </w:rPr>
-        <w:t>일반동사가</w:t>
-      </w:r>
-      <w:proofErr w:type="spellEnd"/>
+        <w:t>는 동사가 아님</w:t>
+      </w:r>
       <w:r>
         <w:rPr>
           <w:rFonts w:hint="eastAsia"/>
           <w:color w:val="FF0000"/>
         </w:rPr>
-        <w:t xml:space="preserve"> 같이 쓰이는 경우는 없다.</w:t>
-      </w:r>
-    </w:p>
-    <w:p>
+        <w:t>(동명사)</w:t>
+      </w:r>
+      <w:r>
+        <w:rPr>
+          <w:rFonts w:hint="eastAsia"/>
+          <w:color w:val="FF0000"/>
+        </w:rPr>
+        <w:t xml:space="preserve"> </w:t>
+      </w:r>
+      <w:r>
+        <w:t>/</w:t>
+      </w:r>
+      <w:r>
+        <w:rPr>
+          <w:rFonts w:hint="eastAsia"/>
+        </w:rPr>
+        <w:t>ex) I am st</w:t>
+      </w:r>
+      <w:r>
+        <w:t>ud</w:t>
+      </w:r>
+      <w:r>
+        <w:t>y</w:t>
+      </w:r>
+      <w:r>
+        <w:t>ing</w:t>
+      </w:r>
       <w:r>
         <w:br/>
       </w:r>
@@ -470,171 +512,97 @@
         <w:rPr>
           <w:rFonts w:hint="eastAsia"/>
         </w:rPr>
-        <w:t xml:space="preserve">현재진행 시제 </w:t>
-      </w:r>
-      <w:r>
-        <w:t>= be + -</w:t>
-      </w:r>
-      <w:proofErr w:type="spellStart"/>
+        <w:t xml:space="preserve">2. 동작을 </w:t>
+      </w:r>
       <w:proofErr w:type="gramStart"/>
       <w:r>
-        <w:t>ing</w:t>
-      </w:r>
-      <w:proofErr w:type="spellEnd"/>
-      <w:r>
-        <w:t xml:space="preserve">  </w:t>
+        <w:rPr>
+          <w:rFonts w:hint="eastAsia"/>
+        </w:rPr>
+        <w:t>표현하며 /</w:t>
       </w:r>
       <w:proofErr w:type="gramEnd"/>
       <w:r>
+        <w:rPr>
+          <w:rFonts w:hint="eastAsia"/>
+        </w:rPr>
+        <w:t xml:space="preserve"> 특정 시간을 얘기함(지금, 요즘) </w:t>
+      </w:r>
+      <w:r>
+        <w:t xml:space="preserve">/ </w:t>
+      </w:r>
+      <w:r>
+        <w:rPr>
+          <w:rFonts w:hint="eastAsia"/>
+        </w:rPr>
+        <w:t>주어가 능동적임을 표현</w:t>
+      </w:r>
+      <w:r>
         <w:br/>
       </w:r>
       <w:r>
         <w:rPr>
           <w:rFonts w:hint="eastAsia"/>
         </w:rPr>
-        <w:t xml:space="preserve">1. </w:t>
-      </w:r>
-      <w:r>
+        <w:t>3. 함께 자주 쓰는 표현</w:t>
+      </w:r>
+      <w:r>
+        <w:br/>
+      </w:r>
+      <w:r>
+        <w:rPr>
+          <w:rFonts w:hint="eastAsia"/>
+        </w:rPr>
+        <w:t>(right)</w:t>
+      </w:r>
+      <w:proofErr w:type="gramStart"/>
+      <w:r>
+        <w:rPr>
+          <w:rFonts w:hint="eastAsia"/>
+        </w:rPr>
+        <w:t>now /</w:t>
+      </w:r>
+      <w:proofErr w:type="gramEnd"/>
+      <w:r>
+        <w:rPr>
+          <w:rFonts w:hint="eastAsia"/>
+        </w:rPr>
+        <w:t xml:space="preserve"> at the moment / these days / today / </w:t>
+      </w:r>
+      <w:r>
+        <w:t xml:space="preserve">this week/month/year/semester </w:t>
+      </w:r>
+      <w:r>
+        <w:rPr>
+          <w:rFonts w:hint="eastAsia"/>
+        </w:rPr>
+        <w:t>등</w:t>
+      </w:r>
+      <w:r>
+        <w:br/>
+      </w:r>
+      <w:r>
+        <w:rPr>
+          <w:rFonts w:hint="eastAsia"/>
+        </w:rPr>
+        <w:t>영작 해보기</w:t>
+      </w:r>
+      <w:r>
+        <w:br/>
+      </w:r>
+      <w:r>
+        <w:rPr>
+          <w:rFonts w:hint="eastAsia"/>
+        </w:rPr>
+        <w:t>난 요즘 운동을 더 하고 있거든</w:t>
+      </w:r>
+      <w:r>
+        <w:rPr>
+          <w:rFonts w:hint="eastAsia"/>
+        </w:rPr>
         <w:t xml:space="preserve"> </w:t>
       </w:r>
       <w:r>
-        <w:rPr>
-          <w:rFonts w:hint="eastAsia"/>
-          <w:color w:val="FF0000"/>
-        </w:rPr>
-        <w:t>-</w:t>
-      </w:r>
-      <w:proofErr w:type="spellStart"/>
-      <w:r>
-        <w:rPr>
-          <w:color w:val="FF0000"/>
-        </w:rPr>
-        <w:t>ing</w:t>
-      </w:r>
-      <w:proofErr w:type="spellEnd"/>
-      <w:r>
-        <w:rPr>
-          <w:rFonts w:hint="eastAsia"/>
-          <w:color w:val="FF0000"/>
-        </w:rPr>
-        <w:t>는 동사가 아님</w:t>
-      </w:r>
-      <w:r>
-        <w:rPr>
-          <w:rFonts w:hint="eastAsia"/>
-          <w:color w:val="FF0000"/>
-        </w:rPr>
-        <w:t>(동명사)</w:t>
-      </w:r>
-      <w:r>
-        <w:rPr>
-          <w:rFonts w:hint="eastAsia"/>
-          <w:color w:val="FF0000"/>
-        </w:rPr>
-        <w:t xml:space="preserve"> </w:t>
-      </w:r>
-      <w:r>
-        <w:t>/</w:t>
-      </w:r>
-      <w:r>
-        <w:rPr>
-          <w:rFonts w:hint="eastAsia"/>
-        </w:rPr>
-        <w:t>ex) I am st</w:t>
-      </w:r>
-      <w:r>
-        <w:t>ud</w:t>
-      </w:r>
-      <w:r>
-        <w:t>y</w:t>
-      </w:r>
-      <w:r>
-        <w:t>ing</w:t>
-      </w:r>
-      <w:r>
-        <w:br/>
-      </w:r>
-      <w:r>
-        <w:rPr>
-          <w:rFonts w:hint="eastAsia"/>
-        </w:rPr>
-        <w:t xml:space="preserve">2. 동작을 표현하며 / 특정 시간을 얘기함(지금, 요즘) </w:t>
-      </w:r>
-      <w:r>
-        <w:t xml:space="preserve">/ </w:t>
-      </w:r>
-      <w:r>
-        <w:rPr>
-          <w:rFonts w:hint="eastAsia"/>
-        </w:rPr>
-        <w:t xml:space="preserve">주어가 </w:t>
-      </w:r>
-      <w:proofErr w:type="spellStart"/>
-      <w:r>
-        <w:rPr>
-          <w:rFonts w:hint="eastAsia"/>
-        </w:rPr>
-        <w:t>능동적임을</w:t>
-      </w:r>
-      <w:proofErr w:type="spellEnd"/>
-      <w:r>
-        <w:rPr>
-          <w:rFonts w:hint="eastAsia"/>
-        </w:rPr>
-        <w:t xml:space="preserve"> 표현</w:t>
-      </w:r>
-      <w:r>
-        <w:br/>
-      </w:r>
-      <w:r>
-        <w:rPr>
-          <w:rFonts w:hint="eastAsia"/>
-        </w:rPr>
-        <w:t>3. 함께 자주 쓰는 표현</w:t>
-      </w:r>
-      <w:r>
-        <w:br/>
-      </w:r>
-      <w:r>
-        <w:rPr>
-          <w:rFonts w:hint="eastAsia"/>
-        </w:rPr>
-        <w:t xml:space="preserve">(right)now / at the moment / these days / today / </w:t>
-      </w:r>
-      <w:r>
-        <w:t xml:space="preserve">this week/month/year/semester </w:t>
-      </w:r>
-      <w:r>
-        <w:rPr>
-          <w:rFonts w:hint="eastAsia"/>
-        </w:rPr>
-        <w:t>등</w:t>
-      </w:r>
-      <w:r>
-        <w:br/>
-      </w:r>
-      <w:r>
-        <w:rPr>
-          <w:rFonts w:hint="eastAsia"/>
-        </w:rPr>
-        <w:t>영작 해보기</w:t>
-      </w:r>
-      <w:r>
-        <w:br/>
-      </w:r>
-      <w:r>
-        <w:rPr>
-          <w:rFonts w:hint="eastAsia"/>
-        </w:rPr>
-        <w:t>난 요즘 운동을 더 하고 있거든</w:t>
-      </w:r>
-      <w:r>
-        <w:rPr>
-          <w:rFonts w:hint="eastAsia"/>
-        </w:rPr>
-        <w:t xml:space="preserve"> </w:t>
-      </w:r>
-      <w:r>
         <w:t xml:space="preserve">-&gt; </w:t>
       </w:r>
       <w:r>
@@ -655,12 +623,9 @@
         </w:rPr>
         <w:t xml:space="preserve">현재 시제 </w:t>
       </w:r>
-      <w:r>
-        <w:t>(</w:t>
-      </w:r>
       <w:proofErr w:type="gramStart"/>
       <w:r>
-        <w:t>!=</w:t>
+        <w:t>(!=</w:t>
       </w:r>
       <w:proofErr w:type="gramEnd"/>
       <w:r>
@@ -797,98 +762,68 @@
       <w:r>
         <w:br/>
       </w:r>
-      <w:proofErr w:type="spellStart"/>
       <w:proofErr w:type="gramStart"/>
       <w:r>
         <w:rPr>
           <w:rFonts w:hint="eastAsia"/>
         </w:rPr>
-        <w:t>빈도부사</w:t>
-      </w:r>
-      <w:proofErr w:type="spellEnd"/>
-      <w:r>
-        <w:rPr>
-          <w:rFonts w:hint="eastAsia"/>
-        </w:rPr>
+        <w:t xml:space="preserve">빈도부사 </w:t>
+      </w:r>
+      <w:r>
+        <w:t>:</w:t>
+      </w:r>
+      <w:proofErr w:type="gramEnd"/>
+      <w:r>
         <w:t xml:space="preserve"> </w:t>
       </w:r>
       <w:r>
-        <w:t>:</w:t>
-      </w:r>
-      <w:proofErr w:type="gramEnd"/>
-      <w:r>
+        <w:rPr>
+          <w:rFonts w:hint="eastAsia"/>
+        </w:rPr>
+        <w:t xml:space="preserve">always / usually / often / </w:t>
+      </w:r>
+      <w:r>
+        <w:t>sometimes / rarely / never</w:t>
+      </w:r>
+      <w:r>
+        <w:br/>
+      </w:r>
+      <w:r>
+        <w:rPr>
+          <w:rFonts w:hint="eastAsia"/>
+        </w:rPr>
+        <w:t>ex) I</w:t>
+      </w:r>
+      <w:r>
+        <w:t>’m always hungry (</w:t>
+      </w:r>
+      <w:r>
+        <w:rPr>
+          <w:rFonts w:hint="eastAsia"/>
+        </w:rPr>
+        <w:t xml:space="preserve">빈도부사는 </w:t>
+      </w:r>
+      <w:r>
+        <w:rPr>
+          <w:rFonts w:hint="eastAsia"/>
+          <w:color w:val="FF0000"/>
+        </w:rPr>
+        <w:t>주로</w:t>
+      </w:r>
+      <w:r>
+        <w:rPr>
+          <w:rFonts w:hint="eastAsia"/>
+        </w:rPr>
         <w:t xml:space="preserve"> </w:t>
       </w:r>
       <w:r>
-        <w:rPr>
-          <w:rFonts w:hint="eastAsia"/>
-        </w:rPr>
-        <w:t xml:space="preserve">always / usually / often / </w:t>
-      </w:r>
-      <w:r>
-        <w:t>sometimes / rarely / never</w:t>
-      </w:r>
-      <w:r>
-        <w:br/>
-      </w:r>
-      <w:r>
-        <w:rPr>
-          <w:rFonts w:hint="eastAsia"/>
-        </w:rPr>
-        <w:t>ex) I</w:t>
-      </w:r>
-      <w:r>
-        <w:t>’m always hungry (</w:t>
-      </w:r>
-      <w:proofErr w:type="spellStart"/>
-      <w:r>
-        <w:rPr>
-          <w:rFonts w:hint="eastAsia"/>
-        </w:rPr>
-        <w:t>빈도부사는</w:t>
-      </w:r>
-      <w:proofErr w:type="spellEnd"/>
-      <w:r>
-        <w:rPr>
-          <w:rFonts w:hint="eastAsia"/>
-        </w:rPr>
-        <w:t xml:space="preserve"> </w:t>
-      </w:r>
-      <w:r>
-        <w:rPr>
-          <w:rFonts w:hint="eastAsia"/>
-          <w:color w:val="FF0000"/>
-        </w:rPr>
-        <w:t>주로</w:t>
-      </w:r>
-      <w:r>
-        <w:rPr>
-          <w:rFonts w:hint="eastAsia"/>
-        </w:rPr>
-        <w:t xml:space="preserve"> </w:t>
-      </w:r>
-      <w:r>
         <w:t>be</w:t>
       </w:r>
       <w:r>
         <w:rPr>
           <w:rFonts w:hint="eastAsia"/>
         </w:rPr>
-        <w:t xml:space="preserve">동사 뒤 </w:t>
-      </w:r>
-      <w:proofErr w:type="spellStart"/>
-      <w:r>
-        <w:rPr>
-          <w:rFonts w:hint="eastAsia"/>
-        </w:rPr>
-        <w:t>일반동사</w:t>
-      </w:r>
-      <w:proofErr w:type="spellEnd"/>
-      <w:r>
-        <w:rPr>
-          <w:rFonts w:hint="eastAsia"/>
-        </w:rPr>
-        <w:t xml:space="preserve"> 앞에 온다)</w:t>
+        <w:t>동사 뒤 일반동사 앞에 온다)</w:t>
       </w:r>
     </w:p>
     <w:tbl>
@@ -931,14 +866,12 @@
             <w:pPr>
               <w:jc w:val="center"/>
             </w:pPr>
-            <w:proofErr w:type="spellStart"/>
             <w:r>
               <w:rPr>
                 <w:rFonts w:hint="eastAsia"/>
               </w:rPr>
               <w:t>현재시제</w:t>
             </w:r>
-            <w:proofErr w:type="spellEnd"/>
           </w:p>
         </w:tc>
       </w:tr>
@@ -1135,19 +1068,11 @@
         <w:br/>
         <w:t xml:space="preserve">: </w:t>
       </w:r>
-      <w:proofErr w:type="spellStart"/>
-      <w:r>
-        <w:rPr>
-          <w:rFonts w:hint="eastAsia"/>
-        </w:rPr>
-        <w:t>현재시제와</w:t>
-      </w:r>
-      <w:proofErr w:type="spellEnd"/>
-      <w:r>
-        <w:rPr>
-          <w:rFonts w:hint="eastAsia"/>
-        </w:rPr>
-        <w:t xml:space="preserve"> 현재진행 시제는 같이 </w:t>
+      <w:r>
+        <w:rPr>
+          <w:rFonts w:hint="eastAsia"/>
+        </w:rPr>
+        <w:t xml:space="preserve">현재시제와 현재진행 시제는 같이 </w:t>
       </w:r>
       <w:proofErr w:type="spellStart"/>
       <w:r>
@@ -1696,15 +1621,22 @@
       <w:pPr>
         <w:ind w:left="200" w:hangingChars="100" w:hanging="200"/>
       </w:pPr>
-      <w:proofErr w:type="spellStart"/>
       <w:r>
         <w:rPr>
           <w:rFonts w:hint="eastAsia"/>
         </w:rPr>
         <w:lastRenderedPageBreak/>
-        <w:t>상태동사</w:t>
-      </w:r>
-      <w:proofErr w:type="spellEnd"/>
+        <w:t xml:space="preserve">상태동사 </w:t>
+      </w:r>
+      <w:r>
+        <w:t xml:space="preserve">vs </w:t>
+      </w:r>
+      <w:r>
+        <w:rPr>
+          <w:rFonts w:hint="eastAsia"/>
+        </w:rPr>
+        <w:t>동작동사</w:t>
+      </w:r>
       <w:r>
         <w:rPr>
           <w:rFonts w:hint="eastAsia"/>
@@ -1712,16 +1644,14 @@
         <w:t xml:space="preserve"> </w:t>
       </w:r>
       <w:r>
-        <w:t xml:space="preserve">vs </w:t>
-      </w:r>
-      <w:proofErr w:type="spellStart"/>
-      <w:r>
-        <w:rPr>
-          <w:rFonts w:hint="eastAsia"/>
-        </w:rPr>
-        <w:t>동작동사</w:t>
-      </w:r>
-      <w:proofErr w:type="spellEnd"/>
+        <w:t>(</w:t>
+      </w:r>
+      <w:r>
+        <w:rPr>
+          <w:rFonts w:hint="eastAsia"/>
+        </w:rPr>
+        <w:t>상태동사는 진행시제와 어울리지 않음)</w:t>
+      </w:r>
     </w:p>
     <w:p>
       <w:pPr>
@@ -1816,21 +1746,7 @@
         <w:rPr>
           <w:rFonts w:hint="eastAsia"/>
         </w:rPr>
-        <w:t xml:space="preserve">) a cut </w:t>
-      </w:r>
-      <w:proofErr w:type="gramStart"/>
-      <w:r>
-        <w:rPr>
-          <w:rFonts w:hint="eastAsia"/>
-        </w:rPr>
-        <w:t>dog :</w:t>
-      </w:r>
-      <w:proofErr w:type="gramEnd"/>
-      <w:r>
-        <w:rPr>
-          <w:rFonts w:hint="eastAsia"/>
-        </w:rPr>
-        <w:t xml:space="preserve"> </w:t>
+        <w:t xml:space="preserve">) a cut dog : </w:t>
       </w:r>
       <w:proofErr w:type="spellStart"/>
       <w:r>
@@ -2108,21 +2024,7 @@
         <w:rPr>
           <w:rFonts w:hint="eastAsia"/>
         </w:rPr>
-        <w:t xml:space="preserve">나는 너가 </w:t>
-      </w:r>
-      <w:proofErr w:type="spellStart"/>
-      <w:r>
-        <w:rPr>
-          <w:rFonts w:hint="eastAsia"/>
-        </w:rPr>
-        <w:t>맞다고</w:t>
-      </w:r>
-      <w:proofErr w:type="spellEnd"/>
-      <w:r>
-        <w:rPr>
-          <w:rFonts w:hint="eastAsia"/>
-        </w:rPr>
-        <w:t xml:space="preserve"> 생각해.</w:t>
+        <w:t>나는 너가 맞다고 생각해.</w:t>
       </w:r>
       <w:r>
         <w:br/>
@@ -2165,21 +2067,7 @@
         <w:rPr>
           <w:rFonts w:hint="eastAsia"/>
         </w:rPr>
-        <w:t xml:space="preserve">입다(입고있는 상태지만 </w:t>
-      </w:r>
-      <w:proofErr w:type="spellStart"/>
-      <w:r>
-        <w:rPr>
-          <w:rFonts w:hint="eastAsia"/>
-        </w:rPr>
-        <w:t>동작동사임</w:t>
-      </w:r>
-      <w:proofErr w:type="spellEnd"/>
-      <w:r>
-        <w:rPr>
-          <w:rFonts w:hint="eastAsia"/>
-        </w:rPr>
-        <w:t>)</w:t>
+        <w:t>입다(입고있는 상태지만 동작동사임)</w:t>
       </w:r>
       <w:r>
         <w:br/>
@@ -2277,21 +2165,7 @@
               <w:rPr>
                 <w:rFonts w:hint="eastAsia"/>
               </w:rPr>
-              <w:t>상태(</w:t>
-            </w:r>
-            <w:proofErr w:type="spellStart"/>
-            <w:r>
-              <w:rPr>
-                <w:rFonts w:hint="eastAsia"/>
-              </w:rPr>
-              <w:t>수동적임</w:t>
-            </w:r>
-            <w:proofErr w:type="spellEnd"/>
-            <w:r>
-              <w:rPr>
-                <w:rFonts w:hint="eastAsia"/>
-              </w:rPr>
-              <w:t>)</w:t>
+              <w:t>상태(수동적임)</w:t>
             </w:r>
           </w:p>
         </w:tc>
@@ -2502,21 +2376,7 @@
               <w:rPr>
                 <w:rFonts w:hint="eastAsia"/>
               </w:rPr>
-              <w:t>동작(</w:t>
-            </w:r>
-            <w:proofErr w:type="spellStart"/>
-            <w:r>
-              <w:rPr>
-                <w:rFonts w:hint="eastAsia"/>
-              </w:rPr>
-              <w:t>능동적임</w:t>
-            </w:r>
-            <w:proofErr w:type="spellEnd"/>
-            <w:r>
-              <w:rPr>
-                <w:rFonts w:hint="eastAsia"/>
-              </w:rPr>
-              <w:t>)</w:t>
+              <w:t>동작(능동적임)</w:t>
             </w:r>
           </w:p>
         </w:tc>
@@ -2719,8 +2579,6 @@
       <w:r>
         <w:br/>
       </w:r>
-      <w:bookmarkStart w:id="0" w:name="_GoBack"/>
-      <w:bookmarkEnd w:id="0"/>
     </w:p>
     <w:p>
       <w:pPr>
@@ -2748,19 +2606,13 @@
         <w:wordWrap/>
         <w:autoSpaceDE/>
         <w:autoSpaceDN/>
-        <w:rPr>
-          <w:rFonts w:hint="eastAsia"/>
-        </w:rPr>
       </w:pPr>
       <w:r>
         <w:t>1</w:t>
       </w:r>
       <w:r>
         <w:tab/>
-        <w:t>dorm</w:t>
-      </w:r>
-      <w:r>
-        <w:t xml:space="preserve"> </w:t>
+        <w:t xml:space="preserve">dorm </w:t>
       </w:r>
       <w:r>
         <w:rPr>
@@ -2773,10 +2625,7 @@
       </w:r>
       <w:r>
         <w:tab/>
-        <w:t>1.Living in the dorm is as co</w:t>
-      </w:r>
-      <w:r>
-        <w:t>stly as living in an apartment.</w:t>
+        <w:t>1.Living in the dorm is as costly as living in an apartment.</w:t>
       </w:r>
     </w:p>
     <w:p>
@@ -2791,10 +2640,7 @@
       </w:r>
       <w:r>
         <w:tab/>
-        <w:t>semester</w:t>
-      </w:r>
-      <w:r>
-        <w:t xml:space="preserve"> </w:t>
+        <w:t xml:space="preserve">semester </w:t>
       </w:r>
       <w:r>
         <w:rPr>
@@ -2807,8 +2653,6 @@
       </w:r>
       <w:r>
         <w:br/>
-      </w:r>
-      <w:r>
         <w:t>2.This semester I want to take economics instead of biology.</w:t>
       </w:r>
     </w:p>
@@ -2824,10 +2668,7 @@
       </w:r>
       <w:r>
         <w:tab/>
-        <w:t>photocopier</w:t>
-      </w:r>
-      <w:r>
-        <w:t xml:space="preserve"> </w:t>
+        <w:t xml:space="preserve">photocopier </w:t>
       </w:r>
       <w:r>
         <w:rPr>
@@ -2837,8 +2678,6 @@
       </w:r>
       <w:r>
         <w:br/>
-      </w:r>
-      <w:r>
         <w:t>3.The photocopier can copy color images as well as black-and-white.</w:t>
       </w:r>
     </w:p>
@@ -2858,8 +2697,6 @@
       </w:r>
       <w:r>
         <w:tab/>
-      </w:r>
-      <w:r>
         <w:t xml:space="preserve"> </w:t>
       </w:r>
       <w:proofErr w:type="spellStart"/>
@@ -2878,8 +2715,6 @@
       </w:r>
       <w:r>
         <w:br/>
-      </w:r>
-      <w:r>
         <w:t>4.My little cousin loves to go on the rides at amusement parks.</w:t>
       </w:r>
     </w:p>
@@ -2895,10 +2730,7 @@
       </w:r>
       <w:r>
         <w:tab/>
-        <w:t>break down</w:t>
-      </w:r>
-      <w:r>
-        <w:t xml:space="preserve"> </w:t>
+        <w:t xml:space="preserve">break down </w:t>
       </w:r>
       <w:proofErr w:type="spellStart"/>
       <w:r>
@@ -2910,8 +2742,6 @@
       <w:proofErr w:type="spellEnd"/>
       <w:r>
         <w:br/>
-      </w:r>
-      <w:r>
         <w:t>5.My computer broke down a week after I finished my final exams.</w:t>
       </w:r>
     </w:p>
@@ -2940,8 +2770,6 @@
       </w:r>
       <w:r>
         <w:br/>
-      </w:r>
-      <w:r>
         <w:t>6.My mother-in-law was always asking me about my finances.</w:t>
       </w:r>
     </w:p>
@@ -2967,8 +2795,6 @@
       </w:r>
       <w:r>
         <w:br/>
-      </w:r>
-      <w:r>
         <w:t>7.We traveled to Paris to celebrate our wedding anniversary.</w:t>
       </w:r>
     </w:p>
@@ -2997,8 +2823,6 @@
       </w:r>
       <w:r>
         <w:br/>
-      </w:r>
-      <w:r>
         <w:t>8.The scent of violets filled the air when she walked into the room.</w:t>
       </w:r>
     </w:p>
@@ -3014,10 +2838,7 @@
       </w:r>
       <w:r>
         <w:tab/>
-        <w:t>marathon</w:t>
-      </w:r>
-      <w:r>
-        <w:t xml:space="preserve"> </w:t>
+        <w:t xml:space="preserve">marathon </w:t>
       </w:r>
       <w:r>
         <w:rPr>
@@ -3027,8 +2848,6 @@
       </w:r>
       <w:r>
         <w:br/>
-      </w:r>
-      <w:r>
         <w:t>9.We trained for three months before we ran the marathon.</w:t>
       </w:r>
     </w:p>
@@ -3049,35 +2868,5372 @@
       <w:r>
         <w:tab/>
       </w:r>
+      <w:r>
+        <w:rPr>
+          <w:rFonts w:hint="eastAsia"/>
+        </w:rPr>
+        <w:t>어른답지 못한,</w:t>
+      </w:r>
+      <w:r>
+        <w:t xml:space="preserve"> </w:t>
+      </w:r>
+      <w:r>
+        <w:rPr>
+          <w:rFonts w:hint="eastAsia"/>
+        </w:rPr>
+        <w:t>어린이 같은</w:t>
+      </w:r>
+      <w:r>
+        <w:br/>
+        <w:t>10.My dad can often be childish when he is driving in heavy traffic.</w:t>
+      </w:r>
+    </w:p>
+    <w:p>
+      <w:pPr>
+        <w:widowControl/>
+        <w:wordWrap/>
+        <w:autoSpaceDE/>
+        <w:autoSpaceDN/>
+      </w:pPr>
+      <w:r>
+        <w:br w:type="page"/>
+      </w:r>
+    </w:p>
+    <w:p>
+      <w:pPr>
+        <w:widowControl/>
+        <w:wordWrap/>
+        <w:autoSpaceDE/>
+        <w:autoSpaceDN/>
+        <w:spacing w:after="0" w:line="240" w:lineRule="auto"/>
+        <w:textAlignment w:val="baseline"/>
+        <w:rPr>
+          <w:rFonts w:ascii="맑은 고딕" w:eastAsia="맑은 고딕" w:hAnsi="맑은 고딕" w:cs="굴림"/>
+          <w:kern w:val="0"/>
+          <w:sz w:val="18"/>
+          <w:szCs w:val="18"/>
+        </w:rPr>
+      </w:pPr>
+      <w:proofErr w:type="gramStart"/>
+      <w:r>
+        <w:rPr>
+          <w:rFonts w:ascii="맑은 고딕" w:eastAsia="맑은 고딕" w:hAnsi="맑은 고딕" w:cs="굴림" w:hint="eastAsia"/>
+          <w:kern w:val="0"/>
+          <w:szCs w:val="20"/>
+        </w:rPr>
+        <w:lastRenderedPageBreak/>
+        <w:t>과거시제 :</w:t>
+      </w:r>
+      <w:proofErr w:type="gramEnd"/>
+      <w:r>
+        <w:rPr>
+          <w:rFonts w:ascii="맑은 고딕" w:eastAsia="맑은 고딕" w:hAnsi="맑은 고딕" w:cs="굴림" w:hint="eastAsia"/>
+          <w:kern w:val="0"/>
+          <w:szCs w:val="20"/>
+        </w:rPr>
+        <w:t xml:space="preserve"> ~했다 </w:t>
+      </w:r>
+    </w:p>
+    <w:p>
+      <w:pPr>
+        <w:widowControl/>
+        <w:wordWrap/>
+        <w:autoSpaceDE/>
+        <w:autoSpaceDN/>
+        <w:spacing w:after="0" w:line="240" w:lineRule="auto"/>
+        <w:textAlignment w:val="baseline"/>
+        <w:rPr>
+          <w:rFonts w:ascii="맑은 고딕" w:eastAsia="맑은 고딕" w:hAnsi="맑은 고딕" w:cs="굴림"/>
+          <w:kern w:val="0"/>
+          <w:sz w:val="18"/>
+          <w:szCs w:val="18"/>
+        </w:rPr>
+      </w:pPr>
+      <w:r>
+        <w:rPr>
+          <w:rFonts w:ascii="맑은 고딕" w:eastAsia="맑은 고딕" w:hAnsi="맑은 고딕" w:cs="굴림" w:hint="eastAsia"/>
+          <w:kern w:val="0"/>
+          <w:szCs w:val="20"/>
+        </w:rPr>
+        <w:t>1. 자주 함께 쓰는 표현 yesterday, ~ago, in+과거시점, last (night, week, month, year) </w:t>
+      </w:r>
+    </w:p>
+    <w:p>
+      <w:pPr>
+        <w:widowControl/>
+        <w:wordWrap/>
+        <w:autoSpaceDE/>
+        <w:autoSpaceDN/>
+        <w:spacing w:after="0" w:line="240" w:lineRule="auto"/>
+        <w:textAlignment w:val="baseline"/>
+        <w:rPr>
+          <w:rFonts w:ascii="맑은 고딕" w:eastAsia="맑은 고딕" w:hAnsi="맑은 고딕" w:cs="굴림"/>
+          <w:kern w:val="0"/>
+          <w:sz w:val="18"/>
+          <w:szCs w:val="18"/>
+        </w:rPr>
+      </w:pPr>
+      <w:r>
+        <w:rPr>
+          <w:rFonts w:ascii="맑은 고딕" w:eastAsia="맑은 고딕" w:hAnsi="맑은 고딕" w:cs="굴림" w:hint="eastAsia"/>
+          <w:kern w:val="0"/>
+          <w:szCs w:val="20"/>
+        </w:rPr>
+        <w:t xml:space="preserve">2. </w:t>
+      </w:r>
       <w:proofErr w:type="spellStart"/>
       <w:r>
         <w:rPr>
-          <w:rFonts w:hint="eastAsia"/>
-        </w:rPr>
-        <w:t>어른답지</w:t>
+          <w:rFonts w:ascii="맑은 고딕" w:eastAsia="맑은 고딕" w:hAnsi="맑은 고딕" w:cs="굴림" w:hint="eastAsia"/>
+          <w:kern w:val="0"/>
+          <w:szCs w:val="20"/>
+        </w:rPr>
+        <w:t>끝난일</w:t>
       </w:r>
       <w:proofErr w:type="spellEnd"/>
       <w:r>
         <w:rPr>
-          <w:rFonts w:hint="eastAsia"/>
-        </w:rPr>
-        <w:t xml:space="preserve"> 못한,</w:t>
-      </w:r>
-      <w:r>
+          <w:rFonts w:ascii="맑은 고딕" w:eastAsia="맑은 고딕" w:hAnsi="맑은 고딕" w:cs="굴림" w:hint="eastAsia"/>
+          <w:kern w:val="0"/>
+          <w:szCs w:val="20"/>
+        </w:rPr>
+        <w:t xml:space="preserve"> -&gt;</w:t>
+      </w:r>
+      <w:r>
+        <w:rPr>
+          <w:rFonts w:ascii="Tahoma" w:eastAsia="맑은 고딕" w:hAnsi="Tahoma" w:cs="Tahoma"/>
+          <w:color w:val="333333"/>
+          <w:kern w:val="0"/>
+          <w:szCs w:val="20"/>
+        </w:rPr>
+        <w:t> </w:t>
+      </w:r>
+      <w:r>
+        <w:rPr>
+          <w:rFonts w:ascii="Tahoma" w:eastAsia="맑은 고딕" w:hAnsi="Tahoma" w:cs="Tahoma"/>
+          <w:color w:val="333333"/>
+          <w:kern w:val="0"/>
+          <w:szCs w:val="20"/>
+        </w:rPr>
+        <w:t>현재와는</w:t>
+      </w:r>
+      <w:r>
+        <w:rPr>
+          <w:rFonts w:ascii="Tahoma" w:eastAsia="맑은 고딕" w:hAnsi="Tahoma" w:cs="Tahoma"/>
+          <w:color w:val="333333"/>
+          <w:kern w:val="0"/>
+          <w:szCs w:val="20"/>
+        </w:rPr>
+        <w:t> </w:t>
+      </w:r>
+      <w:r>
+        <w:rPr>
+          <w:rFonts w:ascii="Tahoma" w:eastAsia="맑은 고딕" w:hAnsi="Tahoma" w:cs="Tahoma"/>
+          <w:color w:val="333333"/>
+          <w:kern w:val="0"/>
+          <w:szCs w:val="20"/>
+        </w:rPr>
+        <w:t>상관이</w:t>
+      </w:r>
+      <w:r>
+        <w:rPr>
+          <w:rFonts w:ascii="Tahoma" w:eastAsia="맑은 고딕" w:hAnsi="Tahoma" w:cs="Tahoma"/>
+          <w:color w:val="333333"/>
+          <w:kern w:val="0"/>
+          <w:szCs w:val="20"/>
+        </w:rPr>
+        <w:t> </w:t>
+      </w:r>
+      <w:r>
+        <w:rPr>
+          <w:rFonts w:ascii="Tahoma" w:eastAsia="맑은 고딕" w:hAnsi="Tahoma" w:cs="Tahoma"/>
+          <w:color w:val="333333"/>
+          <w:kern w:val="0"/>
+          <w:szCs w:val="20"/>
+        </w:rPr>
+        <w:t>없는</w:t>
+      </w:r>
+      <w:r>
+        <w:rPr>
+          <w:rFonts w:ascii="Tahoma" w:eastAsia="맑은 고딕" w:hAnsi="Tahoma" w:cs="Tahoma"/>
+          <w:color w:val="333333"/>
+          <w:kern w:val="0"/>
+          <w:szCs w:val="20"/>
+        </w:rPr>
+        <w:t> </w:t>
+      </w:r>
+      <w:r>
+        <w:rPr>
+          <w:rFonts w:ascii="Tahoma" w:eastAsia="맑은 고딕" w:hAnsi="Tahoma" w:cs="Tahoma"/>
+          <w:color w:val="333333"/>
+          <w:kern w:val="0"/>
+          <w:szCs w:val="20"/>
+        </w:rPr>
+        <w:t>과거의</w:t>
+      </w:r>
+      <w:r>
+        <w:rPr>
+          <w:rFonts w:ascii="Tahoma" w:eastAsia="맑은 고딕" w:hAnsi="Tahoma" w:cs="Tahoma"/>
+          <w:color w:val="333333"/>
+          <w:kern w:val="0"/>
+          <w:szCs w:val="20"/>
+        </w:rPr>
+        <w:t> </w:t>
+      </w:r>
+      <w:r>
+        <w:rPr>
+          <w:rFonts w:ascii="Tahoma" w:eastAsia="맑은 고딕" w:hAnsi="Tahoma" w:cs="Tahoma"/>
+          <w:color w:val="333333"/>
+          <w:kern w:val="0"/>
+          <w:szCs w:val="20"/>
+        </w:rPr>
+        <w:t>일</w:t>
+      </w:r>
+      <w:r>
+        <w:rPr>
+          <w:rFonts w:ascii="Tahoma" w:eastAsia="맑은 고딕" w:hAnsi="Tahoma" w:cs="Tahoma"/>
+          <w:kern w:val="0"/>
+          <w:szCs w:val="20"/>
+        </w:rPr>
+        <w:t> </w:t>
+      </w:r>
+    </w:p>
+    <w:p>
+      <w:pPr>
+        <w:widowControl/>
+        <w:wordWrap/>
+        <w:autoSpaceDE/>
+        <w:autoSpaceDN/>
+        <w:spacing w:after="0" w:line="240" w:lineRule="auto"/>
+        <w:textAlignment w:val="baseline"/>
+        <w:rPr>
+          <w:rFonts w:ascii="맑은 고딕" w:eastAsia="맑은 고딕" w:hAnsi="맑은 고딕" w:cs="굴림"/>
+          <w:kern w:val="0"/>
+          <w:sz w:val="18"/>
+          <w:szCs w:val="18"/>
+        </w:rPr>
+      </w:pPr>
+      <w:r>
+        <w:rPr>
+          <w:rFonts w:ascii="맑은 고딕" w:eastAsia="맑은 고딕" w:hAnsi="맑은 고딕" w:cs="굴림" w:hint="eastAsia"/>
+          <w:kern w:val="0"/>
+          <w:szCs w:val="20"/>
+        </w:rPr>
+        <w:t>  </w:t>
+      </w:r>
+    </w:p>
+    <w:p>
+      <w:pPr>
+        <w:widowControl/>
+        <w:wordWrap/>
+        <w:autoSpaceDE/>
+        <w:autoSpaceDN/>
+        <w:spacing w:after="0" w:line="240" w:lineRule="auto"/>
+        <w:textAlignment w:val="baseline"/>
+        <w:rPr>
+          <w:rFonts w:ascii="맑은 고딕" w:eastAsia="맑은 고딕" w:hAnsi="맑은 고딕" w:cs="굴림"/>
+          <w:kern w:val="0"/>
+          <w:sz w:val="18"/>
+          <w:szCs w:val="18"/>
+        </w:rPr>
+      </w:pPr>
+      <w:r>
+        <w:rPr>
+          <w:rFonts w:ascii="맑은 고딕" w:eastAsia="맑은 고딕" w:hAnsi="맑은 고딕" w:cs="굴림" w:hint="eastAsia"/>
+          <w:kern w:val="0"/>
+          <w:szCs w:val="20"/>
+        </w:rPr>
+        <w:t xml:space="preserve">과거진행 </w:t>
+      </w:r>
+      <w:proofErr w:type="gramStart"/>
+      <w:r>
+        <w:rPr>
+          <w:rFonts w:ascii="맑은 고딕" w:eastAsia="맑은 고딕" w:hAnsi="맑은 고딕" w:cs="굴림" w:hint="eastAsia"/>
+          <w:kern w:val="0"/>
+          <w:szCs w:val="20"/>
+        </w:rPr>
+        <w:t>시제</w:t>
+      </w:r>
+      <w:r>
+        <w:rPr>
+          <w:rFonts w:ascii="맑은 고딕" w:eastAsia="맑은 고딕" w:hAnsi="맑은 고딕" w:cs="굴림" w:hint="eastAsia"/>
+          <w:kern w:val="0"/>
+          <w:szCs w:val="20"/>
+        </w:rPr>
         <w:t xml:space="preserve"> </w:t>
       </w:r>
       <w:r>
         <w:rPr>
-          <w:rFonts w:hint="eastAsia"/>
-        </w:rPr>
-        <w:t>어린이 같은</w:t>
-      </w:r>
-      <w:r>
+          <w:rFonts w:ascii="맑은 고딕" w:eastAsia="맑은 고딕" w:hAnsi="맑은 고딕" w:cs="굴림" w:hint="eastAsia"/>
+          <w:kern w:val="0"/>
+          <w:szCs w:val="20"/>
+        </w:rPr>
+        <w:t>:</w:t>
+      </w:r>
+      <w:proofErr w:type="gramEnd"/>
+      <w:r>
+        <w:rPr>
+          <w:rFonts w:ascii="맑은 고딕" w:eastAsia="맑은 고딕" w:hAnsi="맑은 고딕" w:cs="굴림" w:hint="eastAsia"/>
+          <w:kern w:val="0"/>
+          <w:szCs w:val="20"/>
+        </w:rPr>
+        <w:t xml:space="preserve"> </w:t>
+      </w:r>
+      <w:r>
+        <w:rPr>
+          <w:rFonts w:ascii="맑은 고딕" w:eastAsia="맑은 고딕" w:hAnsi="맑은 고딕" w:cs="굴림"/>
+          <w:kern w:val="0"/>
+          <w:szCs w:val="20"/>
+        </w:rPr>
+        <w:t>(</w:t>
+      </w:r>
+      <w:r>
+        <w:rPr>
+          <w:rFonts w:ascii="맑은 고딕" w:eastAsia="맑은 고딕" w:hAnsi="맑은 고딕" w:cs="굴림" w:hint="eastAsia"/>
+          <w:kern w:val="0"/>
+          <w:szCs w:val="20"/>
+        </w:rPr>
+        <w:t>과거에)</w:t>
+      </w:r>
+      <w:r>
+        <w:rPr>
+          <w:rFonts w:ascii="맑은 고딕" w:eastAsia="맑은 고딕" w:hAnsi="맑은 고딕" w:cs="굴림" w:hint="eastAsia"/>
+          <w:kern w:val="0"/>
+          <w:szCs w:val="20"/>
+        </w:rPr>
+        <w:t>~하고 있는 중이었다.  </w:t>
+      </w:r>
+    </w:p>
+    <w:p>
+      <w:pPr>
+        <w:widowControl/>
+        <w:wordWrap/>
+        <w:autoSpaceDE/>
+        <w:autoSpaceDN/>
+        <w:spacing w:after="0" w:line="240" w:lineRule="auto"/>
+        <w:textAlignment w:val="baseline"/>
+        <w:rPr>
+          <w:rFonts w:ascii="맑은 고딕" w:eastAsia="맑은 고딕" w:hAnsi="맑은 고딕" w:cs="굴림"/>
+          <w:kern w:val="0"/>
+          <w:sz w:val="18"/>
+          <w:szCs w:val="18"/>
+        </w:rPr>
+      </w:pPr>
+      <w:r>
+        <w:rPr>
+          <w:rFonts w:ascii="맑은 고딕" w:eastAsia="맑은 고딕" w:hAnsi="맑은 고딕" w:cs="굴림" w:hint="eastAsia"/>
+          <w:kern w:val="0"/>
+          <w:szCs w:val="20"/>
+        </w:rPr>
+        <w:t>1. was/were -</w:t>
+      </w:r>
+      <w:proofErr w:type="spellStart"/>
+      <w:r>
+        <w:rPr>
+          <w:rFonts w:ascii="맑은 고딕" w:eastAsia="맑은 고딕" w:hAnsi="맑은 고딕" w:cs="굴림" w:hint="eastAsia"/>
+          <w:kern w:val="0"/>
+          <w:szCs w:val="20"/>
+        </w:rPr>
+        <w:t>ing</w:t>
+      </w:r>
+      <w:proofErr w:type="spellEnd"/>
+      <w:r>
+        <w:rPr>
+          <w:rFonts w:ascii="맑은 고딕" w:eastAsia="맑은 고딕" w:hAnsi="맑은 고딕" w:cs="굴림" w:hint="eastAsia"/>
+          <w:kern w:val="0"/>
+          <w:szCs w:val="20"/>
+        </w:rPr>
+        <w:t> -&gt; 특정한 시점 (when과 자주 쓰임) </w:t>
+      </w:r>
+    </w:p>
+    <w:p>
+      <w:pPr>
+        <w:widowControl/>
+        <w:wordWrap/>
+        <w:autoSpaceDE/>
+        <w:autoSpaceDN/>
+        <w:spacing w:after="0" w:line="240" w:lineRule="auto"/>
+        <w:textAlignment w:val="baseline"/>
+        <w:rPr>
+          <w:rFonts w:ascii="맑은 고딕" w:eastAsia="맑은 고딕" w:hAnsi="맑은 고딕" w:cs="굴림"/>
+          <w:kern w:val="0"/>
+          <w:sz w:val="18"/>
+          <w:szCs w:val="18"/>
+        </w:rPr>
+      </w:pPr>
+      <w:r>
+        <w:rPr>
+          <w:rFonts w:ascii="맑은 고딕" w:eastAsia="맑은 고딕" w:hAnsi="맑은 고딕" w:cs="굴림" w:hint="eastAsia"/>
+          <w:kern w:val="0"/>
+          <w:szCs w:val="20"/>
+        </w:rPr>
+        <w:t>2. 과거에 끝나지 않고 진행 중인 일 </w:t>
+      </w:r>
+      <w:r>
+        <w:rPr>
+          <w:rFonts w:ascii="Tahoma" w:eastAsia="맑은 고딕" w:hAnsi="Tahoma" w:cs="Tahoma"/>
+          <w:color w:val="333333"/>
+          <w:kern w:val="0"/>
+          <w:szCs w:val="20"/>
+        </w:rPr>
+        <w:t>-&gt; </w:t>
+      </w:r>
+      <w:r>
+        <w:rPr>
+          <w:rFonts w:ascii="Tahoma" w:eastAsia="맑은 고딕" w:hAnsi="Tahoma" w:cs="Tahoma"/>
+          <w:color w:val="333333"/>
+          <w:kern w:val="0"/>
+          <w:szCs w:val="20"/>
+        </w:rPr>
+        <w:t>현재와는</w:t>
+      </w:r>
+      <w:r>
+        <w:rPr>
+          <w:rFonts w:ascii="Tahoma" w:eastAsia="맑은 고딕" w:hAnsi="Tahoma" w:cs="Tahoma"/>
+          <w:color w:val="333333"/>
+          <w:kern w:val="0"/>
+          <w:szCs w:val="20"/>
+        </w:rPr>
+        <w:t> </w:t>
+      </w:r>
+      <w:r>
+        <w:rPr>
+          <w:rFonts w:ascii="Tahoma" w:eastAsia="맑은 고딕" w:hAnsi="Tahoma" w:cs="Tahoma"/>
+          <w:color w:val="333333"/>
+          <w:kern w:val="0"/>
+          <w:szCs w:val="20"/>
+        </w:rPr>
+        <w:t>상관이</w:t>
+      </w:r>
+      <w:r>
+        <w:rPr>
+          <w:rFonts w:ascii="Tahoma" w:eastAsia="맑은 고딕" w:hAnsi="Tahoma" w:cs="Tahoma"/>
+          <w:color w:val="333333"/>
+          <w:kern w:val="0"/>
+          <w:szCs w:val="20"/>
+        </w:rPr>
+        <w:t> </w:t>
+      </w:r>
+      <w:r>
+        <w:rPr>
+          <w:rFonts w:ascii="Tahoma" w:eastAsia="맑은 고딕" w:hAnsi="Tahoma" w:cs="Tahoma"/>
+          <w:color w:val="333333"/>
+          <w:kern w:val="0"/>
+          <w:szCs w:val="20"/>
+        </w:rPr>
+        <w:t>없는</w:t>
+      </w:r>
+      <w:r>
+        <w:rPr>
+          <w:rFonts w:ascii="Tahoma" w:eastAsia="맑은 고딕" w:hAnsi="Tahoma" w:cs="Tahoma"/>
+          <w:color w:val="333333"/>
+          <w:kern w:val="0"/>
+          <w:szCs w:val="20"/>
+        </w:rPr>
+        <w:t> </w:t>
+      </w:r>
+      <w:r>
+        <w:rPr>
+          <w:rFonts w:ascii="Tahoma" w:eastAsia="맑은 고딕" w:hAnsi="Tahoma" w:cs="Tahoma"/>
+          <w:color w:val="333333"/>
+          <w:kern w:val="0"/>
+          <w:szCs w:val="20"/>
+        </w:rPr>
+        <w:t>과거의</w:t>
+      </w:r>
+      <w:r>
+        <w:rPr>
+          <w:rFonts w:ascii="Tahoma" w:eastAsia="맑은 고딕" w:hAnsi="Tahoma" w:cs="Tahoma"/>
+          <w:color w:val="333333"/>
+          <w:kern w:val="0"/>
+          <w:szCs w:val="20"/>
+        </w:rPr>
+        <w:t> </w:t>
+      </w:r>
+      <w:r>
+        <w:rPr>
+          <w:rFonts w:ascii="Tahoma" w:eastAsia="맑은 고딕" w:hAnsi="Tahoma" w:cs="Tahoma"/>
+          <w:color w:val="333333"/>
+          <w:kern w:val="0"/>
+          <w:szCs w:val="20"/>
+        </w:rPr>
+        <w:t>일</w:t>
+      </w:r>
+      <w:r>
+        <w:rPr>
+          <w:rFonts w:ascii="Tahoma" w:eastAsia="맑은 고딕" w:hAnsi="Tahoma" w:cs="Tahoma"/>
+          <w:kern w:val="0"/>
+          <w:szCs w:val="20"/>
+        </w:rPr>
+        <w:t> </w:t>
+      </w:r>
+    </w:p>
+    <w:p>
+      <w:pPr>
+        <w:widowControl/>
+        <w:wordWrap/>
+        <w:autoSpaceDE/>
+        <w:autoSpaceDN/>
+        <w:spacing w:after="0" w:line="240" w:lineRule="auto"/>
+        <w:ind w:left="600" w:hangingChars="300" w:hanging="600"/>
+        <w:textAlignment w:val="baseline"/>
+        <w:rPr>
+          <w:rFonts w:ascii="맑은 고딕" w:eastAsia="맑은 고딕" w:hAnsi="맑은 고딕" w:cs="굴림"/>
+          <w:kern w:val="0"/>
+          <w:szCs w:val="20"/>
+        </w:rPr>
+      </w:pPr>
+      <w:r>
+        <w:rPr>
+          <w:rFonts w:ascii="맑은 고딕" w:eastAsia="맑은 고딕" w:hAnsi="맑은 고딕" w:cs="굴림" w:hint="eastAsia"/>
+          <w:kern w:val="0"/>
+          <w:szCs w:val="20"/>
+        </w:rPr>
+        <w:t>ex) We</w:t>
+      </w:r>
+      <w:r>
+        <w:rPr>
+          <w:rFonts w:ascii="맑은 고딕" w:eastAsia="맑은 고딕" w:hAnsi="맑은 고딕" w:cs="굴림"/>
+          <w:kern w:val="0"/>
+          <w:szCs w:val="20"/>
+        </w:rPr>
+        <w:t xml:space="preserve"> </w:t>
+      </w:r>
+      <w:r>
+        <w:rPr>
+          <w:rFonts w:ascii="맑은 고딕" w:eastAsia="맑은 고딕" w:hAnsi="맑은 고딕" w:cs="굴림" w:hint="eastAsia"/>
+          <w:kern w:val="0"/>
+          <w:szCs w:val="20"/>
+        </w:rPr>
+        <w:t>were climbing the mountain when the rain</w:t>
+      </w:r>
+      <w:r>
+        <w:rPr>
+          <w:rFonts w:ascii="맑은 고딕" w:eastAsia="맑은 고딕" w:hAnsi="맑은 고딕" w:cs="굴림" w:hint="eastAsia"/>
+          <w:kern w:val="0"/>
+          <w:szCs w:val="20"/>
+        </w:rPr>
+        <w:t xml:space="preserve"> </w:t>
+      </w:r>
+      <w:r>
+        <w:rPr>
+          <w:rFonts w:ascii="맑은 고딕" w:eastAsia="맑은 고딕" w:hAnsi="맑은 고딕" w:cs="굴림" w:hint="eastAsia"/>
+          <w:kern w:val="0"/>
+          <w:szCs w:val="20"/>
+        </w:rPr>
+        <w:t>started. </w:t>
+      </w:r>
+      <w:r>
+        <w:rPr>
+          <w:rFonts w:ascii="맑은 고딕" w:eastAsia="맑은 고딕" w:hAnsi="맑은 고딕" w:cs="굴림"/>
+          <w:kern w:val="0"/>
+          <w:szCs w:val="20"/>
+        </w:rPr>
         <w:br/>
       </w:r>
       <w:r>
-        <w:t>10.My dad can often be childish when he is driving in heavy traffic.</w:t>
-      </w:r>
+        <w:rPr>
+          <w:rFonts w:ascii="맑은 고딕" w:eastAsia="맑은 고딕" w:hAnsi="맑은 고딕" w:cs="굴림" w:hint="eastAsia"/>
+          <w:kern w:val="0"/>
+          <w:szCs w:val="20"/>
+        </w:rPr>
+        <w:t>우리가 산을 오르고</w:t>
+      </w:r>
+      <w:r>
+        <w:rPr>
+          <w:rFonts w:ascii="맑은 고딕" w:eastAsia="맑은 고딕" w:hAnsi="맑은 고딕" w:cs="굴림" w:hint="eastAsia"/>
+          <w:kern w:val="0"/>
+          <w:szCs w:val="20"/>
+        </w:rPr>
+        <w:t xml:space="preserve"> </w:t>
+      </w:r>
+      <w:proofErr w:type="spellStart"/>
+      <w:r>
+        <w:rPr>
+          <w:rFonts w:ascii="맑은 고딕" w:eastAsia="맑은 고딕" w:hAnsi="맑은 고딕" w:cs="굴림" w:hint="eastAsia"/>
+          <w:kern w:val="0"/>
+          <w:szCs w:val="20"/>
+        </w:rPr>
+        <w:t>있을때</w:t>
+      </w:r>
+      <w:proofErr w:type="spellEnd"/>
+      <w:r>
+        <w:rPr>
+          <w:rFonts w:ascii="맑은 고딕" w:eastAsia="맑은 고딕" w:hAnsi="맑은 고딕" w:cs="굴림" w:hint="eastAsia"/>
+          <w:kern w:val="0"/>
+          <w:szCs w:val="20"/>
+        </w:rPr>
+        <w:t> 비가 내리기 시작했다. </w:t>
+      </w:r>
+    </w:p>
+    <w:p>
+      <w:pPr>
+        <w:widowControl/>
+        <w:wordWrap/>
+        <w:autoSpaceDE/>
+        <w:autoSpaceDN/>
+        <w:spacing w:after="0" w:line="240" w:lineRule="auto"/>
+        <w:textAlignment w:val="baseline"/>
+        <w:rPr>
+          <w:rFonts w:ascii="맑은 고딕" w:eastAsia="맑은 고딕" w:hAnsi="맑은 고딕" w:cs="굴림"/>
+          <w:kern w:val="0"/>
+          <w:sz w:val="18"/>
+          <w:szCs w:val="18"/>
+        </w:rPr>
+      </w:pPr>
+      <w:r>
+        <w:rPr>
+          <w:rFonts w:ascii="맑은 고딕" w:eastAsia="맑은 고딕" w:hAnsi="맑은 고딕" w:cs="굴림" w:hint="eastAsia"/>
+          <w:kern w:val="0"/>
+          <w:szCs w:val="20"/>
+        </w:rPr>
+        <w:t>3. 상태동사는 과거 진행 시제로 쓸 수 없음. (상태동사 자체가 진행시제와 어울리지 않다.) </w:t>
+      </w:r>
+    </w:p>
+    <w:p>
+      <w:pPr>
+        <w:widowControl/>
+        <w:wordWrap/>
+        <w:autoSpaceDE/>
+        <w:autoSpaceDN/>
+        <w:spacing w:after="0" w:line="240" w:lineRule="auto"/>
+        <w:textAlignment w:val="baseline"/>
+        <w:rPr>
+          <w:rFonts w:ascii="맑은 고딕" w:eastAsia="맑은 고딕" w:hAnsi="맑은 고딕" w:cs="굴림"/>
+          <w:kern w:val="0"/>
+          <w:sz w:val="18"/>
+          <w:szCs w:val="18"/>
+        </w:rPr>
+      </w:pPr>
+      <w:r>
+        <w:rPr>
+          <w:rFonts w:ascii="맑은 고딕" w:eastAsia="맑은 고딕" w:hAnsi="맑은 고딕" w:cs="굴림" w:hint="eastAsia"/>
+          <w:kern w:val="0"/>
+          <w:szCs w:val="20"/>
+        </w:rPr>
+        <w:t>  </w:t>
+      </w:r>
+    </w:p>
+    <w:p>
+      <w:pPr>
+        <w:widowControl/>
+        <w:wordWrap/>
+        <w:autoSpaceDE/>
+        <w:autoSpaceDN/>
+        <w:spacing w:after="0" w:line="240" w:lineRule="auto"/>
+        <w:textAlignment w:val="baseline"/>
+        <w:rPr>
+          <w:rFonts w:ascii="맑은 고딕" w:eastAsia="맑은 고딕" w:hAnsi="맑은 고딕" w:cs="굴림"/>
+          <w:kern w:val="0"/>
+          <w:sz w:val="18"/>
+          <w:szCs w:val="18"/>
+        </w:rPr>
+      </w:pPr>
+      <w:r>
+        <w:rPr>
+          <w:rFonts w:ascii="맑은 고딕" w:eastAsia="맑은 고딕" w:hAnsi="맑은 고딕" w:cs="굴림" w:hint="eastAsia"/>
+          <w:kern w:val="0"/>
+          <w:szCs w:val="20"/>
+        </w:rPr>
+        <w:t>두 가지 일이 동시에 (과거진행 시제와 과거시제가 한문장에 동시에 표현될 때) </w:t>
+      </w:r>
+    </w:p>
+    <w:p>
+      <w:pPr>
+        <w:widowControl/>
+        <w:wordWrap/>
+        <w:autoSpaceDE/>
+        <w:autoSpaceDN/>
+        <w:spacing w:after="0" w:line="240" w:lineRule="auto"/>
+        <w:textAlignment w:val="baseline"/>
+        <w:rPr>
+          <w:rFonts w:ascii="맑은 고딕" w:eastAsia="맑은 고딕" w:hAnsi="맑은 고딕" w:cs="굴림"/>
+          <w:kern w:val="0"/>
+          <w:sz w:val="18"/>
+          <w:szCs w:val="18"/>
+        </w:rPr>
+      </w:pPr>
+      <w:r>
+        <w:rPr>
+          <w:rFonts w:ascii="맑은 고딕" w:eastAsia="맑은 고딕" w:hAnsi="맑은 고딕" w:cs="굴림" w:hint="eastAsia"/>
+          <w:kern w:val="0"/>
+          <w:szCs w:val="20"/>
+        </w:rPr>
+        <w:t># 과거진행 시제가 과거 시제보다 앞선다</w:t>
+      </w:r>
+      <w:r>
+        <w:rPr>
+          <w:rFonts w:ascii="맑은 고딕" w:eastAsia="맑은 고딕" w:hAnsi="맑은 고딕" w:cs="굴림"/>
+          <w:kern w:val="0"/>
+          <w:szCs w:val="20"/>
+        </w:rPr>
+        <w:t>!</w:t>
+      </w:r>
+    </w:p>
+    <w:p>
+      <w:pPr>
+        <w:widowControl/>
+        <w:wordWrap/>
+        <w:autoSpaceDE/>
+        <w:autoSpaceDN/>
+        <w:spacing w:after="0" w:line="240" w:lineRule="auto"/>
+        <w:textAlignment w:val="baseline"/>
+        <w:rPr>
+          <w:rFonts w:ascii="맑은 고딕" w:eastAsia="맑은 고딕" w:hAnsi="맑은 고딕" w:cs="굴림"/>
+          <w:kern w:val="0"/>
+          <w:sz w:val="18"/>
+          <w:szCs w:val="18"/>
+        </w:rPr>
+      </w:pPr>
+      <w:r>
+        <w:rPr>
+          <w:rFonts w:ascii="맑은 고딕" w:eastAsia="맑은 고딕" w:hAnsi="맑은 고딕" w:cs="굴림" w:hint="eastAsia"/>
+          <w:kern w:val="0"/>
+          <w:szCs w:val="20"/>
+        </w:rPr>
+        <w:t>ex) While she was dancing, he entered her room 그녀가 춤을 추는 도중에 그가 방에 들어왔어요. </w:t>
+      </w:r>
+    </w:p>
+    <w:p>
+      <w:pPr>
+        <w:widowControl/>
+        <w:wordWrap/>
+        <w:autoSpaceDE/>
+        <w:autoSpaceDN/>
+        <w:spacing w:after="0" w:line="240" w:lineRule="auto"/>
+        <w:textAlignment w:val="baseline"/>
+        <w:rPr>
+          <w:rFonts w:ascii="맑은 고딕" w:eastAsia="맑은 고딕" w:hAnsi="맑은 고딕" w:cs="굴림"/>
+          <w:kern w:val="0"/>
+          <w:sz w:val="18"/>
+          <w:szCs w:val="18"/>
+        </w:rPr>
+      </w:pPr>
+      <w:r>
+        <w:rPr>
+          <w:rFonts w:ascii="맑은 고딕" w:eastAsia="맑은 고딕" w:hAnsi="맑은 고딕" w:cs="굴림" w:hint="eastAsia"/>
+          <w:kern w:val="0"/>
+          <w:szCs w:val="20"/>
+        </w:rPr>
+        <w:t>ex) When we met Jenny in China, we were traveling. </w:t>
+      </w:r>
+    </w:p>
+    <w:p>
+      <w:pPr>
+        <w:widowControl/>
+        <w:wordWrap/>
+        <w:autoSpaceDE/>
+        <w:autoSpaceDN/>
+        <w:spacing w:after="0" w:line="240" w:lineRule="auto"/>
+        <w:textAlignment w:val="baseline"/>
+        <w:rPr>
+          <w:rFonts w:ascii="맑은 고딕" w:eastAsia="맑은 고딕" w:hAnsi="맑은 고딕" w:cs="굴림"/>
+          <w:kern w:val="0"/>
+          <w:sz w:val="18"/>
+          <w:szCs w:val="18"/>
+        </w:rPr>
+      </w:pPr>
+      <w:r>
+        <w:rPr>
+          <w:rFonts w:ascii="맑은 고딕" w:eastAsia="맑은 고딕" w:hAnsi="맑은 고딕" w:cs="굴림" w:hint="eastAsia"/>
+          <w:kern w:val="0"/>
+          <w:szCs w:val="20"/>
+        </w:rPr>
+        <w:t>ex) While </w:t>
+      </w:r>
+      <w:r>
+        <w:rPr>
+          <w:rFonts w:ascii="맑은 고딕" w:eastAsia="맑은 고딕" w:hAnsi="맑은 고딕" w:cs="굴림"/>
+          <w:kern w:val="0"/>
+          <w:szCs w:val="20"/>
+        </w:rPr>
+        <w:t>I</w:t>
+      </w:r>
+      <w:r>
+        <w:rPr>
+          <w:rFonts w:ascii="맑은 고딕" w:eastAsia="맑은 고딕" w:hAnsi="맑은 고딕" w:cs="굴림" w:hint="eastAsia"/>
+          <w:kern w:val="0"/>
+          <w:szCs w:val="20"/>
+        </w:rPr>
+        <w:t> was getting off the bus </w:t>
+      </w:r>
+      <w:r>
+        <w:rPr>
+          <w:rFonts w:ascii="맑은 고딕" w:eastAsia="맑은 고딕" w:hAnsi="맑은 고딕" w:cs="굴림" w:hint="eastAsia"/>
+          <w:kern w:val="0"/>
+          <w:szCs w:val="20"/>
+        </w:rPr>
+        <w:t>I</w:t>
+      </w:r>
+      <w:r>
+        <w:rPr>
+          <w:rFonts w:ascii="맑은 고딕" w:eastAsia="맑은 고딕" w:hAnsi="맑은 고딕" w:cs="굴림" w:hint="eastAsia"/>
+          <w:kern w:val="0"/>
+          <w:szCs w:val="20"/>
+        </w:rPr>
+        <w:t> fell. </w:t>
+      </w:r>
+    </w:p>
+    <w:p>
+      <w:pPr>
+        <w:widowControl/>
+        <w:wordWrap/>
+        <w:autoSpaceDE/>
+        <w:autoSpaceDN/>
+        <w:spacing w:after="0" w:line="240" w:lineRule="auto"/>
+        <w:textAlignment w:val="baseline"/>
+        <w:rPr>
+          <w:rFonts w:ascii="맑은 고딕" w:eastAsia="맑은 고딕" w:hAnsi="맑은 고딕" w:cs="굴림"/>
+          <w:kern w:val="0"/>
+          <w:sz w:val="18"/>
+          <w:szCs w:val="18"/>
+        </w:rPr>
+      </w:pPr>
+      <w:r>
+        <w:rPr>
+          <w:rFonts w:ascii="맑은 고딕" w:eastAsia="맑은 고딕" w:hAnsi="맑은 고딕" w:cs="굴림" w:hint="eastAsia"/>
+          <w:kern w:val="0"/>
+          <w:szCs w:val="20"/>
+        </w:rPr>
+        <w:t xml:space="preserve">ex) </w:t>
+      </w:r>
+      <w:r>
+        <w:rPr>
+          <w:rFonts w:ascii="맑은 고딕" w:eastAsia="맑은 고딕" w:hAnsi="맑은 고딕" w:cs="굴림"/>
+          <w:kern w:val="0"/>
+          <w:szCs w:val="20"/>
+        </w:rPr>
+        <w:t>W</w:t>
+      </w:r>
+      <w:r>
+        <w:rPr>
+          <w:rFonts w:ascii="맑은 고딕" w:eastAsia="맑은 고딕" w:hAnsi="맑은 고딕" w:cs="굴림" w:hint="eastAsia"/>
+          <w:kern w:val="0"/>
+          <w:szCs w:val="20"/>
+        </w:rPr>
+        <w:t>hile Ms. Johnson was cleaning her </w:t>
+      </w:r>
+      <w:proofErr w:type="gramStart"/>
+      <w:r>
+        <w:rPr>
+          <w:rFonts w:ascii="맑은 고딕" w:eastAsia="맑은 고딕" w:hAnsi="맑은 고딕" w:cs="굴림" w:hint="eastAsia"/>
+          <w:kern w:val="0"/>
+          <w:szCs w:val="20"/>
+        </w:rPr>
+        <w:t>house</w:t>
+      </w:r>
+      <w:proofErr w:type="gramEnd"/>
+      <w:r>
+        <w:rPr>
+          <w:rFonts w:ascii="맑은 고딕" w:eastAsia="맑은 고딕" w:hAnsi="맑은 고딕" w:cs="굴림" w:hint="eastAsia"/>
+          <w:kern w:val="0"/>
+          <w:szCs w:val="20"/>
+        </w:rPr>
+        <w:t> she found some old photos </w:t>
+      </w:r>
+    </w:p>
+    <w:p>
+      <w:pPr>
+        <w:widowControl/>
+        <w:wordWrap/>
+        <w:autoSpaceDE/>
+        <w:autoSpaceDN/>
+        <w:spacing w:after="0" w:line="240" w:lineRule="auto"/>
+        <w:textAlignment w:val="baseline"/>
+        <w:rPr>
+          <w:rFonts w:ascii="맑은 고딕" w:eastAsia="맑은 고딕" w:hAnsi="맑은 고딕" w:cs="굴림"/>
+          <w:kern w:val="0"/>
+          <w:sz w:val="18"/>
+          <w:szCs w:val="18"/>
+        </w:rPr>
+      </w:pPr>
+      <w:r>
+        <w:rPr>
+          <w:rFonts w:ascii="맑은 고딕" w:eastAsia="맑은 고딕" w:hAnsi="맑은 고딕" w:cs="굴림" w:hint="eastAsia"/>
+          <w:kern w:val="0"/>
+          <w:szCs w:val="20"/>
+        </w:rPr>
+        <w:t>  </w:t>
+      </w:r>
+    </w:p>
+    <w:p>
+      <w:pPr>
+        <w:widowControl/>
+        <w:wordWrap/>
+        <w:autoSpaceDE/>
+        <w:autoSpaceDN/>
+        <w:spacing w:after="0" w:line="240" w:lineRule="auto"/>
+        <w:textAlignment w:val="baseline"/>
+        <w:rPr>
+          <w:rFonts w:ascii="맑은 고딕" w:eastAsia="맑은 고딕" w:hAnsi="맑은 고딕" w:cs="굴림"/>
+          <w:kern w:val="0"/>
+          <w:sz w:val="18"/>
+          <w:szCs w:val="18"/>
+        </w:rPr>
+      </w:pPr>
+      <w:r>
+        <w:rPr>
+          <w:rFonts w:ascii="맑은 고딕" w:eastAsia="맑은 고딕" w:hAnsi="맑은 고딕" w:cs="굴림" w:hint="eastAsia"/>
+          <w:kern w:val="0"/>
+          <w:szCs w:val="20"/>
+        </w:rPr>
+        <w:t>두 가지 일이 순서대로 일어났을 때 (과거진행 시제와 과거시제가 한문장에 동시에 표현될 때) </w:t>
+      </w:r>
+    </w:p>
+    <w:p>
+      <w:pPr>
+        <w:widowControl/>
+        <w:wordWrap/>
+        <w:autoSpaceDE/>
+        <w:autoSpaceDN/>
+        <w:spacing w:after="0" w:line="240" w:lineRule="auto"/>
+        <w:textAlignment w:val="baseline"/>
+        <w:rPr>
+          <w:rFonts w:ascii="맑은 고딕" w:eastAsia="맑은 고딕" w:hAnsi="맑은 고딕" w:cs="굴림"/>
+          <w:kern w:val="0"/>
+          <w:sz w:val="18"/>
+          <w:szCs w:val="18"/>
+        </w:rPr>
+      </w:pPr>
+      <w:r>
+        <w:rPr>
+          <w:rFonts w:ascii="맑은 고딕" w:eastAsia="맑은 고딕" w:hAnsi="맑은 고딕" w:cs="굴림" w:hint="eastAsia"/>
+          <w:kern w:val="0"/>
+          <w:szCs w:val="20"/>
+        </w:rPr>
+        <w:t>#두 과거 시제를 차례차례 나열하면 된다. </w:t>
+      </w:r>
+    </w:p>
+    <w:p>
+      <w:pPr>
+        <w:widowControl/>
+        <w:wordWrap/>
+        <w:autoSpaceDE/>
+        <w:autoSpaceDN/>
+        <w:spacing w:after="0" w:line="240" w:lineRule="auto"/>
+        <w:textAlignment w:val="baseline"/>
+        <w:rPr>
+          <w:rFonts w:ascii="맑은 고딕" w:eastAsia="맑은 고딕" w:hAnsi="맑은 고딕" w:cs="굴림"/>
+          <w:kern w:val="0"/>
+          <w:sz w:val="18"/>
+          <w:szCs w:val="18"/>
+        </w:rPr>
+      </w:pPr>
+      <w:r>
+        <w:rPr>
+          <w:rFonts w:ascii="맑은 고딕" w:eastAsia="맑은 고딕" w:hAnsi="맑은 고딕" w:cs="굴림" w:hint="eastAsia"/>
+          <w:kern w:val="0"/>
+          <w:szCs w:val="20"/>
+        </w:rPr>
+        <w:t>ex) When he entered her room, she turned off the music. </w:t>
+      </w:r>
+    </w:p>
+    <w:p>
+      <w:pPr>
+        <w:widowControl/>
+        <w:wordWrap/>
+        <w:autoSpaceDE/>
+        <w:autoSpaceDN/>
+        <w:spacing w:after="0" w:line="240" w:lineRule="auto"/>
+        <w:textAlignment w:val="baseline"/>
+        <w:rPr>
+          <w:rFonts w:ascii="맑은 고딕" w:eastAsia="맑은 고딕" w:hAnsi="맑은 고딕" w:cs="굴림"/>
+          <w:kern w:val="0"/>
+          <w:sz w:val="18"/>
+          <w:szCs w:val="18"/>
+        </w:rPr>
+      </w:pPr>
+      <w:r>
+        <w:rPr>
+          <w:rFonts w:ascii="맑은 고딕" w:eastAsia="맑은 고딕" w:hAnsi="맑은 고딕" w:cs="굴림" w:hint="eastAsia"/>
+          <w:kern w:val="0"/>
+          <w:szCs w:val="20"/>
+        </w:rPr>
+        <w:t>  </w:t>
+      </w:r>
+    </w:p>
+    <w:p>
+      <w:pPr>
+        <w:widowControl/>
+        <w:wordWrap/>
+        <w:autoSpaceDE/>
+        <w:autoSpaceDN/>
+        <w:spacing w:after="0" w:line="240" w:lineRule="auto"/>
+        <w:textAlignment w:val="baseline"/>
+        <w:rPr>
+          <w:rFonts w:ascii="맑은 고딕" w:eastAsia="맑은 고딕" w:hAnsi="맑은 고딕" w:cs="굴림"/>
+          <w:kern w:val="0"/>
+          <w:sz w:val="18"/>
+          <w:szCs w:val="18"/>
+        </w:rPr>
+      </w:pPr>
+      <w:r>
+        <w:rPr>
+          <w:rFonts w:ascii="맑은 고딕" w:eastAsia="맑은 고딕" w:hAnsi="맑은 고딕" w:cs="굴림" w:hint="eastAsia"/>
+          <w:kern w:val="0"/>
+          <w:szCs w:val="20"/>
+        </w:rPr>
+        <w:t>비교 </w:t>
+      </w:r>
+    </w:p>
+    <w:p>
+      <w:pPr>
+        <w:widowControl/>
+        <w:wordWrap/>
+        <w:autoSpaceDE/>
+        <w:autoSpaceDN/>
+        <w:spacing w:after="0" w:line="240" w:lineRule="auto"/>
+        <w:textAlignment w:val="baseline"/>
+        <w:rPr>
+          <w:rFonts w:ascii="맑은 고딕" w:eastAsia="맑은 고딕" w:hAnsi="맑은 고딕" w:cs="굴림"/>
+          <w:kern w:val="0"/>
+          <w:sz w:val="18"/>
+          <w:szCs w:val="18"/>
+        </w:rPr>
+      </w:pPr>
+      <w:r>
+        <w:rPr>
+          <w:rFonts w:ascii="맑은 고딕" w:eastAsia="맑은 고딕" w:hAnsi="맑은 고딕" w:cs="굴림" w:hint="eastAsia"/>
+          <w:kern w:val="0"/>
+          <w:szCs w:val="20"/>
+        </w:rPr>
+        <w:t>When Jasmine arrived, we were </w:t>
+      </w:r>
+      <w:proofErr w:type="spellStart"/>
+      <w:r>
+        <w:rPr>
+          <w:rFonts w:ascii="맑은 고딕" w:eastAsia="맑은 고딕" w:hAnsi="맑은 고딕" w:cs="굴림" w:hint="eastAsia"/>
+          <w:kern w:val="0"/>
+          <w:szCs w:val="20"/>
+        </w:rPr>
+        <w:t>wachting</w:t>
+      </w:r>
+      <w:proofErr w:type="spellEnd"/>
+      <w:r>
+        <w:rPr>
+          <w:rFonts w:ascii="맑은 고딕" w:eastAsia="맑은 고딕" w:hAnsi="맑은 고딕" w:cs="굴림" w:hint="eastAsia"/>
+          <w:kern w:val="0"/>
+          <w:szCs w:val="20"/>
+        </w:rPr>
+        <w:t> a movie. 우리가 영화를 보고</w:t>
+      </w:r>
+      <w:r>
+        <w:rPr>
+          <w:rFonts w:ascii="맑은 고딕" w:eastAsia="맑은 고딕" w:hAnsi="맑은 고딕" w:cs="굴림" w:hint="eastAsia"/>
+          <w:kern w:val="0"/>
+          <w:szCs w:val="20"/>
+        </w:rPr>
+        <w:t xml:space="preserve"> </w:t>
+      </w:r>
+      <w:r>
+        <w:rPr>
+          <w:rFonts w:ascii="맑은 고딕" w:eastAsia="맑은 고딕" w:hAnsi="맑은 고딕" w:cs="굴림" w:hint="eastAsia"/>
+          <w:kern w:val="0"/>
+          <w:szCs w:val="20"/>
+        </w:rPr>
+        <w:t>있을 때 </w:t>
+      </w:r>
+      <w:proofErr w:type="spellStart"/>
+      <w:r>
+        <w:rPr>
+          <w:rFonts w:ascii="맑은 고딕" w:eastAsia="맑은 고딕" w:hAnsi="맑은 고딕" w:cs="굴림" w:hint="eastAsia"/>
+          <w:kern w:val="0"/>
+          <w:szCs w:val="20"/>
+        </w:rPr>
+        <w:t>자스민이</w:t>
+      </w:r>
+      <w:proofErr w:type="spellEnd"/>
+      <w:r>
+        <w:rPr>
+          <w:rFonts w:ascii="맑은 고딕" w:eastAsia="맑은 고딕" w:hAnsi="맑은 고딕" w:cs="굴림" w:hint="eastAsia"/>
+          <w:kern w:val="0"/>
+          <w:szCs w:val="20"/>
+        </w:rPr>
+        <w:t> 도착했다. </w:t>
+      </w:r>
+    </w:p>
+    <w:p>
+      <w:pPr>
+        <w:widowControl/>
+        <w:wordWrap/>
+        <w:autoSpaceDE/>
+        <w:autoSpaceDN/>
+        <w:spacing w:after="0" w:line="240" w:lineRule="auto"/>
+        <w:textAlignment w:val="baseline"/>
+        <w:rPr>
+          <w:rFonts w:ascii="맑은 고딕" w:eastAsia="맑은 고딕" w:hAnsi="맑은 고딕" w:cs="굴림"/>
+          <w:kern w:val="0"/>
+          <w:sz w:val="18"/>
+          <w:szCs w:val="18"/>
+        </w:rPr>
+      </w:pPr>
+      <w:r>
+        <w:rPr>
+          <w:rFonts w:ascii="맑은 고딕" w:eastAsia="맑은 고딕" w:hAnsi="맑은 고딕" w:cs="굴림" w:hint="eastAsia"/>
+          <w:kern w:val="0"/>
+          <w:szCs w:val="20"/>
+        </w:rPr>
+        <w:t>When Jasmine arrived, we watched a movie. </w:t>
+      </w:r>
+      <w:proofErr w:type="spellStart"/>
+      <w:r>
+        <w:rPr>
+          <w:rFonts w:ascii="맑은 고딕" w:eastAsia="맑은 고딕" w:hAnsi="맑은 고딕" w:cs="굴림" w:hint="eastAsia"/>
+          <w:kern w:val="0"/>
+          <w:szCs w:val="20"/>
+        </w:rPr>
+        <w:t>자스민이</w:t>
+      </w:r>
+      <w:proofErr w:type="spellEnd"/>
+      <w:r>
+        <w:rPr>
+          <w:rFonts w:ascii="맑은 고딕" w:eastAsia="맑은 고딕" w:hAnsi="맑은 고딕" w:cs="굴림" w:hint="eastAsia"/>
+          <w:kern w:val="0"/>
+          <w:szCs w:val="20"/>
+        </w:rPr>
+        <w:t> 도착을 했을</w:t>
+      </w:r>
+      <w:r>
+        <w:rPr>
+          <w:rFonts w:ascii="맑은 고딕" w:eastAsia="맑은 고딕" w:hAnsi="맑은 고딕" w:cs="굴림" w:hint="eastAsia"/>
+          <w:kern w:val="0"/>
+          <w:szCs w:val="20"/>
+        </w:rPr>
+        <w:t xml:space="preserve"> </w:t>
+      </w:r>
+      <w:r>
+        <w:rPr>
+          <w:rFonts w:ascii="맑은 고딕" w:eastAsia="맑은 고딕" w:hAnsi="맑은 고딕" w:cs="굴림" w:hint="eastAsia"/>
+          <w:kern w:val="0"/>
+          <w:szCs w:val="20"/>
+        </w:rPr>
+        <w:t>때 우리는 영화를 봤다. </w:t>
+      </w:r>
+    </w:p>
+    <w:p>
+      <w:pPr>
+        <w:widowControl/>
+        <w:wordWrap/>
+        <w:autoSpaceDE/>
+        <w:autoSpaceDN/>
+        <w:spacing w:after="0" w:line="240" w:lineRule="auto"/>
+        <w:textAlignment w:val="baseline"/>
+        <w:rPr>
+          <w:rFonts w:ascii="맑은 고딕" w:eastAsia="맑은 고딕" w:hAnsi="맑은 고딕" w:cs="굴림"/>
+          <w:kern w:val="0"/>
+          <w:szCs w:val="20"/>
+        </w:rPr>
+      </w:pPr>
+      <w:r>
+        <w:rPr>
+          <w:rFonts w:ascii="맑은 고딕" w:eastAsia="맑은 고딕" w:hAnsi="맑은 고딕" w:cs="굴림" w:hint="eastAsia"/>
+          <w:kern w:val="0"/>
+          <w:szCs w:val="20"/>
+        </w:rPr>
+        <w:t>  </w:t>
+      </w:r>
+    </w:p>
+    <w:p>
+      <w:pPr>
+        <w:widowControl/>
+        <w:wordWrap/>
+        <w:autoSpaceDE/>
+        <w:autoSpaceDN/>
+        <w:rPr>
+          <w:rFonts w:ascii="맑은 고딕" w:eastAsia="맑은 고딕" w:hAnsi="맑은 고딕" w:cs="굴림"/>
+          <w:kern w:val="0"/>
+          <w:szCs w:val="20"/>
+        </w:rPr>
+      </w:pPr>
+      <w:r>
+        <w:rPr>
+          <w:rFonts w:ascii="맑은 고딕" w:eastAsia="맑은 고딕" w:hAnsi="맑은 고딕" w:cs="굴림"/>
+          <w:kern w:val="0"/>
+          <w:szCs w:val="20"/>
+        </w:rPr>
+        <w:br w:type="page"/>
+      </w:r>
+    </w:p>
+    <w:p>
+      <w:pPr>
+        <w:widowControl/>
+        <w:wordWrap/>
+        <w:autoSpaceDE/>
+        <w:autoSpaceDN/>
+        <w:spacing w:after="0" w:line="240" w:lineRule="auto"/>
+        <w:textAlignment w:val="baseline"/>
+        <w:rPr>
+          <w:rFonts w:ascii="맑은 고딕" w:eastAsia="맑은 고딕" w:hAnsi="맑은 고딕" w:cs="굴림"/>
+          <w:kern w:val="0"/>
+          <w:sz w:val="18"/>
+          <w:szCs w:val="18"/>
+        </w:rPr>
+      </w:pPr>
+      <w:r>
+        <w:rPr>
+          <w:rFonts w:ascii="맑은 고딕" w:eastAsia="맑은 고딕" w:hAnsi="맑은 고딕" w:cs="굴림" w:hint="eastAsia"/>
+          <w:kern w:val="0"/>
+          <w:szCs w:val="20"/>
+        </w:rPr>
+        <w:lastRenderedPageBreak/>
+        <w:t>숙어 </w:t>
+      </w:r>
+    </w:p>
+    <w:p>
+      <w:pPr>
+        <w:widowControl/>
+        <w:wordWrap/>
+        <w:autoSpaceDE/>
+        <w:autoSpaceDN/>
+        <w:spacing w:after="0" w:line="240" w:lineRule="auto"/>
+        <w:textAlignment w:val="baseline"/>
+        <w:rPr>
+          <w:rFonts w:ascii="맑은 고딕" w:eastAsia="맑은 고딕" w:hAnsi="맑은 고딕" w:cs="굴림"/>
+          <w:kern w:val="0"/>
+          <w:sz w:val="18"/>
+          <w:szCs w:val="18"/>
+        </w:rPr>
+      </w:pPr>
+      <w:r>
+        <w:rPr>
+          <w:rFonts w:ascii="맑은 고딕" w:eastAsia="맑은 고딕" w:hAnsi="맑은 고딕" w:cs="굴림" w:hint="eastAsia"/>
+          <w:kern w:val="0"/>
+          <w:szCs w:val="20"/>
+        </w:rPr>
+        <w:t>used </w:t>
+      </w:r>
+      <w:proofErr w:type="gramStart"/>
+      <w:r>
+        <w:rPr>
+          <w:rFonts w:ascii="맑은 고딕" w:eastAsia="맑은 고딕" w:hAnsi="맑은 고딕" w:cs="굴림" w:hint="eastAsia"/>
+          <w:kern w:val="0"/>
+          <w:szCs w:val="20"/>
+        </w:rPr>
+        <w:t>to :</w:t>
+      </w:r>
+      <w:proofErr w:type="gramEnd"/>
+      <w:r>
+        <w:rPr>
+          <w:rFonts w:ascii="맑은 고딕" w:eastAsia="맑은 고딕" w:hAnsi="맑은 고딕" w:cs="굴림" w:hint="eastAsia"/>
+          <w:kern w:val="0"/>
+          <w:szCs w:val="20"/>
+        </w:rPr>
+        <w:t> ~하곤 했다 (지금은 아니다.) </w:t>
+      </w:r>
+    </w:p>
+    <w:p>
+      <w:pPr>
+        <w:widowControl/>
+        <w:wordWrap/>
+        <w:autoSpaceDE/>
+        <w:autoSpaceDN/>
+        <w:spacing w:after="0" w:line="240" w:lineRule="auto"/>
+        <w:textAlignment w:val="baseline"/>
+        <w:rPr>
+          <w:rFonts w:ascii="맑은 고딕" w:eastAsia="맑은 고딕" w:hAnsi="맑은 고딕" w:cs="굴림" w:hint="eastAsia"/>
+          <w:kern w:val="0"/>
+          <w:sz w:val="18"/>
+          <w:szCs w:val="18"/>
+        </w:rPr>
+      </w:pPr>
+      <w:proofErr w:type="gramStart"/>
+      <w:r>
+        <w:rPr>
+          <w:rFonts w:ascii="맑은 고딕" w:eastAsia="맑은 고딕" w:hAnsi="맑은 고딕" w:cs="굴림" w:hint="eastAsia"/>
+          <w:kern w:val="0"/>
+          <w:szCs w:val="20"/>
+        </w:rPr>
+        <w:t>ex )</w:t>
+      </w:r>
+      <w:proofErr w:type="gramEnd"/>
+      <w:r>
+        <w:rPr>
+          <w:rFonts w:ascii="맑은 고딕" w:eastAsia="맑은 고딕" w:hAnsi="맑은 고딕" w:cs="굴림" w:hint="eastAsia"/>
+          <w:kern w:val="0"/>
+          <w:szCs w:val="20"/>
+        </w:rPr>
+        <w:t> I used to study German,(but I don't study it anymore) </w:t>
+      </w:r>
+    </w:p>
+    <w:p>
+      <w:pPr>
+        <w:widowControl/>
+        <w:wordWrap/>
+        <w:autoSpaceDE/>
+        <w:autoSpaceDN/>
+        <w:spacing w:after="0" w:line="240" w:lineRule="auto"/>
+        <w:textAlignment w:val="baseline"/>
+        <w:rPr>
+          <w:rFonts w:ascii="맑은 고딕" w:eastAsia="맑은 고딕" w:hAnsi="맑은 고딕" w:cs="굴림"/>
+          <w:kern w:val="0"/>
+          <w:sz w:val="18"/>
+          <w:szCs w:val="18"/>
+        </w:rPr>
+      </w:pPr>
+      <w:r>
+        <w:rPr>
+          <w:rFonts w:ascii="맑은 고딕" w:eastAsia="맑은 고딕" w:hAnsi="맑은 고딕" w:cs="굴림" w:hint="eastAsia"/>
+          <w:kern w:val="0"/>
+          <w:szCs w:val="20"/>
+        </w:rPr>
+        <w:t>  </w:t>
+      </w:r>
+    </w:p>
+    <w:tbl>
+      <w:tblPr>
+        <w:tblW w:w="6825" w:type="dxa"/>
+        <w:tblBorders>
+          <w:top w:val="outset" w:sz="6" w:space="0" w:color="auto"/>
+          <w:left w:val="outset" w:sz="6" w:space="0" w:color="auto"/>
+          <w:bottom w:val="outset" w:sz="6" w:space="0" w:color="auto"/>
+          <w:right w:val="outset" w:sz="6" w:space="0" w:color="auto"/>
+        </w:tblBorders>
+        <w:tblCellMar>
+          <w:left w:w="0" w:type="dxa"/>
+          <w:right w:w="0" w:type="dxa"/>
+        </w:tblCellMar>
+        <w:tblLook w:val="04A0" w:firstRow="1" w:lastRow="0" w:firstColumn="1" w:lastColumn="0" w:noHBand="0" w:noVBand="1"/>
+      </w:tblPr>
+      <w:tblGrid>
+        <w:gridCol w:w="2275"/>
+        <w:gridCol w:w="2275"/>
+        <w:gridCol w:w="2275"/>
+      </w:tblGrid>
+      <w:tr>
+        <w:trPr>
+          <w:trHeight w:val="337"/>
+        </w:trPr>
+        <w:tc>
+          <w:tcPr>
+            <w:tcW w:w="2275" w:type="dxa"/>
+            <w:tcBorders>
+              <w:top w:val="single" w:sz="6" w:space="0" w:color="auto"/>
+              <w:left w:val="single" w:sz="6" w:space="0" w:color="auto"/>
+              <w:bottom w:val="single" w:sz="6" w:space="0" w:color="auto"/>
+              <w:right w:val="single" w:sz="6" w:space="0" w:color="auto"/>
+            </w:tcBorders>
+            <w:shd w:val="clear" w:color="auto" w:fill="F7CAAC" w:themeFill="accent2" w:themeFillTint="66"/>
+            <w:hideMark/>
+          </w:tcPr>
+          <w:p>
+            <w:pPr>
+              <w:widowControl/>
+              <w:wordWrap/>
+              <w:autoSpaceDE/>
+              <w:autoSpaceDN/>
+              <w:spacing w:after="0" w:line="240" w:lineRule="auto"/>
+              <w:textAlignment w:val="baseline"/>
+              <w:rPr>
+                <w:rFonts w:ascii="굴림" w:eastAsia="굴림" w:hAnsi="굴림" w:cs="굴림"/>
+                <w:kern w:val="0"/>
+                <w:sz w:val="24"/>
+                <w:szCs w:val="24"/>
+              </w:rPr>
+            </w:pPr>
+            <w:bookmarkStart w:id="0" w:name="_Hlk34156895"/>
+            <w:r>
+              <w:rPr>
+                <w:rFonts w:ascii="맑은 고딕" w:eastAsia="맑은 고딕" w:hAnsi="맑은 고딕" w:cs="굴림" w:hint="eastAsia"/>
+                <w:kern w:val="0"/>
+                <w:szCs w:val="20"/>
+              </w:rPr>
+              <w:t> </w:t>
+            </w:r>
+          </w:p>
+        </w:tc>
+        <w:tc>
+          <w:tcPr>
+            <w:tcW w:w="2275" w:type="dxa"/>
+            <w:tcBorders>
+              <w:top w:val="single" w:sz="6" w:space="0" w:color="auto"/>
+              <w:left w:val="nil"/>
+              <w:bottom w:val="single" w:sz="6" w:space="0" w:color="auto"/>
+              <w:right w:val="single" w:sz="6" w:space="0" w:color="auto"/>
+            </w:tcBorders>
+            <w:shd w:val="clear" w:color="auto" w:fill="F7CAAC" w:themeFill="accent2" w:themeFillTint="66"/>
+            <w:hideMark/>
+          </w:tcPr>
+          <w:p>
+            <w:pPr>
+              <w:widowControl/>
+              <w:wordWrap/>
+              <w:autoSpaceDE/>
+              <w:autoSpaceDN/>
+              <w:spacing w:after="0" w:line="240" w:lineRule="auto"/>
+              <w:jc w:val="center"/>
+              <w:textAlignment w:val="baseline"/>
+              <w:rPr>
+                <w:rFonts w:ascii="굴림" w:eastAsia="굴림" w:hAnsi="굴림" w:cs="굴림"/>
+                <w:kern w:val="0"/>
+                <w:sz w:val="24"/>
+                <w:szCs w:val="24"/>
+              </w:rPr>
+            </w:pPr>
+            <w:r>
+              <w:rPr>
+                <w:rFonts w:ascii="맑은 고딕" w:eastAsia="맑은 고딕" w:hAnsi="맑은 고딕" w:cs="굴림" w:hint="eastAsia"/>
+                <w:kern w:val="0"/>
+                <w:szCs w:val="20"/>
+              </w:rPr>
+              <w:t>PAST</w:t>
+            </w:r>
+          </w:p>
+        </w:tc>
+        <w:tc>
+          <w:tcPr>
+            <w:tcW w:w="2275" w:type="dxa"/>
+            <w:tcBorders>
+              <w:top w:val="single" w:sz="6" w:space="0" w:color="auto"/>
+              <w:left w:val="nil"/>
+              <w:bottom w:val="single" w:sz="6" w:space="0" w:color="auto"/>
+              <w:right w:val="single" w:sz="6" w:space="0" w:color="auto"/>
+            </w:tcBorders>
+            <w:shd w:val="clear" w:color="auto" w:fill="F7CAAC" w:themeFill="accent2" w:themeFillTint="66"/>
+            <w:hideMark/>
+          </w:tcPr>
+          <w:p>
+            <w:pPr>
+              <w:widowControl/>
+              <w:wordWrap/>
+              <w:autoSpaceDE/>
+              <w:autoSpaceDN/>
+              <w:spacing w:after="0" w:line="240" w:lineRule="auto"/>
+              <w:jc w:val="center"/>
+              <w:textAlignment w:val="baseline"/>
+              <w:rPr>
+                <w:rFonts w:ascii="굴림" w:eastAsia="굴림" w:hAnsi="굴림" w:cs="굴림"/>
+                <w:kern w:val="0"/>
+                <w:sz w:val="24"/>
+                <w:szCs w:val="24"/>
+              </w:rPr>
+            </w:pPr>
+            <w:r>
+              <w:rPr>
+                <w:rFonts w:ascii="맑은 고딕" w:eastAsia="맑은 고딕" w:hAnsi="맑은 고딕" w:cs="굴림" w:hint="eastAsia"/>
+                <w:kern w:val="0"/>
+                <w:szCs w:val="20"/>
+              </w:rPr>
+              <w:t>NOW</w:t>
+            </w:r>
+          </w:p>
+        </w:tc>
+      </w:tr>
+      <w:tr>
+        <w:trPr>
+          <w:trHeight w:val="337"/>
+        </w:trPr>
+        <w:tc>
+          <w:tcPr>
+            <w:tcW w:w="2275" w:type="dxa"/>
+            <w:tcBorders>
+              <w:top w:val="nil"/>
+              <w:left w:val="single" w:sz="6" w:space="0" w:color="auto"/>
+              <w:bottom w:val="single" w:sz="6" w:space="0" w:color="auto"/>
+              <w:right w:val="single" w:sz="6" w:space="0" w:color="auto"/>
+            </w:tcBorders>
+            <w:shd w:val="clear" w:color="auto" w:fill="auto"/>
+            <w:hideMark/>
+          </w:tcPr>
+          <w:p>
+            <w:pPr>
+              <w:widowControl/>
+              <w:wordWrap/>
+              <w:autoSpaceDE/>
+              <w:autoSpaceDN/>
+              <w:spacing w:after="0" w:line="240" w:lineRule="auto"/>
+              <w:jc w:val="center"/>
+              <w:textAlignment w:val="baseline"/>
+              <w:rPr>
+                <w:rFonts w:ascii="굴림" w:eastAsia="굴림" w:hAnsi="굴림" w:cs="굴림"/>
+                <w:kern w:val="0"/>
+                <w:sz w:val="24"/>
+                <w:szCs w:val="24"/>
+              </w:rPr>
+            </w:pPr>
+            <w:r>
+              <w:rPr>
+                <w:rFonts w:ascii="맑은 고딕" w:eastAsia="맑은 고딕" w:hAnsi="맑은 고딕" w:cs="굴림" w:hint="eastAsia"/>
+                <w:kern w:val="0"/>
+                <w:szCs w:val="20"/>
+              </w:rPr>
+              <w:t>Used to</w:t>
+            </w:r>
+          </w:p>
+        </w:tc>
+        <w:tc>
+          <w:tcPr>
+            <w:tcW w:w="2275" w:type="dxa"/>
+            <w:tcBorders>
+              <w:top w:val="nil"/>
+              <w:left w:val="nil"/>
+              <w:bottom w:val="single" w:sz="6" w:space="0" w:color="auto"/>
+              <w:right w:val="single" w:sz="6" w:space="0" w:color="auto"/>
+            </w:tcBorders>
+            <w:shd w:val="clear" w:color="auto" w:fill="auto"/>
+            <w:hideMark/>
+          </w:tcPr>
+          <w:p>
+            <w:pPr>
+              <w:widowControl/>
+              <w:wordWrap/>
+              <w:autoSpaceDE/>
+              <w:autoSpaceDN/>
+              <w:spacing w:after="0" w:line="240" w:lineRule="auto"/>
+              <w:jc w:val="center"/>
+              <w:textAlignment w:val="baseline"/>
+              <w:rPr>
+                <w:rFonts w:ascii="굴림" w:eastAsia="굴림" w:hAnsi="굴림" w:cs="굴림"/>
+                <w:kern w:val="0"/>
+                <w:sz w:val="24"/>
+                <w:szCs w:val="24"/>
+              </w:rPr>
+            </w:pPr>
+            <w:r>
+              <w:rPr>
+                <w:rFonts w:ascii="맑은 고딕" w:eastAsia="맑은 고딕" w:hAnsi="맑은 고딕" w:cs="굴림" w:hint="eastAsia"/>
+                <w:kern w:val="0"/>
+                <w:szCs w:val="20"/>
+              </w:rPr>
+              <w:t>O</w:t>
+            </w:r>
+          </w:p>
+        </w:tc>
+        <w:tc>
+          <w:tcPr>
+            <w:tcW w:w="2275" w:type="dxa"/>
+            <w:tcBorders>
+              <w:top w:val="nil"/>
+              <w:left w:val="nil"/>
+              <w:bottom w:val="single" w:sz="6" w:space="0" w:color="auto"/>
+              <w:right w:val="single" w:sz="6" w:space="0" w:color="auto"/>
+            </w:tcBorders>
+            <w:shd w:val="clear" w:color="auto" w:fill="auto"/>
+            <w:hideMark/>
+          </w:tcPr>
+          <w:p>
+            <w:pPr>
+              <w:widowControl/>
+              <w:wordWrap/>
+              <w:autoSpaceDE/>
+              <w:autoSpaceDN/>
+              <w:spacing w:after="0" w:line="240" w:lineRule="auto"/>
+              <w:jc w:val="center"/>
+              <w:textAlignment w:val="baseline"/>
+              <w:rPr>
+                <w:rFonts w:ascii="굴림" w:eastAsia="굴림" w:hAnsi="굴림" w:cs="굴림"/>
+                <w:kern w:val="0"/>
+                <w:sz w:val="24"/>
+                <w:szCs w:val="24"/>
+              </w:rPr>
+            </w:pPr>
+            <w:r>
+              <w:rPr>
+                <w:rFonts w:ascii="맑은 고딕" w:eastAsia="맑은 고딕" w:hAnsi="맑은 고딕" w:cs="굴림" w:hint="eastAsia"/>
+                <w:kern w:val="0"/>
+                <w:szCs w:val="20"/>
+              </w:rPr>
+              <w:t>X</w:t>
+            </w:r>
+          </w:p>
+        </w:tc>
+      </w:tr>
+      <w:tr>
+        <w:trPr>
+          <w:trHeight w:val="337"/>
+        </w:trPr>
+        <w:tc>
+          <w:tcPr>
+            <w:tcW w:w="2275" w:type="dxa"/>
+            <w:tcBorders>
+              <w:top w:val="nil"/>
+              <w:left w:val="single" w:sz="6" w:space="0" w:color="auto"/>
+              <w:bottom w:val="single" w:sz="6" w:space="0" w:color="auto"/>
+              <w:right w:val="single" w:sz="6" w:space="0" w:color="auto"/>
+            </w:tcBorders>
+            <w:shd w:val="clear" w:color="auto" w:fill="auto"/>
+            <w:hideMark/>
+          </w:tcPr>
+          <w:p>
+            <w:pPr>
+              <w:widowControl/>
+              <w:wordWrap/>
+              <w:autoSpaceDE/>
+              <w:autoSpaceDN/>
+              <w:spacing w:after="0" w:line="240" w:lineRule="auto"/>
+              <w:jc w:val="center"/>
+              <w:textAlignment w:val="baseline"/>
+              <w:rPr>
+                <w:rFonts w:ascii="굴림" w:eastAsia="굴림" w:hAnsi="굴림" w:cs="굴림"/>
+                <w:kern w:val="0"/>
+                <w:sz w:val="24"/>
+                <w:szCs w:val="24"/>
+              </w:rPr>
+            </w:pPr>
+            <w:r>
+              <w:rPr>
+                <w:rFonts w:ascii="맑은 고딕" w:eastAsia="맑은 고딕" w:hAnsi="맑은 고딕" w:cs="굴림" w:hint="eastAsia"/>
+                <w:kern w:val="0"/>
+                <w:szCs w:val="20"/>
+              </w:rPr>
+              <w:t>과거 시제</w:t>
+            </w:r>
+          </w:p>
+        </w:tc>
+        <w:tc>
+          <w:tcPr>
+            <w:tcW w:w="2275" w:type="dxa"/>
+            <w:tcBorders>
+              <w:top w:val="nil"/>
+              <w:left w:val="nil"/>
+              <w:bottom w:val="single" w:sz="6" w:space="0" w:color="auto"/>
+              <w:right w:val="single" w:sz="6" w:space="0" w:color="auto"/>
+            </w:tcBorders>
+            <w:shd w:val="clear" w:color="auto" w:fill="auto"/>
+            <w:hideMark/>
+          </w:tcPr>
+          <w:p>
+            <w:pPr>
+              <w:widowControl/>
+              <w:wordWrap/>
+              <w:autoSpaceDE/>
+              <w:autoSpaceDN/>
+              <w:spacing w:after="0" w:line="240" w:lineRule="auto"/>
+              <w:jc w:val="center"/>
+              <w:textAlignment w:val="baseline"/>
+              <w:rPr>
+                <w:rFonts w:ascii="굴림" w:eastAsia="굴림" w:hAnsi="굴림" w:cs="굴림"/>
+                <w:kern w:val="0"/>
+                <w:sz w:val="24"/>
+                <w:szCs w:val="24"/>
+              </w:rPr>
+            </w:pPr>
+            <w:r>
+              <w:rPr>
+                <w:rFonts w:ascii="맑은 고딕" w:eastAsia="맑은 고딕" w:hAnsi="맑은 고딕" w:cs="굴림" w:hint="eastAsia"/>
+                <w:kern w:val="0"/>
+                <w:szCs w:val="20"/>
+              </w:rPr>
+              <w:t>O</w:t>
+            </w:r>
+          </w:p>
+        </w:tc>
+        <w:tc>
+          <w:tcPr>
+            <w:tcW w:w="2275" w:type="dxa"/>
+            <w:tcBorders>
+              <w:top w:val="nil"/>
+              <w:left w:val="nil"/>
+              <w:bottom w:val="single" w:sz="6" w:space="0" w:color="auto"/>
+              <w:right w:val="single" w:sz="6" w:space="0" w:color="auto"/>
+            </w:tcBorders>
+            <w:shd w:val="clear" w:color="auto" w:fill="auto"/>
+            <w:hideMark/>
+          </w:tcPr>
+          <w:p>
+            <w:pPr>
+              <w:widowControl/>
+              <w:wordWrap/>
+              <w:autoSpaceDE/>
+              <w:autoSpaceDN/>
+              <w:spacing w:after="0" w:line="240" w:lineRule="auto"/>
+              <w:jc w:val="center"/>
+              <w:textAlignment w:val="baseline"/>
+              <w:rPr>
+                <w:rFonts w:ascii="굴림" w:eastAsia="굴림" w:hAnsi="굴림" w:cs="굴림"/>
+                <w:kern w:val="0"/>
+                <w:sz w:val="24"/>
+                <w:szCs w:val="24"/>
+              </w:rPr>
+            </w:pPr>
+            <w:r>
+              <w:rPr>
+                <w:rFonts w:ascii="맑은 고딕" w:eastAsia="맑은 고딕" w:hAnsi="맑은 고딕" w:cs="굴림" w:hint="eastAsia"/>
+                <w:kern w:val="0"/>
+                <w:szCs w:val="20"/>
+              </w:rPr>
+              <w:t>?</w:t>
+            </w:r>
+          </w:p>
+        </w:tc>
+      </w:tr>
+      <w:tr>
+        <w:trPr>
+          <w:trHeight w:val="337"/>
+        </w:trPr>
+        <w:tc>
+          <w:tcPr>
+            <w:tcW w:w="2275" w:type="dxa"/>
+            <w:tcBorders>
+              <w:top w:val="nil"/>
+              <w:left w:val="single" w:sz="6" w:space="0" w:color="auto"/>
+              <w:bottom w:val="single" w:sz="6" w:space="0" w:color="auto"/>
+              <w:right w:val="single" w:sz="6" w:space="0" w:color="auto"/>
+            </w:tcBorders>
+            <w:shd w:val="clear" w:color="auto" w:fill="auto"/>
+            <w:hideMark/>
+          </w:tcPr>
+          <w:p>
+            <w:pPr>
+              <w:widowControl/>
+              <w:wordWrap/>
+              <w:autoSpaceDE/>
+              <w:autoSpaceDN/>
+              <w:spacing w:after="0" w:line="240" w:lineRule="auto"/>
+              <w:jc w:val="center"/>
+              <w:textAlignment w:val="baseline"/>
+              <w:rPr>
+                <w:rFonts w:ascii="굴림" w:eastAsia="굴림" w:hAnsi="굴림" w:cs="굴림"/>
+                <w:kern w:val="0"/>
+                <w:sz w:val="24"/>
+                <w:szCs w:val="24"/>
+              </w:rPr>
+            </w:pPr>
+            <w:r>
+              <w:rPr>
+                <w:rFonts w:ascii="맑은 고딕" w:eastAsia="맑은 고딕" w:hAnsi="맑은 고딕" w:cs="굴림" w:hint="eastAsia"/>
+                <w:kern w:val="0"/>
+                <w:szCs w:val="20"/>
+              </w:rPr>
+              <w:t>현재 시제</w:t>
+            </w:r>
+          </w:p>
+        </w:tc>
+        <w:tc>
+          <w:tcPr>
+            <w:tcW w:w="2275" w:type="dxa"/>
+            <w:tcBorders>
+              <w:top w:val="nil"/>
+              <w:left w:val="nil"/>
+              <w:bottom w:val="single" w:sz="6" w:space="0" w:color="auto"/>
+              <w:right w:val="single" w:sz="6" w:space="0" w:color="auto"/>
+            </w:tcBorders>
+            <w:shd w:val="clear" w:color="auto" w:fill="auto"/>
+            <w:hideMark/>
+          </w:tcPr>
+          <w:p>
+            <w:pPr>
+              <w:widowControl/>
+              <w:wordWrap/>
+              <w:autoSpaceDE/>
+              <w:autoSpaceDN/>
+              <w:spacing w:after="0" w:line="240" w:lineRule="auto"/>
+              <w:jc w:val="center"/>
+              <w:textAlignment w:val="baseline"/>
+              <w:rPr>
+                <w:rFonts w:ascii="굴림" w:eastAsia="굴림" w:hAnsi="굴림" w:cs="굴림"/>
+                <w:kern w:val="0"/>
+                <w:sz w:val="24"/>
+                <w:szCs w:val="24"/>
+              </w:rPr>
+            </w:pPr>
+            <w:r>
+              <w:rPr>
+                <w:rFonts w:ascii="맑은 고딕" w:eastAsia="맑은 고딕" w:hAnsi="맑은 고딕" w:cs="굴림" w:hint="eastAsia"/>
+                <w:kern w:val="0"/>
+                <w:szCs w:val="20"/>
+              </w:rPr>
+              <w:t>?</w:t>
+            </w:r>
+          </w:p>
+        </w:tc>
+        <w:tc>
+          <w:tcPr>
+            <w:tcW w:w="2275" w:type="dxa"/>
+            <w:tcBorders>
+              <w:top w:val="nil"/>
+              <w:left w:val="nil"/>
+              <w:bottom w:val="single" w:sz="6" w:space="0" w:color="auto"/>
+              <w:right w:val="single" w:sz="6" w:space="0" w:color="auto"/>
+            </w:tcBorders>
+            <w:shd w:val="clear" w:color="auto" w:fill="auto"/>
+            <w:hideMark/>
+          </w:tcPr>
+          <w:p>
+            <w:pPr>
+              <w:widowControl/>
+              <w:wordWrap/>
+              <w:autoSpaceDE/>
+              <w:autoSpaceDN/>
+              <w:spacing w:after="0" w:line="240" w:lineRule="auto"/>
+              <w:jc w:val="center"/>
+              <w:textAlignment w:val="baseline"/>
+              <w:rPr>
+                <w:rFonts w:ascii="굴림" w:eastAsia="굴림" w:hAnsi="굴림" w:cs="굴림"/>
+                <w:kern w:val="0"/>
+                <w:sz w:val="24"/>
+                <w:szCs w:val="24"/>
+              </w:rPr>
+            </w:pPr>
+            <w:r>
+              <w:rPr>
+                <w:rFonts w:ascii="맑은 고딕" w:eastAsia="맑은 고딕" w:hAnsi="맑은 고딕" w:cs="굴림" w:hint="eastAsia"/>
+                <w:kern w:val="0"/>
+                <w:szCs w:val="20"/>
+              </w:rPr>
+              <w:t>O</w:t>
+            </w:r>
+          </w:p>
+        </w:tc>
+      </w:tr>
+    </w:tbl>
+    <w:bookmarkEnd w:id="0"/>
+    <w:p>
+      <w:pPr>
+        <w:widowControl/>
+        <w:wordWrap/>
+        <w:autoSpaceDE/>
+        <w:autoSpaceDN/>
+        <w:spacing w:after="0" w:line="240" w:lineRule="auto"/>
+        <w:textAlignment w:val="baseline"/>
+        <w:rPr>
+          <w:rFonts w:ascii="맑은 고딕" w:eastAsia="맑은 고딕" w:hAnsi="맑은 고딕" w:cs="굴림"/>
+          <w:kern w:val="0"/>
+          <w:sz w:val="18"/>
+          <w:szCs w:val="18"/>
+        </w:rPr>
+      </w:pPr>
+      <w:r>
+        <w:rPr>
+          <w:rFonts w:ascii="맑은 고딕" w:eastAsia="맑은 고딕" w:hAnsi="맑은 고딕" w:cs="굴림" w:hint="eastAsia"/>
+          <w:kern w:val="0"/>
+          <w:szCs w:val="20"/>
+        </w:rPr>
+        <w:t> </w:t>
+      </w:r>
+    </w:p>
+    <w:p>
+      <w:pPr>
+        <w:widowControl/>
+        <w:wordWrap/>
+        <w:autoSpaceDE/>
+        <w:autoSpaceDN/>
+        <w:spacing w:after="0" w:line="240" w:lineRule="auto"/>
+        <w:textAlignment w:val="baseline"/>
+        <w:rPr>
+          <w:rFonts w:ascii="맑은 고딕" w:eastAsia="맑은 고딕" w:hAnsi="맑은 고딕" w:cs="굴림"/>
+          <w:kern w:val="0"/>
+          <w:sz w:val="18"/>
+          <w:szCs w:val="18"/>
+        </w:rPr>
+      </w:pPr>
+      <w:r>
+        <w:rPr>
+          <w:rFonts w:ascii="맑은 고딕" w:eastAsia="맑은 고딕" w:hAnsi="맑은 고딕" w:cs="굴림" w:hint="eastAsia"/>
+          <w:kern w:val="0"/>
+          <w:szCs w:val="20"/>
+        </w:rPr>
+        <w:t>비교 </w:t>
+      </w:r>
+    </w:p>
+    <w:p>
+      <w:pPr>
+        <w:widowControl/>
+        <w:wordWrap/>
+        <w:autoSpaceDE/>
+        <w:autoSpaceDN/>
+        <w:spacing w:after="0" w:line="240" w:lineRule="auto"/>
+        <w:textAlignment w:val="baseline"/>
+        <w:rPr>
+          <w:rFonts w:ascii="맑은 고딕" w:eastAsia="맑은 고딕" w:hAnsi="맑은 고딕" w:cs="굴림"/>
+          <w:kern w:val="0"/>
+          <w:sz w:val="18"/>
+          <w:szCs w:val="18"/>
+        </w:rPr>
+      </w:pPr>
+      <w:r>
+        <w:rPr>
+          <w:rFonts w:ascii="맑은 고딕" w:eastAsia="맑은 고딕" w:hAnsi="맑은 고딕" w:cs="굴림" w:hint="eastAsia"/>
+          <w:kern w:val="0"/>
+          <w:szCs w:val="20"/>
+        </w:rPr>
+        <w:t>I used to work out at the gym every weekend. I’m too busy these days. </w:t>
+      </w:r>
+    </w:p>
+    <w:p>
+      <w:pPr>
+        <w:widowControl/>
+        <w:wordWrap/>
+        <w:autoSpaceDE/>
+        <w:autoSpaceDN/>
+        <w:spacing w:after="0" w:line="240" w:lineRule="auto"/>
+        <w:ind w:firstLine="795"/>
+        <w:textAlignment w:val="baseline"/>
+        <w:rPr>
+          <w:rFonts w:ascii="맑은 고딕" w:eastAsia="맑은 고딕" w:hAnsi="맑은 고딕" w:cs="굴림"/>
+          <w:kern w:val="0"/>
+          <w:sz w:val="18"/>
+          <w:szCs w:val="18"/>
+        </w:rPr>
+      </w:pPr>
+      <w:r>
+        <w:rPr>
+          <w:rFonts w:ascii="맑은 고딕" w:eastAsia="맑은 고딕" w:hAnsi="맑은 고딕" w:cs="굴림" w:hint="eastAsia"/>
+          <w:kern w:val="0"/>
+          <w:szCs w:val="20"/>
+        </w:rPr>
+        <w:t>나는 헬스클럽에서 운동하곤 했다. 요즘 너무 바빠서. </w:t>
+      </w:r>
+    </w:p>
+    <w:p>
+      <w:pPr>
+        <w:widowControl/>
+        <w:wordWrap/>
+        <w:autoSpaceDE/>
+        <w:autoSpaceDN/>
+        <w:spacing w:after="0" w:line="240" w:lineRule="auto"/>
+        <w:textAlignment w:val="baseline"/>
+        <w:rPr>
+          <w:rFonts w:ascii="맑은 고딕" w:eastAsia="맑은 고딕" w:hAnsi="맑은 고딕" w:cs="굴림"/>
+          <w:kern w:val="0"/>
+          <w:sz w:val="18"/>
+          <w:szCs w:val="18"/>
+        </w:rPr>
+      </w:pPr>
+      <w:r>
+        <w:rPr>
+          <w:rFonts w:ascii="맑은 고딕" w:eastAsia="맑은 고딕" w:hAnsi="맑은 고딕" w:cs="굴림" w:hint="eastAsia"/>
+          <w:kern w:val="0"/>
+          <w:szCs w:val="20"/>
+        </w:rPr>
+        <w:t>I worked out at the gym on weekends last year. </w:t>
+      </w:r>
+    </w:p>
+    <w:p>
+      <w:pPr>
+        <w:widowControl/>
+        <w:wordWrap/>
+        <w:autoSpaceDE/>
+        <w:autoSpaceDN/>
+        <w:spacing w:after="0" w:line="240" w:lineRule="auto"/>
+        <w:ind w:firstLine="795"/>
+        <w:textAlignment w:val="baseline"/>
+        <w:rPr>
+          <w:rFonts w:ascii="맑은 고딕" w:eastAsia="맑은 고딕" w:hAnsi="맑은 고딕" w:cs="굴림"/>
+          <w:kern w:val="0"/>
+          <w:sz w:val="18"/>
+          <w:szCs w:val="18"/>
+        </w:rPr>
+      </w:pPr>
+      <w:r>
+        <w:rPr>
+          <w:rFonts w:ascii="맑은 고딕" w:eastAsia="맑은 고딕" w:hAnsi="맑은 고딕" w:cs="굴림" w:hint="eastAsia"/>
+          <w:kern w:val="0"/>
+          <w:szCs w:val="20"/>
+        </w:rPr>
+        <w:t>나는 작년에 주말마다 헬스클럽에서 운동했다. </w:t>
+      </w:r>
+    </w:p>
+    <w:p>
+      <w:pPr>
+        <w:widowControl/>
+        <w:wordWrap/>
+        <w:autoSpaceDE/>
+        <w:autoSpaceDN/>
+        <w:spacing w:after="0" w:line="240" w:lineRule="auto"/>
+        <w:textAlignment w:val="baseline"/>
+        <w:rPr>
+          <w:rFonts w:ascii="맑은 고딕" w:eastAsia="맑은 고딕" w:hAnsi="맑은 고딕" w:cs="굴림"/>
+          <w:kern w:val="0"/>
+          <w:sz w:val="18"/>
+          <w:szCs w:val="18"/>
+        </w:rPr>
+      </w:pPr>
+      <w:r>
+        <w:rPr>
+          <w:rFonts w:ascii="맑은 고딕" w:eastAsia="맑은 고딕" w:hAnsi="맑은 고딕" w:cs="굴림" w:hint="eastAsia"/>
+          <w:kern w:val="0"/>
+          <w:szCs w:val="20"/>
+        </w:rPr>
+        <w:t>I work out at the gym every weekend. </w:t>
+      </w:r>
+    </w:p>
+    <w:p>
+      <w:pPr>
+        <w:widowControl/>
+        <w:wordWrap/>
+        <w:autoSpaceDE/>
+        <w:autoSpaceDN/>
+        <w:spacing w:after="0" w:line="240" w:lineRule="auto"/>
+        <w:ind w:firstLine="795"/>
+        <w:textAlignment w:val="baseline"/>
+        <w:rPr>
+          <w:rFonts w:ascii="맑은 고딕" w:eastAsia="맑은 고딕" w:hAnsi="맑은 고딕" w:cs="굴림"/>
+          <w:kern w:val="0"/>
+          <w:sz w:val="18"/>
+          <w:szCs w:val="18"/>
+        </w:rPr>
+      </w:pPr>
+      <w:r>
+        <w:rPr>
+          <w:rFonts w:ascii="맑은 고딕" w:eastAsia="맑은 고딕" w:hAnsi="맑은 고딕" w:cs="굴림" w:hint="eastAsia"/>
+          <w:kern w:val="0"/>
+          <w:szCs w:val="20"/>
+        </w:rPr>
+        <w:t>나는 매주 주말마다 헬스클럽에서 운동을 한다. </w:t>
+      </w:r>
+    </w:p>
+    <w:p>
+      <w:pPr>
+        <w:widowControl/>
+        <w:wordWrap/>
+        <w:autoSpaceDE/>
+        <w:autoSpaceDN/>
+        <w:spacing w:after="0" w:line="240" w:lineRule="auto"/>
+        <w:ind w:firstLine="795"/>
+        <w:textAlignment w:val="baseline"/>
+        <w:rPr>
+          <w:rFonts w:ascii="맑은 고딕" w:eastAsia="맑은 고딕" w:hAnsi="맑은 고딕" w:cs="굴림"/>
+          <w:kern w:val="0"/>
+          <w:sz w:val="18"/>
+          <w:szCs w:val="18"/>
+        </w:rPr>
+      </w:pPr>
+      <w:r>
+        <w:rPr>
+          <w:rFonts w:ascii="맑은 고딕" w:eastAsia="맑은 고딕" w:hAnsi="맑은 고딕" w:cs="굴림" w:hint="eastAsia"/>
+          <w:kern w:val="0"/>
+          <w:szCs w:val="20"/>
+        </w:rPr>
+        <w:t> </w:t>
+      </w:r>
+    </w:p>
+    <w:p>
+      <w:pPr>
+        <w:widowControl/>
+        <w:wordWrap/>
+        <w:autoSpaceDE/>
+        <w:autoSpaceDN/>
+        <w:spacing w:after="0" w:line="240" w:lineRule="auto"/>
+        <w:textAlignment w:val="baseline"/>
+        <w:rPr>
+          <w:rFonts w:ascii="맑은 고딕" w:eastAsia="맑은 고딕" w:hAnsi="맑은 고딕" w:cs="굴림"/>
+          <w:kern w:val="0"/>
+          <w:sz w:val="18"/>
+          <w:szCs w:val="18"/>
+        </w:rPr>
+      </w:pPr>
+      <w:r>
+        <w:rPr>
+          <w:rFonts w:ascii="맑은 고딕" w:eastAsia="맑은 고딕" w:hAnsi="맑은 고딕" w:cs="굴림" w:hint="eastAsia"/>
+          <w:kern w:val="0"/>
+          <w:szCs w:val="20"/>
+        </w:rPr>
+        <w:t>#주의! </w:t>
+      </w:r>
+    </w:p>
+    <w:p>
+      <w:pPr>
+        <w:widowControl/>
+        <w:wordWrap/>
+        <w:autoSpaceDE/>
+        <w:autoSpaceDN/>
+        <w:spacing w:after="0" w:line="240" w:lineRule="auto"/>
+        <w:textAlignment w:val="baseline"/>
+        <w:rPr>
+          <w:rFonts w:ascii="맑은 고딕" w:eastAsia="맑은 고딕" w:hAnsi="맑은 고딕" w:cs="굴림"/>
+          <w:kern w:val="0"/>
+          <w:sz w:val="18"/>
+          <w:szCs w:val="18"/>
+        </w:rPr>
+      </w:pPr>
+      <w:r>
+        <w:rPr>
+          <w:rFonts w:ascii="맑은 고딕" w:eastAsia="맑은 고딕" w:hAnsi="맑은 고딕" w:cs="굴림" w:hint="eastAsia"/>
+          <w:kern w:val="0"/>
+          <w:szCs w:val="20"/>
+        </w:rPr>
+        <w:t> </w:t>
+      </w:r>
+      <w:r>
+        <w:rPr>
+          <w:rFonts w:ascii="맑은 고딕" w:eastAsia="맑은 고딕" w:hAnsi="맑은 고딕" w:cs="굴림" w:hint="eastAsia"/>
+          <w:kern w:val="0"/>
+          <w:szCs w:val="20"/>
+          <w:highlight w:val="lightGray"/>
+        </w:rPr>
+        <w:t>used to + </w:t>
+      </w:r>
+      <w:proofErr w:type="gramStart"/>
+      <w:r>
+        <w:rPr>
+          <w:rFonts w:ascii="맑은 고딕" w:eastAsia="맑은 고딕" w:hAnsi="맑은 고딕" w:cs="굴림" w:hint="eastAsia"/>
+          <w:kern w:val="0"/>
+          <w:szCs w:val="20"/>
+          <w:highlight w:val="lightGray"/>
+        </w:rPr>
+        <w:t>동사원형 :</w:t>
+      </w:r>
+      <w:proofErr w:type="gramEnd"/>
+      <w:r>
+        <w:rPr>
+          <w:rFonts w:ascii="맑은 고딕" w:eastAsia="맑은 고딕" w:hAnsi="맑은 고딕" w:cs="굴림" w:hint="eastAsia"/>
+          <w:kern w:val="0"/>
+          <w:szCs w:val="20"/>
+          <w:highlight w:val="lightGray"/>
+        </w:rPr>
+        <w:t> ~</w:t>
+      </w:r>
+      <w:proofErr w:type="spellStart"/>
+      <w:r>
+        <w:rPr>
+          <w:rFonts w:ascii="맑은 고딕" w:eastAsia="맑은 고딕" w:hAnsi="맑은 고딕" w:cs="굴림" w:hint="eastAsia"/>
+          <w:kern w:val="0"/>
+          <w:szCs w:val="20"/>
+          <w:highlight w:val="lightGray"/>
+        </w:rPr>
+        <w:t>하곤했다</w:t>
+      </w:r>
+      <w:proofErr w:type="spellEnd"/>
+      <w:r>
+        <w:rPr>
+          <w:rFonts w:ascii="맑은 고딕" w:eastAsia="맑은 고딕" w:hAnsi="맑은 고딕" w:cs="굴림" w:hint="eastAsia"/>
+          <w:kern w:val="0"/>
+          <w:szCs w:val="20"/>
+          <w:highlight w:val="lightGray"/>
+        </w:rPr>
+        <w:t>. (to부정사)</w:t>
+      </w:r>
+      <w:r>
+        <w:rPr>
+          <w:rFonts w:ascii="맑은 고딕" w:eastAsia="맑은 고딕" w:hAnsi="맑은 고딕" w:cs="굴림" w:hint="eastAsia"/>
+          <w:kern w:val="0"/>
+          <w:szCs w:val="20"/>
+        </w:rPr>
+        <w:t> </w:t>
+      </w:r>
+    </w:p>
+    <w:p>
+      <w:pPr>
+        <w:widowControl/>
+        <w:wordWrap/>
+        <w:autoSpaceDE/>
+        <w:autoSpaceDN/>
+        <w:spacing w:after="0" w:line="240" w:lineRule="auto"/>
+        <w:ind w:firstLine="795"/>
+        <w:textAlignment w:val="baseline"/>
+        <w:rPr>
+          <w:rFonts w:ascii="맑은 고딕" w:eastAsia="맑은 고딕" w:hAnsi="맑은 고딕" w:cs="굴림"/>
+          <w:kern w:val="0"/>
+          <w:sz w:val="18"/>
+          <w:szCs w:val="18"/>
+        </w:rPr>
+      </w:pPr>
+      <w:r>
+        <w:rPr>
+          <w:rFonts w:ascii="맑은 고딕" w:eastAsia="맑은 고딕" w:hAnsi="맑은 고딕" w:cs="굴림" w:hint="eastAsia"/>
+          <w:kern w:val="0"/>
+          <w:szCs w:val="20"/>
+        </w:rPr>
+        <w:t>I used to wake up early, but these days, I usaully sleep until noon. </w:t>
+      </w:r>
+    </w:p>
+    <w:p>
+      <w:pPr>
+        <w:widowControl/>
+        <w:wordWrap/>
+        <w:autoSpaceDE/>
+        <w:autoSpaceDN/>
+        <w:spacing w:after="0" w:line="240" w:lineRule="auto"/>
+        <w:textAlignment w:val="baseline"/>
+        <w:rPr>
+          <w:rFonts w:ascii="맑은 고딕" w:eastAsia="맑은 고딕" w:hAnsi="맑은 고딕" w:cs="굴림"/>
+          <w:kern w:val="0"/>
+          <w:sz w:val="18"/>
+          <w:szCs w:val="18"/>
+        </w:rPr>
+      </w:pPr>
+      <w:r>
+        <w:rPr>
+          <w:rFonts w:ascii="맑은 고딕" w:eastAsia="맑은 고딕" w:hAnsi="맑은 고딕" w:cs="굴림" w:hint="eastAsia"/>
+          <w:kern w:val="0"/>
+          <w:szCs w:val="20"/>
+        </w:rPr>
+        <w:t> </w:t>
+      </w:r>
+      <w:r>
+        <w:rPr>
+          <w:rFonts w:ascii="맑은 고딕" w:eastAsia="맑은 고딕" w:hAnsi="맑은 고딕" w:cs="굴림" w:hint="eastAsia"/>
+          <w:kern w:val="0"/>
+          <w:szCs w:val="20"/>
+          <w:highlight w:val="lightGray"/>
+        </w:rPr>
+        <w:t>be used to –</w:t>
+      </w:r>
+      <w:proofErr w:type="spellStart"/>
+      <w:proofErr w:type="gramStart"/>
+      <w:r>
+        <w:rPr>
+          <w:rFonts w:ascii="맑은 고딕" w:eastAsia="맑은 고딕" w:hAnsi="맑은 고딕" w:cs="굴림" w:hint="eastAsia"/>
+          <w:kern w:val="0"/>
+          <w:szCs w:val="20"/>
+          <w:highlight w:val="lightGray"/>
+        </w:rPr>
+        <w:t>ing</w:t>
+      </w:r>
+      <w:proofErr w:type="spellEnd"/>
+      <w:r>
+        <w:rPr>
+          <w:rFonts w:ascii="맑은 고딕" w:eastAsia="맑은 고딕" w:hAnsi="맑은 고딕" w:cs="굴림" w:hint="eastAsia"/>
+          <w:kern w:val="0"/>
+          <w:szCs w:val="20"/>
+          <w:highlight w:val="lightGray"/>
+        </w:rPr>
+        <w:t> :</w:t>
+      </w:r>
+      <w:proofErr w:type="gramEnd"/>
+      <w:r>
+        <w:rPr>
+          <w:rFonts w:ascii="맑은 고딕" w:eastAsia="맑은 고딕" w:hAnsi="맑은 고딕" w:cs="굴림" w:hint="eastAsia"/>
+          <w:kern w:val="0"/>
+          <w:szCs w:val="20"/>
+          <w:highlight w:val="lightGray"/>
+        </w:rPr>
+        <w:t xml:space="preserve"> ~하는 데 익숙하다. (to전치사)</w:t>
+      </w:r>
+      <w:r>
+        <w:rPr>
+          <w:rFonts w:ascii="맑은 고딕" w:eastAsia="맑은 고딕" w:hAnsi="맑은 고딕" w:cs="굴림" w:hint="eastAsia"/>
+          <w:kern w:val="0"/>
+          <w:szCs w:val="20"/>
+        </w:rPr>
+        <w:t> </w:t>
+      </w:r>
+    </w:p>
+    <w:p>
+      <w:pPr>
+        <w:widowControl/>
+        <w:wordWrap/>
+        <w:autoSpaceDE/>
+        <w:autoSpaceDN/>
+        <w:spacing w:after="0" w:line="240" w:lineRule="auto"/>
+        <w:ind w:firstLine="795"/>
+        <w:textAlignment w:val="baseline"/>
+        <w:rPr>
+          <w:rFonts w:ascii="맑은 고딕" w:eastAsia="맑은 고딕" w:hAnsi="맑은 고딕" w:cs="굴림"/>
+          <w:kern w:val="0"/>
+          <w:sz w:val="18"/>
+          <w:szCs w:val="18"/>
+        </w:rPr>
+      </w:pPr>
+      <w:r>
+        <w:rPr>
+          <w:rFonts w:ascii="맑은 고딕" w:eastAsia="맑은 고딕" w:hAnsi="맑은 고딕" w:cs="굴림" w:hint="eastAsia"/>
+          <w:kern w:val="0"/>
+          <w:szCs w:val="20"/>
+        </w:rPr>
+        <w:t>I have class at 7 o’clock every morning, so </w:t>
+      </w:r>
+      <w:proofErr w:type="spellStart"/>
+      <w:r>
+        <w:rPr>
+          <w:rFonts w:ascii="맑은 고딕" w:eastAsia="맑은 고딕" w:hAnsi="맑은 고딕" w:cs="굴림" w:hint="eastAsia"/>
+          <w:kern w:val="0"/>
+          <w:szCs w:val="20"/>
+        </w:rPr>
+        <w:t>i</w:t>
+      </w:r>
+      <w:proofErr w:type="spellEnd"/>
+      <w:r>
+        <w:rPr>
+          <w:rFonts w:ascii="맑은 고딕" w:eastAsia="맑은 고딕" w:hAnsi="맑은 고딕" w:cs="굴림" w:hint="eastAsia"/>
+          <w:kern w:val="0"/>
+          <w:szCs w:val="20"/>
+        </w:rPr>
+        <w:t> am </w:t>
+      </w:r>
+      <w:proofErr w:type="spellStart"/>
+      <w:r>
+        <w:rPr>
+          <w:rFonts w:ascii="맑은 고딕" w:eastAsia="맑은 고딕" w:hAnsi="맑은 고딕" w:cs="굴림" w:hint="eastAsia"/>
+          <w:kern w:val="0"/>
+          <w:szCs w:val="20"/>
+        </w:rPr>
+        <w:t>ised</w:t>
+      </w:r>
+      <w:proofErr w:type="spellEnd"/>
+      <w:r>
+        <w:rPr>
+          <w:rFonts w:ascii="맑은 고딕" w:eastAsia="맑은 고딕" w:hAnsi="맑은 고딕" w:cs="굴림" w:hint="eastAsia"/>
+          <w:kern w:val="0"/>
+          <w:szCs w:val="20"/>
+        </w:rPr>
+        <w:t> to </w:t>
+      </w:r>
+      <w:proofErr w:type="spellStart"/>
+      <w:r>
+        <w:rPr>
+          <w:rFonts w:ascii="맑은 고딕" w:eastAsia="맑은 고딕" w:hAnsi="맑은 고딕" w:cs="굴림" w:hint="eastAsia"/>
+          <w:kern w:val="0"/>
+          <w:szCs w:val="20"/>
+        </w:rPr>
+        <w:t>warking</w:t>
+      </w:r>
+      <w:proofErr w:type="spellEnd"/>
+      <w:r>
+        <w:rPr>
+          <w:rFonts w:ascii="맑은 고딕" w:eastAsia="맑은 고딕" w:hAnsi="맑은 고딕" w:cs="굴림" w:hint="eastAsia"/>
+          <w:kern w:val="0"/>
+          <w:szCs w:val="20"/>
+        </w:rPr>
+        <w:t> up early. </w:t>
+      </w:r>
+    </w:p>
+    <w:p>
+      <w:pPr>
+        <w:widowControl/>
+        <w:wordWrap/>
+        <w:autoSpaceDE/>
+        <w:autoSpaceDN/>
+        <w:spacing w:after="0" w:line="240" w:lineRule="auto"/>
+        <w:textAlignment w:val="baseline"/>
+        <w:rPr>
+          <w:rFonts w:ascii="맑은 고딕" w:eastAsia="맑은 고딕" w:hAnsi="맑은 고딕" w:cs="굴림"/>
+          <w:kern w:val="0"/>
+          <w:sz w:val="18"/>
+          <w:szCs w:val="18"/>
+        </w:rPr>
+      </w:pPr>
+      <w:r>
+        <w:rPr>
+          <w:rFonts w:ascii="맑은 고딕" w:eastAsia="맑은 고딕" w:hAnsi="맑은 고딕" w:cs="굴림" w:hint="eastAsia"/>
+          <w:kern w:val="0"/>
+          <w:szCs w:val="20"/>
+        </w:rPr>
+        <w:t> </w:t>
+      </w:r>
+      <w:r>
+        <w:rPr>
+          <w:rFonts w:ascii="맑은 고딕" w:eastAsia="맑은 고딕" w:hAnsi="맑은 고딕" w:cs="굴림" w:hint="eastAsia"/>
+          <w:kern w:val="0"/>
+          <w:szCs w:val="20"/>
+          <w:highlight w:val="lightGray"/>
+        </w:rPr>
+        <w:t>be used to + </w:t>
+      </w:r>
+      <w:proofErr w:type="gramStart"/>
+      <w:r>
+        <w:rPr>
+          <w:rFonts w:ascii="맑은 고딕" w:eastAsia="맑은 고딕" w:hAnsi="맑은 고딕" w:cs="굴림" w:hint="eastAsia"/>
+          <w:kern w:val="0"/>
+          <w:szCs w:val="20"/>
+          <w:highlight w:val="lightGray"/>
+        </w:rPr>
+        <w:t>동사원형 :</w:t>
+      </w:r>
+      <w:proofErr w:type="gramEnd"/>
+      <w:r>
+        <w:rPr>
+          <w:rFonts w:ascii="맑은 고딕" w:eastAsia="맑은 고딕" w:hAnsi="맑은 고딕" w:cs="굴림" w:hint="eastAsia"/>
+          <w:kern w:val="0"/>
+          <w:szCs w:val="20"/>
+          <w:highlight w:val="lightGray"/>
+        </w:rPr>
+        <w:t> ~하는데 사용된다.</w:t>
+      </w:r>
+      <w:r>
+        <w:rPr>
+          <w:rFonts w:ascii="맑은 고딕" w:eastAsia="맑은 고딕" w:hAnsi="맑은 고딕" w:cs="굴림" w:hint="eastAsia"/>
+          <w:kern w:val="0"/>
+          <w:szCs w:val="20"/>
+        </w:rPr>
+        <w:t> </w:t>
+      </w:r>
+    </w:p>
+    <w:p>
+      <w:pPr>
+        <w:widowControl/>
+        <w:wordWrap/>
+        <w:autoSpaceDE/>
+        <w:autoSpaceDN/>
+        <w:spacing w:after="0" w:line="240" w:lineRule="auto"/>
+        <w:ind w:firstLine="795"/>
+        <w:textAlignment w:val="baseline"/>
+        <w:rPr>
+          <w:rFonts w:ascii="맑은 고딕" w:eastAsia="맑은 고딕" w:hAnsi="맑은 고딕" w:cs="굴림"/>
+          <w:kern w:val="0"/>
+          <w:sz w:val="18"/>
+          <w:szCs w:val="18"/>
+        </w:rPr>
+      </w:pPr>
+      <w:r>
+        <w:rPr>
+          <w:rFonts w:ascii="맑은 고딕" w:eastAsia="맑은 고딕" w:hAnsi="맑은 고딕" w:cs="굴림" w:hint="eastAsia"/>
+          <w:kern w:val="0"/>
+          <w:szCs w:val="20"/>
+        </w:rPr>
+        <w:t>This </w:t>
+      </w:r>
+      <w:proofErr w:type="spellStart"/>
+      <w:r>
+        <w:rPr>
+          <w:rFonts w:ascii="맑은 고딕" w:eastAsia="맑은 고딕" w:hAnsi="맑은 고딕" w:cs="굴림" w:hint="eastAsia"/>
+          <w:kern w:val="0"/>
+          <w:szCs w:val="20"/>
+        </w:rPr>
+        <w:t>machin</w:t>
+      </w:r>
+      <w:proofErr w:type="spellEnd"/>
+      <w:r>
+        <w:rPr>
+          <w:rFonts w:ascii="맑은 고딕" w:eastAsia="맑은 고딕" w:hAnsi="맑은 고딕" w:cs="굴림" w:hint="eastAsia"/>
+          <w:kern w:val="0"/>
+          <w:szCs w:val="20"/>
+        </w:rPr>
+        <w:t> is used to make coffee </w:t>
+      </w:r>
+    </w:p>
+    <w:p>
+      <w:pPr>
+        <w:widowControl/>
+        <w:wordWrap/>
+        <w:autoSpaceDE/>
+        <w:autoSpaceDN/>
+        <w:spacing w:after="0" w:line="240" w:lineRule="auto"/>
+        <w:textAlignment w:val="baseline"/>
+        <w:rPr>
+          <w:rFonts w:ascii="Segoe UI" w:eastAsia="맑은 고딕" w:hAnsi="Segoe UI" w:cs="Segoe UI"/>
+          <w:color w:val="666666"/>
+          <w:kern w:val="0"/>
+          <w:sz w:val="18"/>
+          <w:szCs w:val="18"/>
+          <w:shd w:val="clear" w:color="auto" w:fill="FFFFFF"/>
+        </w:rPr>
+      </w:pPr>
+    </w:p>
+    <w:p>
+      <w:pPr>
+        <w:widowControl/>
+        <w:wordWrap/>
+        <w:autoSpaceDE/>
+        <w:autoSpaceDN/>
+        <w:spacing w:after="0" w:line="240" w:lineRule="auto"/>
+        <w:textAlignment w:val="baseline"/>
+        <w:rPr>
+          <w:rFonts w:ascii="맑은 고딕" w:eastAsia="맑은 고딕" w:hAnsi="맑은 고딕" w:cs="굴림"/>
+          <w:kern w:val="0"/>
+          <w:sz w:val="18"/>
+          <w:szCs w:val="18"/>
+        </w:rPr>
+      </w:pPr>
+      <w:r>
+        <w:rPr>
+          <w:rFonts w:ascii="맑은 고딕" w:eastAsia="맑은 고딕" w:hAnsi="맑은 고딕" w:cs="굴림" w:hint="eastAsia"/>
+          <w:kern w:val="0"/>
+          <w:szCs w:val="20"/>
+        </w:rPr>
+        <w:t>1. joined </w:t>
+      </w:r>
+    </w:p>
+    <w:p>
+      <w:pPr>
+        <w:widowControl/>
+        <w:wordWrap/>
+        <w:autoSpaceDE/>
+        <w:autoSpaceDN/>
+        <w:spacing w:after="0" w:line="240" w:lineRule="auto"/>
+        <w:textAlignment w:val="baseline"/>
+        <w:rPr>
+          <w:rFonts w:ascii="맑은 고딕" w:eastAsia="맑은 고딕" w:hAnsi="맑은 고딕" w:cs="굴림"/>
+          <w:kern w:val="0"/>
+          <w:sz w:val="18"/>
+          <w:szCs w:val="18"/>
+        </w:rPr>
+      </w:pPr>
+      <w:r>
+        <w:rPr>
+          <w:rFonts w:ascii="맑은 고딕" w:eastAsia="맑은 고딕" w:hAnsi="맑은 고딕" w:cs="굴림" w:hint="eastAsia"/>
+          <w:kern w:val="0"/>
+          <w:szCs w:val="20"/>
+        </w:rPr>
+        <w:t xml:space="preserve">2. was swimming -&gt; </w:t>
+      </w:r>
+      <w:proofErr w:type="spellStart"/>
+      <w:r>
+        <w:rPr>
+          <w:rFonts w:ascii="맑은 고딕" w:eastAsia="맑은 고딕" w:hAnsi="맑은 고딕" w:cs="굴림" w:hint="eastAsia"/>
+          <w:kern w:val="0"/>
+          <w:szCs w:val="20"/>
+        </w:rPr>
+        <w:t>didn</w:t>
+      </w:r>
+      <w:proofErr w:type="spellEnd"/>
+      <w:r>
+        <w:rPr>
+          <w:rFonts w:ascii="맑은 고딕" w:eastAsia="맑은 고딕" w:hAnsi="맑은 고딕" w:cs="굴림" w:hint="eastAsia"/>
+          <w:kern w:val="0"/>
+          <w:szCs w:val="20"/>
+        </w:rPr>
+        <w:t>’t swim </w:t>
+      </w:r>
+    </w:p>
+    <w:p>
+      <w:pPr>
+        <w:widowControl/>
+        <w:wordWrap/>
+        <w:autoSpaceDE/>
+        <w:autoSpaceDN/>
+        <w:spacing w:after="0" w:line="240" w:lineRule="auto"/>
+        <w:textAlignment w:val="baseline"/>
+        <w:rPr>
+          <w:rFonts w:ascii="맑은 고딕" w:eastAsia="맑은 고딕" w:hAnsi="맑은 고딕" w:cs="굴림"/>
+          <w:kern w:val="0"/>
+          <w:sz w:val="18"/>
+          <w:szCs w:val="18"/>
+        </w:rPr>
+      </w:pPr>
+      <w:r>
+        <w:rPr>
+          <w:rFonts w:ascii="맑은 고딕" w:eastAsia="맑은 고딕" w:hAnsi="맑은 고딕" w:cs="굴림" w:hint="eastAsia"/>
+          <w:kern w:val="0"/>
+          <w:szCs w:val="20"/>
+        </w:rPr>
+        <w:t>3. wrote </w:t>
+      </w:r>
+    </w:p>
+    <w:p>
+      <w:pPr>
+        <w:widowControl/>
+        <w:wordWrap/>
+        <w:autoSpaceDE/>
+        <w:autoSpaceDN/>
+        <w:spacing w:after="0" w:line="240" w:lineRule="auto"/>
+        <w:textAlignment w:val="baseline"/>
+        <w:rPr>
+          <w:rFonts w:ascii="맑은 고딕" w:eastAsia="맑은 고딕" w:hAnsi="맑은 고딕" w:cs="굴림"/>
+          <w:kern w:val="0"/>
+          <w:sz w:val="18"/>
+          <w:szCs w:val="18"/>
+        </w:rPr>
+      </w:pPr>
+      <w:r>
+        <w:rPr>
+          <w:rFonts w:ascii="맑은 고딕" w:eastAsia="맑은 고딕" w:hAnsi="맑은 고딕" w:cs="굴림" w:hint="eastAsia"/>
+          <w:kern w:val="0"/>
+          <w:szCs w:val="20"/>
+        </w:rPr>
+        <w:t>4. Were you driving / I went -&gt; Were you driving / I was going </w:t>
+      </w:r>
+    </w:p>
+    <w:p>
+      <w:pPr>
+        <w:widowControl/>
+        <w:wordWrap/>
+        <w:autoSpaceDE/>
+        <w:autoSpaceDN/>
+        <w:spacing w:after="0" w:line="240" w:lineRule="auto"/>
+        <w:textAlignment w:val="baseline"/>
+        <w:rPr>
+          <w:rFonts w:ascii="맑은 고딕" w:eastAsia="맑은 고딕" w:hAnsi="맑은 고딕" w:cs="굴림"/>
+          <w:kern w:val="0"/>
+          <w:sz w:val="18"/>
+          <w:szCs w:val="18"/>
+        </w:rPr>
+      </w:pPr>
+      <w:r>
+        <w:rPr>
+          <w:rFonts w:ascii="맑은 고딕" w:eastAsia="맑은 고딕" w:hAnsi="맑은 고딕" w:cs="굴림" w:hint="eastAsia"/>
+          <w:kern w:val="0"/>
+          <w:szCs w:val="20"/>
+        </w:rPr>
+        <w:t>5. Did you know / we were </w:t>
+      </w:r>
+    </w:p>
+    <w:p>
+      <w:pPr>
+        <w:widowControl/>
+        <w:wordWrap/>
+        <w:autoSpaceDE/>
+        <w:autoSpaceDN/>
+        <w:spacing w:after="0" w:line="240" w:lineRule="auto"/>
+        <w:textAlignment w:val="baseline"/>
+        <w:rPr>
+          <w:rFonts w:ascii="맑은 고딕" w:eastAsia="맑은 고딕" w:hAnsi="맑은 고딕" w:cs="굴림"/>
+          <w:kern w:val="0"/>
+          <w:sz w:val="18"/>
+          <w:szCs w:val="18"/>
+        </w:rPr>
+      </w:pPr>
+      <w:r>
+        <w:rPr>
+          <w:rFonts w:ascii="맑은 고딕" w:eastAsia="맑은 고딕" w:hAnsi="맑은 고딕" w:cs="굴림" w:hint="eastAsia"/>
+          <w:kern w:val="0"/>
+          <w:szCs w:val="20"/>
+        </w:rPr>
+        <w:t>6. you turn / you </w:t>
+      </w:r>
+      <w:proofErr w:type="spellStart"/>
+      <w:r>
+        <w:rPr>
+          <w:rFonts w:ascii="맑은 고딕" w:eastAsia="맑은 고딕" w:hAnsi="맑은 고딕" w:cs="굴림" w:hint="eastAsia"/>
+          <w:kern w:val="0"/>
+          <w:szCs w:val="20"/>
+        </w:rPr>
+        <w:t>wached</w:t>
+      </w:r>
+      <w:proofErr w:type="spellEnd"/>
+      <w:r>
+        <w:rPr>
+          <w:rFonts w:ascii="맑은 고딕" w:eastAsia="맑은 고딕" w:hAnsi="맑은 고딕" w:cs="굴림" w:hint="eastAsia"/>
+          <w:kern w:val="0"/>
+          <w:szCs w:val="20"/>
+        </w:rPr>
+        <w:t xml:space="preserve"> -&gt; did you turn / Were you </w:t>
+      </w:r>
+      <w:proofErr w:type="spellStart"/>
+      <w:r>
+        <w:rPr>
+          <w:rFonts w:ascii="맑은 고딕" w:eastAsia="맑은 고딕" w:hAnsi="맑은 고딕" w:cs="굴림" w:hint="eastAsia"/>
+          <w:kern w:val="0"/>
+          <w:szCs w:val="20"/>
+        </w:rPr>
+        <w:t>waching</w:t>
+      </w:r>
+      <w:proofErr w:type="spellEnd"/>
+      <w:r>
+        <w:rPr>
+          <w:rFonts w:ascii="맑은 고딕" w:eastAsia="맑은 고딕" w:hAnsi="맑은 고딕" w:cs="굴림" w:hint="eastAsia"/>
+          <w:kern w:val="0"/>
+          <w:szCs w:val="20"/>
+        </w:rPr>
+        <w:t> </w:t>
+      </w:r>
+    </w:p>
+    <w:p>
+      <w:pPr>
+        <w:widowControl/>
+        <w:wordWrap/>
+        <w:autoSpaceDE/>
+        <w:autoSpaceDN/>
+        <w:rPr>
+          <w:rFonts w:ascii="맑은 고딕" w:eastAsia="맑은 고딕" w:hAnsi="맑은 고딕" w:cs="굴림"/>
+          <w:kern w:val="0"/>
+          <w:szCs w:val="20"/>
+        </w:rPr>
+      </w:pPr>
+      <w:r>
+        <w:rPr>
+          <w:rFonts w:ascii="맑은 고딕" w:eastAsia="맑은 고딕" w:hAnsi="맑은 고딕" w:cs="굴림"/>
+          <w:kern w:val="0"/>
+          <w:szCs w:val="20"/>
+        </w:rPr>
+        <w:br w:type="page"/>
+      </w:r>
+    </w:p>
+    <w:p>
+      <w:pPr>
+        <w:widowControl/>
+        <w:wordWrap/>
+        <w:autoSpaceDE/>
+        <w:autoSpaceDN/>
+        <w:ind w:left="200" w:hangingChars="100" w:hanging="200"/>
+        <w:rPr>
+          <w:rFonts w:ascii="맑은 고딕" w:eastAsia="맑은 고딕" w:hAnsi="맑은 고딕" w:cs="굴림" w:hint="eastAsia"/>
+          <w:kern w:val="0"/>
+          <w:szCs w:val="20"/>
+        </w:rPr>
+      </w:pPr>
+      <w:r>
+        <w:rPr>
+          <w:rFonts w:ascii="맑은 고딕" w:eastAsia="맑은 고딕" w:hAnsi="맑은 고딕" w:cs="굴림" w:hint="eastAsia"/>
+          <w:kern w:val="0"/>
+          <w:szCs w:val="20"/>
+        </w:rPr>
+        <w:lastRenderedPageBreak/>
+        <w:t xml:space="preserve">현재 완료 </w:t>
+      </w:r>
+      <w:proofErr w:type="gramStart"/>
+      <w:r>
+        <w:rPr>
+          <w:rFonts w:ascii="맑은 고딕" w:eastAsia="맑은 고딕" w:hAnsi="맑은 고딕" w:cs="굴림" w:hint="eastAsia"/>
+          <w:kern w:val="0"/>
+          <w:szCs w:val="20"/>
+        </w:rPr>
+        <w:t xml:space="preserve">시제 </w:t>
+      </w:r>
+      <w:r>
+        <w:rPr>
+          <w:rFonts w:ascii="맑은 고딕" w:eastAsia="맑은 고딕" w:hAnsi="맑은 고딕" w:cs="굴림"/>
+          <w:kern w:val="0"/>
+          <w:szCs w:val="20"/>
+        </w:rPr>
+        <w:t>:</w:t>
+      </w:r>
+      <w:proofErr w:type="gramEnd"/>
+      <w:r>
+        <w:rPr>
+          <w:rFonts w:ascii="맑은 고딕" w:eastAsia="맑은 고딕" w:hAnsi="맑은 고딕" w:cs="굴림"/>
+          <w:kern w:val="0"/>
+          <w:szCs w:val="20"/>
+        </w:rPr>
+        <w:t xml:space="preserve"> have + </w:t>
+      </w:r>
+      <w:proofErr w:type="spellStart"/>
+      <w:r>
+        <w:rPr>
+          <w:rFonts w:ascii="맑은 고딕" w:eastAsia="맑은 고딕" w:hAnsi="맑은 고딕" w:cs="굴림"/>
+          <w:kern w:val="0"/>
+          <w:szCs w:val="20"/>
+        </w:rPr>
+        <w:t>p.p</w:t>
+      </w:r>
+      <w:proofErr w:type="spellEnd"/>
+      <w:r>
+        <w:rPr>
+          <w:rFonts w:ascii="맑은 고딕" w:eastAsia="맑은 고딕" w:hAnsi="맑은 고딕" w:cs="굴림"/>
+          <w:kern w:val="0"/>
+          <w:szCs w:val="20"/>
+        </w:rPr>
+        <w:t xml:space="preserve"> (</w:t>
+      </w:r>
+      <w:r>
+        <w:rPr>
+          <w:rFonts w:ascii="맑은 고딕" w:eastAsia="맑은 고딕" w:hAnsi="맑은 고딕" w:cs="굴림" w:hint="eastAsia"/>
+          <w:kern w:val="0"/>
+          <w:szCs w:val="20"/>
+        </w:rPr>
+        <w:t>p</w:t>
+      </w:r>
+      <w:r>
+        <w:rPr>
+          <w:rFonts w:ascii="맑은 고딕" w:eastAsia="맑은 고딕" w:hAnsi="맑은 고딕" w:cs="굴림"/>
+          <w:kern w:val="0"/>
+          <w:szCs w:val="20"/>
+        </w:rPr>
+        <w:t>.p.</w:t>
+      </w:r>
+      <w:r>
+        <w:rPr>
+          <w:rFonts w:ascii="맑은 고딕" w:eastAsia="맑은 고딕" w:hAnsi="맑은 고딕" w:cs="굴림" w:hint="eastAsia"/>
+          <w:kern w:val="0"/>
+          <w:szCs w:val="20"/>
+        </w:rPr>
+        <w:t>는 동사가 아님)</w:t>
+      </w:r>
+      <w:r>
+        <w:rPr>
+          <w:rFonts w:ascii="맑은 고딕" w:eastAsia="맑은 고딕" w:hAnsi="맑은 고딕" w:cs="굴림"/>
+          <w:kern w:val="0"/>
+          <w:szCs w:val="20"/>
+        </w:rPr>
+        <w:br/>
+        <w:t xml:space="preserve">I </w:t>
+      </w:r>
+      <w:r>
+        <w:rPr>
+          <w:rFonts w:ascii="맑은 고딕" w:eastAsia="맑은 고딕" w:hAnsi="맑은 고딕" w:cs="굴림"/>
+          <w:kern w:val="0"/>
+          <w:szCs w:val="20"/>
+          <w:highlight w:val="yellow"/>
+        </w:rPr>
+        <w:t>have lived</w:t>
+      </w:r>
+      <w:r>
+        <w:rPr>
+          <w:rFonts w:ascii="맑은 고딕" w:eastAsia="맑은 고딕" w:hAnsi="맑은 고딕" w:cs="굴림"/>
+          <w:kern w:val="0"/>
+          <w:szCs w:val="20"/>
+        </w:rPr>
+        <w:t xml:space="preserve"> in this city for 15 years. 저는 </w:t>
+      </w:r>
+      <w:r>
+        <w:rPr>
+          <w:rFonts w:ascii="맑은 고딕" w:eastAsia="맑은 고딕" w:hAnsi="맑은 고딕" w:cs="굴림" w:hint="eastAsia"/>
+          <w:kern w:val="0"/>
+          <w:szCs w:val="20"/>
+        </w:rPr>
+        <w:t xml:space="preserve">이 도시에 </w:t>
+      </w:r>
+      <w:r>
+        <w:rPr>
+          <w:rFonts w:ascii="맑은 고딕" w:eastAsia="맑은 고딕" w:hAnsi="맑은 고딕" w:cs="굴림"/>
+          <w:kern w:val="0"/>
+          <w:szCs w:val="20"/>
+        </w:rPr>
+        <w:t>15</w:t>
+      </w:r>
+      <w:r>
+        <w:rPr>
+          <w:rFonts w:ascii="맑은 고딕" w:eastAsia="맑은 고딕" w:hAnsi="맑은 고딕" w:cs="굴림" w:hint="eastAsia"/>
+          <w:kern w:val="0"/>
+          <w:szCs w:val="20"/>
+        </w:rPr>
+        <w:t>년 살았어요.</w:t>
+      </w:r>
+      <w:r>
+        <w:rPr>
+          <w:rFonts w:ascii="맑은 고딕" w:eastAsia="맑은 고딕" w:hAnsi="맑은 고딕" w:cs="굴림"/>
+          <w:kern w:val="0"/>
+          <w:szCs w:val="20"/>
+        </w:rPr>
+        <w:br/>
+        <w:t xml:space="preserve">I lived in the city for 15 year. </w:t>
+      </w:r>
+      <w:r>
+        <w:rPr>
+          <w:rFonts w:ascii="맑은 고딕" w:eastAsia="맑은 고딕" w:hAnsi="맑은 고딕" w:cs="굴림" w:hint="eastAsia"/>
+          <w:kern w:val="0"/>
+          <w:szCs w:val="20"/>
+        </w:rPr>
+        <w:t xml:space="preserve">저는 이 도시에 </w:t>
+      </w:r>
+      <w:r>
+        <w:rPr>
+          <w:rFonts w:ascii="맑은 고딕" w:eastAsia="맑은 고딕" w:hAnsi="맑은 고딕" w:cs="굴림"/>
+          <w:kern w:val="0"/>
+          <w:szCs w:val="20"/>
+        </w:rPr>
+        <w:t>15</w:t>
+      </w:r>
+      <w:r>
+        <w:rPr>
+          <w:rFonts w:ascii="맑은 고딕" w:eastAsia="맑은 고딕" w:hAnsi="맑은 고딕" w:cs="굴림" w:hint="eastAsia"/>
+          <w:kern w:val="0"/>
+          <w:szCs w:val="20"/>
+        </w:rPr>
+        <w:t xml:space="preserve">년 </w:t>
+      </w:r>
+      <w:proofErr w:type="spellStart"/>
+      <w:r>
+        <w:rPr>
+          <w:rFonts w:ascii="맑은 고딕" w:eastAsia="맑은 고딕" w:hAnsi="맑은 고딕" w:cs="굴림" w:hint="eastAsia"/>
+          <w:kern w:val="0"/>
+          <w:szCs w:val="20"/>
+        </w:rPr>
+        <w:t>살았었어요</w:t>
+      </w:r>
+      <w:bookmarkStart w:id="1" w:name="_GoBack"/>
+      <w:bookmarkEnd w:id="1"/>
+      <w:proofErr w:type="spellEnd"/>
+      <w:r>
+        <w:rPr>
+          <w:rFonts w:ascii="맑은 고딕" w:eastAsia="맑은 고딕" w:hAnsi="맑은 고딕" w:cs="굴림" w:hint="eastAsia"/>
+          <w:kern w:val="0"/>
+          <w:szCs w:val="20"/>
+        </w:rPr>
+        <w:t>.</w:t>
+      </w:r>
+      <w:r>
+        <w:rPr>
+          <w:rFonts w:ascii="맑은 고딕" w:eastAsia="맑은 고딕" w:hAnsi="맑은 고딕" w:cs="굴림"/>
+          <w:kern w:val="0"/>
+          <w:szCs w:val="20"/>
+        </w:rPr>
+        <w:t xml:space="preserve"> </w:t>
+      </w:r>
+      <w:proofErr w:type="gramStart"/>
+      <w:r>
+        <w:rPr>
+          <w:rFonts w:ascii="맑은 고딕" w:eastAsia="맑은 고딕" w:hAnsi="맑은 고딕" w:cs="굴림"/>
+          <w:kern w:val="0"/>
+          <w:szCs w:val="20"/>
+        </w:rPr>
+        <w:t>(</w:t>
+      </w:r>
+      <w:proofErr w:type="gramEnd"/>
+      <w:r>
+        <w:rPr>
+          <w:rFonts w:ascii="맑은 고딕" w:eastAsia="맑은 고딕" w:hAnsi="맑은 고딕" w:cs="굴림" w:hint="eastAsia"/>
+          <w:kern w:val="0"/>
+          <w:szCs w:val="20"/>
+        </w:rPr>
+        <w:t>현재 살고있는지</w:t>
+      </w:r>
+      <w:r>
+        <w:rPr>
+          <w:rFonts w:ascii="맑은 고딕" w:eastAsia="맑은 고딕" w:hAnsi="맑은 고딕" w:cs="굴림"/>
+          <w:kern w:val="0"/>
+          <w:szCs w:val="20"/>
+        </w:rPr>
+        <w:t xml:space="preserve"> </w:t>
+      </w:r>
+      <w:r>
+        <w:rPr>
+          <w:rFonts w:ascii="맑은 고딕" w:eastAsia="맑은 고딕" w:hAnsi="맑은 고딕" w:cs="굴림" w:hint="eastAsia"/>
+          <w:kern w:val="0"/>
+          <w:szCs w:val="20"/>
+        </w:rPr>
+        <w:t>모름)</w:t>
+      </w:r>
+    </w:p>
+    <w:tbl>
+      <w:tblPr>
+        <w:tblpPr w:leftFromText="142" w:rightFromText="142" w:vertAnchor="text" w:horzAnchor="margin" w:tblpY="2"/>
+        <w:tblW w:w="6825" w:type="dxa"/>
+        <w:tblBorders>
+          <w:top w:val="outset" w:sz="6" w:space="0" w:color="auto"/>
+          <w:left w:val="outset" w:sz="6" w:space="0" w:color="auto"/>
+          <w:bottom w:val="outset" w:sz="6" w:space="0" w:color="auto"/>
+          <w:right w:val="outset" w:sz="6" w:space="0" w:color="auto"/>
+        </w:tblBorders>
+        <w:tblCellMar>
+          <w:left w:w="0" w:type="dxa"/>
+          <w:right w:w="0" w:type="dxa"/>
+        </w:tblCellMar>
+        <w:tblLook w:val="04A0" w:firstRow="1" w:lastRow="0" w:firstColumn="1" w:lastColumn="0" w:noHBand="0" w:noVBand="1"/>
+      </w:tblPr>
+      <w:tblGrid>
+        <w:gridCol w:w="2275"/>
+        <w:gridCol w:w="2275"/>
+        <w:gridCol w:w="2275"/>
+      </w:tblGrid>
+      <w:tr>
+        <w:trPr>
+          <w:trHeight w:val="337"/>
+        </w:trPr>
+        <w:tc>
+          <w:tcPr>
+            <w:tcW w:w="2275" w:type="dxa"/>
+            <w:tcBorders>
+              <w:top w:val="single" w:sz="6" w:space="0" w:color="auto"/>
+              <w:left w:val="single" w:sz="6" w:space="0" w:color="auto"/>
+              <w:bottom w:val="single" w:sz="6" w:space="0" w:color="auto"/>
+              <w:right w:val="single" w:sz="6" w:space="0" w:color="auto"/>
+            </w:tcBorders>
+            <w:shd w:val="clear" w:color="auto" w:fill="F7CAAC" w:themeFill="accent2" w:themeFillTint="66"/>
+            <w:hideMark/>
+          </w:tcPr>
+          <w:p>
+            <w:pPr>
+              <w:widowControl/>
+              <w:wordWrap/>
+              <w:autoSpaceDE/>
+              <w:autoSpaceDN/>
+              <w:spacing w:after="0" w:line="240" w:lineRule="auto"/>
+              <w:textAlignment w:val="baseline"/>
+              <w:rPr>
+                <w:rFonts w:ascii="굴림" w:eastAsia="굴림" w:hAnsi="굴림" w:cs="굴림"/>
+                <w:kern w:val="0"/>
+                <w:sz w:val="24"/>
+                <w:szCs w:val="24"/>
+              </w:rPr>
+            </w:pPr>
+            <w:r>
+              <w:rPr>
+                <w:rFonts w:ascii="맑은 고딕" w:eastAsia="맑은 고딕" w:hAnsi="맑은 고딕" w:cs="굴림" w:hint="eastAsia"/>
+                <w:kern w:val="0"/>
+                <w:szCs w:val="20"/>
+              </w:rPr>
+              <w:t> </w:t>
+            </w:r>
+          </w:p>
+        </w:tc>
+        <w:tc>
+          <w:tcPr>
+            <w:tcW w:w="2275" w:type="dxa"/>
+            <w:tcBorders>
+              <w:top w:val="single" w:sz="6" w:space="0" w:color="auto"/>
+              <w:left w:val="nil"/>
+              <w:bottom w:val="single" w:sz="6" w:space="0" w:color="auto"/>
+              <w:right w:val="single" w:sz="6" w:space="0" w:color="auto"/>
+            </w:tcBorders>
+            <w:shd w:val="clear" w:color="auto" w:fill="F7CAAC" w:themeFill="accent2" w:themeFillTint="66"/>
+            <w:hideMark/>
+          </w:tcPr>
+          <w:p>
+            <w:pPr>
+              <w:widowControl/>
+              <w:wordWrap/>
+              <w:autoSpaceDE/>
+              <w:autoSpaceDN/>
+              <w:spacing w:after="0" w:line="240" w:lineRule="auto"/>
+              <w:jc w:val="center"/>
+              <w:textAlignment w:val="baseline"/>
+              <w:rPr>
+                <w:rFonts w:ascii="굴림" w:eastAsia="굴림" w:hAnsi="굴림" w:cs="굴림"/>
+                <w:kern w:val="0"/>
+                <w:sz w:val="24"/>
+                <w:szCs w:val="24"/>
+              </w:rPr>
+            </w:pPr>
+            <w:r>
+              <w:rPr>
+                <w:rFonts w:ascii="맑은 고딕" w:eastAsia="맑은 고딕" w:hAnsi="맑은 고딕" w:cs="굴림" w:hint="eastAsia"/>
+                <w:kern w:val="0"/>
+                <w:szCs w:val="20"/>
+              </w:rPr>
+              <w:t>PAST</w:t>
+            </w:r>
+          </w:p>
+        </w:tc>
+        <w:tc>
+          <w:tcPr>
+            <w:tcW w:w="2275" w:type="dxa"/>
+            <w:tcBorders>
+              <w:top w:val="single" w:sz="6" w:space="0" w:color="auto"/>
+              <w:left w:val="nil"/>
+              <w:bottom w:val="single" w:sz="6" w:space="0" w:color="auto"/>
+              <w:right w:val="single" w:sz="6" w:space="0" w:color="auto"/>
+            </w:tcBorders>
+            <w:shd w:val="clear" w:color="auto" w:fill="F7CAAC" w:themeFill="accent2" w:themeFillTint="66"/>
+            <w:hideMark/>
+          </w:tcPr>
+          <w:p>
+            <w:pPr>
+              <w:widowControl/>
+              <w:wordWrap/>
+              <w:autoSpaceDE/>
+              <w:autoSpaceDN/>
+              <w:spacing w:after="0" w:line="240" w:lineRule="auto"/>
+              <w:jc w:val="center"/>
+              <w:textAlignment w:val="baseline"/>
+              <w:rPr>
+                <w:rFonts w:ascii="굴림" w:eastAsia="굴림" w:hAnsi="굴림" w:cs="굴림"/>
+                <w:kern w:val="0"/>
+                <w:sz w:val="24"/>
+                <w:szCs w:val="24"/>
+              </w:rPr>
+            </w:pPr>
+            <w:r>
+              <w:rPr>
+                <w:rFonts w:ascii="맑은 고딕" w:eastAsia="맑은 고딕" w:hAnsi="맑은 고딕" w:cs="굴림" w:hint="eastAsia"/>
+                <w:kern w:val="0"/>
+                <w:szCs w:val="20"/>
+              </w:rPr>
+              <w:t>NOW</w:t>
+            </w:r>
+          </w:p>
+        </w:tc>
+      </w:tr>
+      <w:tr>
+        <w:trPr>
+          <w:trHeight w:val="337"/>
+        </w:trPr>
+        <w:tc>
+          <w:tcPr>
+            <w:tcW w:w="2275" w:type="dxa"/>
+            <w:tcBorders>
+              <w:top w:val="nil"/>
+              <w:left w:val="single" w:sz="6" w:space="0" w:color="auto"/>
+              <w:bottom w:val="single" w:sz="6" w:space="0" w:color="auto"/>
+              <w:right w:val="single" w:sz="6" w:space="0" w:color="auto"/>
+            </w:tcBorders>
+            <w:shd w:val="clear" w:color="auto" w:fill="auto"/>
+            <w:hideMark/>
+          </w:tcPr>
+          <w:p>
+            <w:pPr>
+              <w:widowControl/>
+              <w:wordWrap/>
+              <w:autoSpaceDE/>
+              <w:autoSpaceDN/>
+              <w:spacing w:after="0" w:line="240" w:lineRule="auto"/>
+              <w:jc w:val="center"/>
+              <w:textAlignment w:val="baseline"/>
+              <w:rPr>
+                <w:rFonts w:ascii="굴림" w:eastAsia="굴림" w:hAnsi="굴림" w:cs="굴림"/>
+                <w:kern w:val="0"/>
+                <w:sz w:val="24"/>
+                <w:szCs w:val="24"/>
+              </w:rPr>
+            </w:pPr>
+            <w:r>
+              <w:rPr>
+                <w:rFonts w:ascii="맑은 고딕" w:eastAsia="맑은 고딕" w:hAnsi="맑은 고딕" w:cs="굴림" w:hint="eastAsia"/>
+                <w:kern w:val="0"/>
+                <w:szCs w:val="20"/>
+              </w:rPr>
+              <w:t>Used to</w:t>
+            </w:r>
+          </w:p>
+        </w:tc>
+        <w:tc>
+          <w:tcPr>
+            <w:tcW w:w="2275" w:type="dxa"/>
+            <w:tcBorders>
+              <w:top w:val="nil"/>
+              <w:left w:val="nil"/>
+              <w:bottom w:val="single" w:sz="6" w:space="0" w:color="auto"/>
+              <w:right w:val="single" w:sz="6" w:space="0" w:color="auto"/>
+            </w:tcBorders>
+            <w:shd w:val="clear" w:color="auto" w:fill="auto"/>
+            <w:hideMark/>
+          </w:tcPr>
+          <w:p>
+            <w:pPr>
+              <w:widowControl/>
+              <w:wordWrap/>
+              <w:autoSpaceDE/>
+              <w:autoSpaceDN/>
+              <w:spacing w:after="0" w:line="240" w:lineRule="auto"/>
+              <w:jc w:val="center"/>
+              <w:textAlignment w:val="baseline"/>
+              <w:rPr>
+                <w:rFonts w:ascii="굴림" w:eastAsia="굴림" w:hAnsi="굴림" w:cs="굴림"/>
+                <w:kern w:val="0"/>
+                <w:sz w:val="24"/>
+                <w:szCs w:val="24"/>
+              </w:rPr>
+            </w:pPr>
+            <w:r>
+              <w:rPr>
+                <w:rFonts w:ascii="맑은 고딕" w:eastAsia="맑은 고딕" w:hAnsi="맑은 고딕" w:cs="굴림" w:hint="eastAsia"/>
+                <w:kern w:val="0"/>
+                <w:szCs w:val="20"/>
+              </w:rPr>
+              <w:t>O</w:t>
+            </w:r>
+          </w:p>
+        </w:tc>
+        <w:tc>
+          <w:tcPr>
+            <w:tcW w:w="2275" w:type="dxa"/>
+            <w:tcBorders>
+              <w:top w:val="nil"/>
+              <w:left w:val="nil"/>
+              <w:bottom w:val="single" w:sz="6" w:space="0" w:color="auto"/>
+              <w:right w:val="single" w:sz="6" w:space="0" w:color="auto"/>
+            </w:tcBorders>
+            <w:shd w:val="clear" w:color="auto" w:fill="auto"/>
+            <w:hideMark/>
+          </w:tcPr>
+          <w:p>
+            <w:pPr>
+              <w:widowControl/>
+              <w:wordWrap/>
+              <w:autoSpaceDE/>
+              <w:autoSpaceDN/>
+              <w:spacing w:after="0" w:line="240" w:lineRule="auto"/>
+              <w:jc w:val="center"/>
+              <w:textAlignment w:val="baseline"/>
+              <w:rPr>
+                <w:rFonts w:ascii="굴림" w:eastAsia="굴림" w:hAnsi="굴림" w:cs="굴림"/>
+                <w:kern w:val="0"/>
+                <w:sz w:val="24"/>
+                <w:szCs w:val="24"/>
+              </w:rPr>
+            </w:pPr>
+            <w:r>
+              <w:rPr>
+                <w:rFonts w:ascii="맑은 고딕" w:eastAsia="맑은 고딕" w:hAnsi="맑은 고딕" w:cs="굴림" w:hint="eastAsia"/>
+                <w:kern w:val="0"/>
+                <w:szCs w:val="20"/>
+              </w:rPr>
+              <w:t>X</w:t>
+            </w:r>
+          </w:p>
+        </w:tc>
+      </w:tr>
+      <w:tr>
+        <w:trPr>
+          <w:trHeight w:val="337"/>
+        </w:trPr>
+        <w:tc>
+          <w:tcPr>
+            <w:tcW w:w="2275" w:type="dxa"/>
+            <w:tcBorders>
+              <w:top w:val="nil"/>
+              <w:left w:val="single" w:sz="6" w:space="0" w:color="auto"/>
+              <w:bottom w:val="single" w:sz="4" w:space="0" w:color="auto"/>
+              <w:right w:val="single" w:sz="6" w:space="0" w:color="auto"/>
+            </w:tcBorders>
+            <w:shd w:val="clear" w:color="auto" w:fill="auto"/>
+            <w:hideMark/>
+          </w:tcPr>
+          <w:p>
+            <w:pPr>
+              <w:widowControl/>
+              <w:wordWrap/>
+              <w:autoSpaceDE/>
+              <w:autoSpaceDN/>
+              <w:spacing w:after="0" w:line="240" w:lineRule="auto"/>
+              <w:jc w:val="center"/>
+              <w:textAlignment w:val="baseline"/>
+              <w:rPr>
+                <w:rFonts w:ascii="굴림" w:eastAsia="굴림" w:hAnsi="굴림" w:cs="굴림"/>
+                <w:kern w:val="0"/>
+                <w:sz w:val="24"/>
+                <w:szCs w:val="24"/>
+              </w:rPr>
+            </w:pPr>
+            <w:r>
+              <w:rPr>
+                <w:rFonts w:ascii="맑은 고딕" w:eastAsia="맑은 고딕" w:hAnsi="맑은 고딕" w:cs="굴림" w:hint="eastAsia"/>
+                <w:kern w:val="0"/>
+                <w:szCs w:val="20"/>
+              </w:rPr>
+              <w:t>과거 시제</w:t>
+            </w:r>
+          </w:p>
+        </w:tc>
+        <w:tc>
+          <w:tcPr>
+            <w:tcW w:w="2275" w:type="dxa"/>
+            <w:tcBorders>
+              <w:top w:val="nil"/>
+              <w:left w:val="nil"/>
+              <w:bottom w:val="single" w:sz="4" w:space="0" w:color="auto"/>
+              <w:right w:val="single" w:sz="6" w:space="0" w:color="auto"/>
+            </w:tcBorders>
+            <w:shd w:val="clear" w:color="auto" w:fill="auto"/>
+            <w:hideMark/>
+          </w:tcPr>
+          <w:p>
+            <w:pPr>
+              <w:widowControl/>
+              <w:wordWrap/>
+              <w:autoSpaceDE/>
+              <w:autoSpaceDN/>
+              <w:spacing w:after="0" w:line="240" w:lineRule="auto"/>
+              <w:jc w:val="center"/>
+              <w:textAlignment w:val="baseline"/>
+              <w:rPr>
+                <w:rFonts w:ascii="굴림" w:eastAsia="굴림" w:hAnsi="굴림" w:cs="굴림"/>
+                <w:kern w:val="0"/>
+                <w:sz w:val="24"/>
+                <w:szCs w:val="24"/>
+              </w:rPr>
+            </w:pPr>
+            <w:r>
+              <w:rPr>
+                <w:rFonts w:ascii="맑은 고딕" w:eastAsia="맑은 고딕" w:hAnsi="맑은 고딕" w:cs="굴림" w:hint="eastAsia"/>
+                <w:kern w:val="0"/>
+                <w:szCs w:val="20"/>
+              </w:rPr>
+              <w:t>O</w:t>
+            </w:r>
+          </w:p>
+        </w:tc>
+        <w:tc>
+          <w:tcPr>
+            <w:tcW w:w="2275" w:type="dxa"/>
+            <w:tcBorders>
+              <w:top w:val="nil"/>
+              <w:left w:val="nil"/>
+              <w:bottom w:val="single" w:sz="4" w:space="0" w:color="auto"/>
+              <w:right w:val="single" w:sz="6" w:space="0" w:color="auto"/>
+            </w:tcBorders>
+            <w:shd w:val="clear" w:color="auto" w:fill="auto"/>
+            <w:hideMark/>
+          </w:tcPr>
+          <w:p>
+            <w:pPr>
+              <w:widowControl/>
+              <w:wordWrap/>
+              <w:autoSpaceDE/>
+              <w:autoSpaceDN/>
+              <w:spacing w:after="0" w:line="240" w:lineRule="auto"/>
+              <w:jc w:val="center"/>
+              <w:textAlignment w:val="baseline"/>
+              <w:rPr>
+                <w:rFonts w:ascii="굴림" w:eastAsia="굴림" w:hAnsi="굴림" w:cs="굴림"/>
+                <w:kern w:val="0"/>
+                <w:sz w:val="24"/>
+                <w:szCs w:val="24"/>
+              </w:rPr>
+            </w:pPr>
+            <w:r>
+              <w:rPr>
+                <w:rFonts w:ascii="맑은 고딕" w:eastAsia="맑은 고딕" w:hAnsi="맑은 고딕" w:cs="굴림" w:hint="eastAsia"/>
+                <w:kern w:val="0"/>
+                <w:szCs w:val="20"/>
+              </w:rPr>
+              <w:t>?</w:t>
+            </w:r>
+          </w:p>
+        </w:tc>
+      </w:tr>
+      <w:tr>
+        <w:trPr>
+          <w:trHeight w:val="337"/>
+        </w:trPr>
+        <w:tc>
+          <w:tcPr>
+            <w:tcW w:w="2275" w:type="dxa"/>
+            <w:tcBorders>
+              <w:top w:val="single" w:sz="4" w:space="0" w:color="auto"/>
+              <w:left w:val="single" w:sz="4" w:space="0" w:color="auto"/>
+              <w:bottom w:val="single" w:sz="4" w:space="0" w:color="auto"/>
+              <w:right w:val="single" w:sz="4" w:space="0" w:color="auto"/>
+            </w:tcBorders>
+            <w:shd w:val="clear" w:color="auto" w:fill="auto"/>
+            <w:hideMark/>
+          </w:tcPr>
+          <w:p>
+            <w:pPr>
+              <w:widowControl/>
+              <w:wordWrap/>
+              <w:autoSpaceDE/>
+              <w:autoSpaceDN/>
+              <w:spacing w:after="0" w:line="240" w:lineRule="auto"/>
+              <w:jc w:val="center"/>
+              <w:textAlignment w:val="baseline"/>
+              <w:rPr>
+                <w:rFonts w:ascii="굴림" w:eastAsia="굴림" w:hAnsi="굴림" w:cs="굴림"/>
+                <w:kern w:val="0"/>
+                <w:sz w:val="24"/>
+                <w:szCs w:val="24"/>
+              </w:rPr>
+            </w:pPr>
+            <w:r>
+              <w:rPr>
+                <w:rFonts w:ascii="맑은 고딕" w:eastAsia="맑은 고딕" w:hAnsi="맑은 고딕" w:cs="굴림" w:hint="eastAsia"/>
+                <w:kern w:val="0"/>
+                <w:szCs w:val="20"/>
+              </w:rPr>
+              <w:t>현재 시제</w:t>
+            </w:r>
+          </w:p>
+        </w:tc>
+        <w:tc>
+          <w:tcPr>
+            <w:tcW w:w="2275" w:type="dxa"/>
+            <w:tcBorders>
+              <w:top w:val="single" w:sz="4" w:space="0" w:color="auto"/>
+              <w:left w:val="single" w:sz="4" w:space="0" w:color="auto"/>
+              <w:bottom w:val="single" w:sz="4" w:space="0" w:color="auto"/>
+              <w:right w:val="single" w:sz="4" w:space="0" w:color="auto"/>
+            </w:tcBorders>
+            <w:shd w:val="clear" w:color="auto" w:fill="auto"/>
+            <w:hideMark/>
+          </w:tcPr>
+          <w:p>
+            <w:pPr>
+              <w:widowControl/>
+              <w:wordWrap/>
+              <w:autoSpaceDE/>
+              <w:autoSpaceDN/>
+              <w:spacing w:after="0" w:line="240" w:lineRule="auto"/>
+              <w:jc w:val="center"/>
+              <w:textAlignment w:val="baseline"/>
+              <w:rPr>
+                <w:rFonts w:ascii="굴림" w:eastAsia="굴림" w:hAnsi="굴림" w:cs="굴림"/>
+                <w:kern w:val="0"/>
+                <w:sz w:val="24"/>
+                <w:szCs w:val="24"/>
+              </w:rPr>
+            </w:pPr>
+            <w:r>
+              <w:rPr>
+                <w:rFonts w:ascii="맑은 고딕" w:eastAsia="맑은 고딕" w:hAnsi="맑은 고딕" w:cs="굴림" w:hint="eastAsia"/>
+                <w:kern w:val="0"/>
+                <w:szCs w:val="20"/>
+              </w:rPr>
+              <w:t>?</w:t>
+            </w:r>
+          </w:p>
+        </w:tc>
+        <w:tc>
+          <w:tcPr>
+            <w:tcW w:w="2275" w:type="dxa"/>
+            <w:tcBorders>
+              <w:top w:val="single" w:sz="4" w:space="0" w:color="auto"/>
+              <w:left w:val="single" w:sz="4" w:space="0" w:color="auto"/>
+              <w:bottom w:val="single" w:sz="4" w:space="0" w:color="auto"/>
+              <w:right w:val="single" w:sz="4" w:space="0" w:color="auto"/>
+            </w:tcBorders>
+            <w:shd w:val="clear" w:color="auto" w:fill="auto"/>
+            <w:hideMark/>
+          </w:tcPr>
+          <w:p>
+            <w:pPr>
+              <w:widowControl/>
+              <w:wordWrap/>
+              <w:autoSpaceDE/>
+              <w:autoSpaceDN/>
+              <w:spacing w:after="0" w:line="240" w:lineRule="auto"/>
+              <w:jc w:val="center"/>
+              <w:textAlignment w:val="baseline"/>
+              <w:rPr>
+                <w:rFonts w:ascii="굴림" w:eastAsia="굴림" w:hAnsi="굴림" w:cs="굴림"/>
+                <w:kern w:val="0"/>
+                <w:sz w:val="24"/>
+                <w:szCs w:val="24"/>
+              </w:rPr>
+            </w:pPr>
+            <w:r>
+              <w:rPr>
+                <w:rFonts w:ascii="맑은 고딕" w:eastAsia="맑은 고딕" w:hAnsi="맑은 고딕" w:cs="굴림" w:hint="eastAsia"/>
+                <w:kern w:val="0"/>
+                <w:szCs w:val="20"/>
+              </w:rPr>
+              <w:t>O</w:t>
+            </w:r>
+          </w:p>
+        </w:tc>
+      </w:tr>
+      <w:tr>
+        <w:trPr>
+          <w:trHeight w:val="337"/>
+        </w:trPr>
+        <w:tc>
+          <w:tcPr>
+            <w:tcW w:w="2275" w:type="dxa"/>
+            <w:tcBorders>
+              <w:top w:val="single" w:sz="4" w:space="0" w:color="auto"/>
+              <w:left w:val="single" w:sz="4" w:space="0" w:color="auto"/>
+              <w:bottom w:val="single" w:sz="4" w:space="0" w:color="auto"/>
+              <w:right w:val="single" w:sz="4" w:space="0" w:color="auto"/>
+            </w:tcBorders>
+            <w:shd w:val="clear" w:color="auto" w:fill="auto"/>
+          </w:tcPr>
+          <w:p>
+            <w:pPr>
+              <w:widowControl/>
+              <w:wordWrap/>
+              <w:autoSpaceDE/>
+              <w:autoSpaceDN/>
+              <w:spacing w:after="0" w:line="240" w:lineRule="auto"/>
+              <w:jc w:val="center"/>
+              <w:textAlignment w:val="baseline"/>
+              <w:rPr>
+                <w:rFonts w:ascii="맑은 고딕" w:eastAsia="맑은 고딕" w:hAnsi="맑은 고딕" w:cs="굴림" w:hint="eastAsia"/>
+                <w:kern w:val="0"/>
+                <w:szCs w:val="20"/>
+              </w:rPr>
+            </w:pPr>
+            <w:r>
+              <w:rPr>
+                <w:rFonts w:ascii="맑은 고딕" w:eastAsia="맑은 고딕" w:hAnsi="맑은 고딕" w:cs="굴림" w:hint="eastAsia"/>
+                <w:kern w:val="0"/>
+                <w:szCs w:val="20"/>
+              </w:rPr>
+              <w:t>현재 완료 시제</w:t>
+            </w:r>
+          </w:p>
+        </w:tc>
+        <w:tc>
+          <w:tcPr>
+            <w:tcW w:w="2275" w:type="dxa"/>
+            <w:tcBorders>
+              <w:top w:val="single" w:sz="4" w:space="0" w:color="auto"/>
+              <w:left w:val="single" w:sz="4" w:space="0" w:color="auto"/>
+              <w:bottom w:val="single" w:sz="4" w:space="0" w:color="auto"/>
+              <w:right w:val="single" w:sz="4" w:space="0" w:color="auto"/>
+            </w:tcBorders>
+            <w:shd w:val="clear" w:color="auto" w:fill="auto"/>
+          </w:tcPr>
+          <w:p>
+            <w:pPr>
+              <w:widowControl/>
+              <w:wordWrap/>
+              <w:autoSpaceDE/>
+              <w:autoSpaceDN/>
+              <w:spacing w:after="0" w:line="240" w:lineRule="auto"/>
+              <w:jc w:val="center"/>
+              <w:textAlignment w:val="baseline"/>
+              <w:rPr>
+                <w:rFonts w:ascii="맑은 고딕" w:eastAsia="맑은 고딕" w:hAnsi="맑은 고딕" w:cs="굴림" w:hint="eastAsia"/>
+                <w:kern w:val="0"/>
+                <w:szCs w:val="20"/>
+              </w:rPr>
+            </w:pPr>
+            <w:r>
+              <w:rPr>
+                <w:rFonts w:ascii="맑은 고딕" w:eastAsia="맑은 고딕" w:hAnsi="맑은 고딕" w:cs="굴림" w:hint="eastAsia"/>
+                <w:kern w:val="0"/>
+                <w:szCs w:val="20"/>
+              </w:rPr>
+              <w:t>O</w:t>
+            </w:r>
+          </w:p>
+        </w:tc>
+        <w:tc>
+          <w:tcPr>
+            <w:tcW w:w="2275" w:type="dxa"/>
+            <w:tcBorders>
+              <w:top w:val="single" w:sz="4" w:space="0" w:color="auto"/>
+              <w:left w:val="single" w:sz="4" w:space="0" w:color="auto"/>
+              <w:bottom w:val="single" w:sz="4" w:space="0" w:color="auto"/>
+              <w:right w:val="single" w:sz="4" w:space="0" w:color="auto"/>
+            </w:tcBorders>
+            <w:shd w:val="clear" w:color="auto" w:fill="auto"/>
+          </w:tcPr>
+          <w:p>
+            <w:pPr>
+              <w:widowControl/>
+              <w:wordWrap/>
+              <w:autoSpaceDE/>
+              <w:autoSpaceDN/>
+              <w:spacing w:after="0" w:line="240" w:lineRule="auto"/>
+              <w:jc w:val="center"/>
+              <w:textAlignment w:val="baseline"/>
+              <w:rPr>
+                <w:rFonts w:ascii="맑은 고딕" w:eastAsia="맑은 고딕" w:hAnsi="맑은 고딕" w:cs="굴림" w:hint="eastAsia"/>
+                <w:kern w:val="0"/>
+                <w:szCs w:val="20"/>
+              </w:rPr>
+            </w:pPr>
+            <w:r>
+              <w:rPr>
+                <w:rFonts w:ascii="맑은 고딕" w:eastAsia="맑은 고딕" w:hAnsi="맑은 고딕" w:cs="굴림" w:hint="eastAsia"/>
+                <w:kern w:val="0"/>
+                <w:szCs w:val="20"/>
+              </w:rPr>
+              <w:t>O</w:t>
+            </w:r>
+          </w:p>
+        </w:tc>
+      </w:tr>
+    </w:tbl>
+    <w:p>
+      <w:pPr>
+        <w:widowControl/>
+        <w:wordWrap/>
+        <w:autoSpaceDE/>
+        <w:autoSpaceDN/>
+        <w:rPr>
+          <w:rFonts w:ascii="맑은 고딕" w:eastAsia="맑은 고딕" w:hAnsi="맑은 고딕" w:cs="굴림"/>
+          <w:kern w:val="0"/>
+          <w:szCs w:val="20"/>
+        </w:rPr>
+      </w:pPr>
+    </w:p>
+    <w:p>
+      <w:pPr>
+        <w:widowControl/>
+        <w:wordWrap/>
+        <w:autoSpaceDE/>
+        <w:autoSpaceDN/>
+        <w:rPr>
+          <w:rFonts w:ascii="맑은 고딕" w:eastAsia="맑은 고딕" w:hAnsi="맑은 고딕" w:cs="굴림" w:hint="eastAsia"/>
+          <w:kern w:val="0"/>
+          <w:szCs w:val="20"/>
+        </w:rPr>
+      </w:pPr>
+    </w:p>
+    <w:p>
+      <w:pPr>
+        <w:widowControl/>
+        <w:wordWrap/>
+        <w:autoSpaceDE/>
+        <w:autoSpaceDN/>
+        <w:rPr>
+          <w:rFonts w:ascii="맑은 고딕" w:eastAsia="맑은 고딕" w:hAnsi="맑은 고딕" w:cs="굴림"/>
+          <w:kern w:val="0"/>
+          <w:szCs w:val="20"/>
+        </w:rPr>
+      </w:pPr>
+    </w:p>
+    <w:p>
+      <w:pPr>
+        <w:widowControl/>
+        <w:wordWrap/>
+        <w:autoSpaceDE/>
+        <w:autoSpaceDN/>
+        <w:rPr>
+          <w:rFonts w:ascii="맑은 고딕" w:eastAsia="맑은 고딕" w:hAnsi="맑은 고딕" w:cs="굴림"/>
+          <w:kern w:val="0"/>
+          <w:szCs w:val="20"/>
+        </w:rPr>
+      </w:pPr>
+    </w:p>
+    <w:p>
+      <w:pPr>
+        <w:pStyle w:val="a4"/>
+        <w:widowControl/>
+        <w:numPr>
+          <w:ilvl w:val="0"/>
+          <w:numId w:val="4"/>
+        </w:numPr>
+        <w:wordWrap/>
+        <w:autoSpaceDE/>
+        <w:autoSpaceDN/>
+        <w:ind w:leftChars="0"/>
+        <w:rPr>
+          <w:rFonts w:ascii="맑은 고딕" w:eastAsia="맑은 고딕" w:hAnsi="맑은 고딕" w:cs="굴림"/>
+          <w:kern w:val="0"/>
+          <w:szCs w:val="20"/>
+        </w:rPr>
+      </w:pPr>
+      <w:r>
+        <w:rPr>
+          <w:rFonts w:ascii="맑은 고딕" w:eastAsia="맑은 고딕" w:hAnsi="맑은 고딕" w:cs="굴림" w:hint="eastAsia"/>
+          <w:kern w:val="0"/>
+          <w:szCs w:val="20"/>
+        </w:rPr>
+        <w:t>과거에 시작해서 지금까지 계속 되는 일.</w:t>
+      </w:r>
+      <w:r>
+        <w:rPr>
+          <w:rFonts w:ascii="맑은 고딕" w:eastAsia="맑은 고딕" w:hAnsi="맑은 고딕" w:cs="굴림"/>
+          <w:kern w:val="0"/>
+          <w:szCs w:val="20"/>
+        </w:rPr>
+        <w:br/>
+      </w:r>
+      <w:r>
+        <w:rPr>
+          <w:rFonts w:ascii="맑은 고딕" w:eastAsia="맑은 고딕" w:hAnsi="맑은 고딕" w:cs="굴림" w:hint="eastAsia"/>
+          <w:kern w:val="0"/>
+          <w:szCs w:val="20"/>
+        </w:rPr>
+        <w:t>f</w:t>
+      </w:r>
+      <w:r>
+        <w:rPr>
+          <w:rFonts w:ascii="맑은 고딕" w:eastAsia="맑은 고딕" w:hAnsi="맑은 고딕" w:cs="굴림"/>
+          <w:kern w:val="0"/>
+          <w:szCs w:val="20"/>
+        </w:rPr>
+        <w:t>or, since</w:t>
+      </w:r>
+      <w:r>
+        <w:rPr>
+          <w:rFonts w:ascii="맑은 고딕" w:eastAsia="맑은 고딕" w:hAnsi="맑은 고딕" w:cs="굴림" w:hint="eastAsia"/>
+          <w:kern w:val="0"/>
+          <w:szCs w:val="20"/>
+        </w:rPr>
+        <w:t>와 자주 함께 씀</w:t>
+      </w:r>
+      <w:r>
+        <w:rPr>
+          <w:rFonts w:ascii="맑은 고딕" w:eastAsia="맑은 고딕" w:hAnsi="맑은 고딕" w:cs="굴림"/>
+          <w:kern w:val="0"/>
+          <w:szCs w:val="20"/>
+        </w:rPr>
+        <w:br/>
+        <w:t xml:space="preserve">- for + </w:t>
+      </w:r>
+      <w:proofErr w:type="gramStart"/>
+      <w:r>
+        <w:rPr>
+          <w:rFonts w:ascii="맑은 고딕" w:eastAsia="맑은 고딕" w:hAnsi="맑은 고딕" w:cs="굴림" w:hint="eastAsia"/>
+          <w:kern w:val="0"/>
+          <w:szCs w:val="20"/>
+        </w:rPr>
+        <w:t xml:space="preserve">기간 </w:t>
+      </w:r>
+      <w:r>
+        <w:rPr>
+          <w:rFonts w:ascii="맑은 고딕" w:eastAsia="맑은 고딕" w:hAnsi="맑은 고딕" w:cs="굴림"/>
+          <w:kern w:val="0"/>
+          <w:szCs w:val="20"/>
+        </w:rPr>
+        <w:t>:</w:t>
+      </w:r>
+      <w:proofErr w:type="gramEnd"/>
+      <w:r>
+        <w:rPr>
+          <w:rFonts w:ascii="맑은 고딕" w:eastAsia="맑은 고딕" w:hAnsi="맑은 고딕" w:cs="굴림"/>
+          <w:kern w:val="0"/>
+          <w:szCs w:val="20"/>
+        </w:rPr>
+        <w:t xml:space="preserve"> ~</w:t>
+      </w:r>
+      <w:r>
+        <w:rPr>
+          <w:rFonts w:ascii="맑은 고딕" w:eastAsia="맑은 고딕" w:hAnsi="맑은 고딕" w:cs="굴림" w:hint="eastAsia"/>
+          <w:kern w:val="0"/>
+          <w:szCs w:val="20"/>
+        </w:rPr>
+        <w:t>동안</w:t>
+      </w:r>
+      <w:r>
+        <w:rPr>
+          <w:rFonts w:ascii="맑은 고딕" w:eastAsia="맑은 고딕" w:hAnsi="맑은 고딕" w:cs="굴림"/>
+          <w:kern w:val="0"/>
+          <w:szCs w:val="20"/>
+        </w:rPr>
+        <w:br/>
+        <w:t xml:space="preserve">- </w:t>
+      </w:r>
+      <w:r>
+        <w:rPr>
+          <w:rFonts w:ascii="맑은 고딕" w:eastAsia="맑은 고딕" w:hAnsi="맑은 고딕" w:cs="굴림" w:hint="eastAsia"/>
+          <w:kern w:val="0"/>
+          <w:szCs w:val="20"/>
+        </w:rPr>
+        <w:t>s</w:t>
+      </w:r>
+      <w:r>
+        <w:rPr>
+          <w:rFonts w:ascii="맑은 고딕" w:eastAsia="맑은 고딕" w:hAnsi="맑은 고딕" w:cs="굴림"/>
+          <w:kern w:val="0"/>
+          <w:szCs w:val="20"/>
+        </w:rPr>
+        <w:t xml:space="preserve">ince + </w:t>
+      </w:r>
+      <w:r>
+        <w:rPr>
+          <w:rFonts w:ascii="맑은 고딕" w:eastAsia="맑은 고딕" w:hAnsi="맑은 고딕" w:cs="굴림" w:hint="eastAsia"/>
+          <w:kern w:val="0"/>
+          <w:szCs w:val="20"/>
+        </w:rPr>
+        <w:t xml:space="preserve">시점 </w:t>
+      </w:r>
+      <w:r>
+        <w:rPr>
+          <w:rFonts w:ascii="맑은 고딕" w:eastAsia="맑은 고딕" w:hAnsi="맑은 고딕" w:cs="굴림"/>
+          <w:kern w:val="0"/>
+          <w:szCs w:val="20"/>
+        </w:rPr>
+        <w:t>: ~</w:t>
+      </w:r>
+      <w:r>
+        <w:rPr>
+          <w:rFonts w:ascii="맑은 고딕" w:eastAsia="맑은 고딕" w:hAnsi="맑은 고딕" w:cs="굴림" w:hint="eastAsia"/>
+          <w:kern w:val="0"/>
+          <w:szCs w:val="20"/>
+        </w:rPr>
+        <w:t>부터 지금까지</w:t>
+      </w:r>
+      <w:r>
+        <w:rPr>
+          <w:rFonts w:ascii="맑은 고딕" w:eastAsia="맑은 고딕" w:hAnsi="맑은 고딕" w:cs="굴림"/>
+          <w:kern w:val="0"/>
+          <w:szCs w:val="20"/>
+        </w:rPr>
+        <w:t xml:space="preserve"> (since</w:t>
+      </w:r>
+      <w:r>
+        <w:rPr>
+          <w:rFonts w:ascii="맑은 고딕" w:eastAsia="맑은 고딕" w:hAnsi="맑은 고딕" w:cs="굴림" w:hint="eastAsia"/>
+          <w:kern w:val="0"/>
+          <w:szCs w:val="20"/>
+        </w:rPr>
+        <w:t xml:space="preserve">는 거의 대부분 </w:t>
+      </w:r>
+      <w:proofErr w:type="spellStart"/>
+      <w:r>
+        <w:rPr>
+          <w:rFonts w:ascii="맑은 고딕" w:eastAsia="맑은 고딕" w:hAnsi="맑은 고딕" w:cs="굴림" w:hint="eastAsia"/>
+          <w:kern w:val="0"/>
+          <w:szCs w:val="20"/>
+        </w:rPr>
+        <w:t>현재완료시제랑</w:t>
+      </w:r>
+      <w:proofErr w:type="spellEnd"/>
+      <w:r>
+        <w:rPr>
+          <w:rFonts w:ascii="맑은 고딕" w:eastAsia="맑은 고딕" w:hAnsi="맑은 고딕" w:cs="굴림" w:hint="eastAsia"/>
+          <w:kern w:val="0"/>
+          <w:szCs w:val="20"/>
+        </w:rPr>
+        <w:t xml:space="preserve"> 쓰임)</w:t>
+      </w:r>
+    </w:p>
+    <w:p>
+      <w:pPr>
+        <w:pStyle w:val="a4"/>
+        <w:widowControl/>
+        <w:numPr>
+          <w:ilvl w:val="0"/>
+          <w:numId w:val="4"/>
+        </w:numPr>
+        <w:wordWrap/>
+        <w:autoSpaceDE/>
+        <w:autoSpaceDN/>
+        <w:ind w:leftChars="0"/>
+        <w:rPr>
+          <w:rFonts w:ascii="맑은 고딕" w:eastAsia="맑은 고딕" w:hAnsi="맑은 고딕" w:cs="굴림"/>
+          <w:kern w:val="0"/>
+          <w:szCs w:val="20"/>
+        </w:rPr>
+      </w:pPr>
+      <w:r>
+        <w:rPr>
+          <w:rFonts w:ascii="맑은 고딕" w:eastAsia="맑은 고딕" w:hAnsi="맑은 고딕" w:cs="굴림" w:hint="eastAsia"/>
+          <w:kern w:val="0"/>
+          <w:szCs w:val="20"/>
+        </w:rPr>
+        <w:t>앞으로 바뀔 여지가 있다.</w:t>
+      </w:r>
+      <w:r>
+        <w:rPr>
+          <w:rFonts w:ascii="맑은 고딕" w:eastAsia="맑은 고딕" w:hAnsi="맑은 고딕" w:cs="굴림"/>
+          <w:kern w:val="0"/>
+          <w:szCs w:val="20"/>
+        </w:rPr>
+        <w:br/>
+        <w:t xml:space="preserve">Is the new mall nice? I haven’t visited it yet. </w:t>
+      </w:r>
+      <w:r>
+        <w:rPr>
+          <w:rFonts w:ascii="맑은 고딕" w:eastAsia="맑은 고딕" w:hAnsi="맑은 고딕" w:cs="굴림" w:hint="eastAsia"/>
+          <w:kern w:val="0"/>
+          <w:szCs w:val="20"/>
+        </w:rPr>
+        <w:t xml:space="preserve">난 아직 그곳을 방문해보지 </w:t>
+      </w:r>
+      <w:proofErr w:type="spellStart"/>
+      <w:r>
+        <w:rPr>
+          <w:rFonts w:ascii="맑은 고딕" w:eastAsia="맑은 고딕" w:hAnsi="맑은 고딕" w:cs="굴림" w:hint="eastAsia"/>
+          <w:kern w:val="0"/>
+          <w:szCs w:val="20"/>
+        </w:rPr>
+        <w:t>못했어</w:t>
+      </w:r>
+      <w:proofErr w:type="spellEnd"/>
+    </w:p>
+    <w:p>
+      <w:pPr>
+        <w:pStyle w:val="a4"/>
+        <w:widowControl/>
+        <w:numPr>
+          <w:ilvl w:val="0"/>
+          <w:numId w:val="4"/>
+        </w:numPr>
+        <w:wordWrap/>
+        <w:autoSpaceDE/>
+        <w:autoSpaceDN/>
+        <w:ind w:leftChars="0"/>
+        <w:rPr>
+          <w:rFonts w:ascii="맑은 고딕" w:eastAsia="맑은 고딕" w:hAnsi="맑은 고딕" w:cs="굴림"/>
+          <w:kern w:val="0"/>
+          <w:szCs w:val="20"/>
+        </w:rPr>
+      </w:pPr>
+      <w:r>
+        <w:rPr>
+          <w:rFonts w:ascii="맑은 고딕" w:eastAsia="맑은 고딕" w:hAnsi="맑은 고딕" w:cs="굴림" w:hint="eastAsia"/>
+          <w:kern w:val="0"/>
+          <w:szCs w:val="20"/>
+        </w:rPr>
+        <w:t xml:space="preserve">과거부터 지금까지의 </w:t>
+      </w:r>
+      <w:proofErr w:type="gramStart"/>
+      <w:r>
+        <w:rPr>
+          <w:rFonts w:ascii="맑은 고딕" w:eastAsia="맑은 고딕" w:hAnsi="맑은 고딕" w:cs="굴림" w:hint="eastAsia"/>
+          <w:kern w:val="0"/>
+          <w:szCs w:val="20"/>
+        </w:rPr>
+        <w:t xml:space="preserve">경험 </w:t>
+      </w:r>
+      <w:r>
+        <w:rPr>
+          <w:rFonts w:ascii="맑은 고딕" w:eastAsia="맑은 고딕" w:hAnsi="맑은 고딕" w:cs="굴림"/>
+          <w:kern w:val="0"/>
+          <w:szCs w:val="20"/>
+        </w:rPr>
+        <w:t>:</w:t>
+      </w:r>
+      <w:proofErr w:type="gramEnd"/>
+      <w:r>
+        <w:rPr>
+          <w:rFonts w:ascii="맑은 고딕" w:eastAsia="맑은 고딕" w:hAnsi="맑은 고딕" w:cs="굴림"/>
+          <w:kern w:val="0"/>
+          <w:szCs w:val="20"/>
+        </w:rPr>
+        <w:t xml:space="preserve"> ~ </w:t>
+      </w:r>
+      <w:r>
+        <w:rPr>
+          <w:rFonts w:ascii="맑은 고딕" w:eastAsia="맑은 고딕" w:hAnsi="맑은 고딕" w:cs="굴림" w:hint="eastAsia"/>
+          <w:kern w:val="0"/>
+          <w:szCs w:val="20"/>
+        </w:rPr>
+        <w:t>해본 적 있다.</w:t>
+      </w:r>
+      <w:r>
+        <w:rPr>
+          <w:rFonts w:ascii="맑은 고딕" w:eastAsia="맑은 고딕" w:hAnsi="맑은 고딕" w:cs="굴림"/>
+          <w:kern w:val="0"/>
+          <w:szCs w:val="20"/>
+        </w:rPr>
+        <w:br/>
+        <w:t xml:space="preserve">- Have you ever ~ ? : </w:t>
+      </w:r>
+      <w:r>
+        <w:rPr>
+          <w:rFonts w:ascii="맑은 고딕" w:eastAsia="맑은 고딕" w:hAnsi="맑은 고딕" w:cs="굴림" w:hint="eastAsia"/>
+          <w:kern w:val="0"/>
+          <w:szCs w:val="20"/>
+        </w:rPr>
+        <w:t xml:space="preserve">한번이라도 해본 적 </w:t>
+      </w:r>
+      <w:proofErr w:type="spellStart"/>
+      <w:r>
+        <w:rPr>
+          <w:rFonts w:ascii="맑은 고딕" w:eastAsia="맑은 고딕" w:hAnsi="맑은 고딕" w:cs="굴림" w:hint="eastAsia"/>
+          <w:kern w:val="0"/>
+          <w:szCs w:val="20"/>
+        </w:rPr>
+        <w:t>있니</w:t>
+      </w:r>
+      <w:proofErr w:type="spellEnd"/>
+      <w:r>
+        <w:rPr>
+          <w:rFonts w:ascii="맑은 고딕" w:eastAsia="맑은 고딕" w:hAnsi="맑은 고딕" w:cs="굴림" w:hint="eastAsia"/>
+          <w:kern w:val="0"/>
+          <w:szCs w:val="20"/>
+        </w:rPr>
+        <w:t>?</w:t>
+      </w:r>
+      <w:r>
+        <w:rPr>
+          <w:rFonts w:ascii="맑은 고딕" w:eastAsia="맑은 고딕" w:hAnsi="맑은 고딕" w:cs="굴림"/>
+          <w:kern w:val="0"/>
+          <w:szCs w:val="20"/>
+        </w:rPr>
+        <w:br/>
+        <w:t xml:space="preserve"> ex) Have you ever read Romeo and Juliet?</w:t>
+      </w:r>
+      <w:r>
+        <w:rPr>
+          <w:rFonts w:ascii="맑은 고딕" w:eastAsia="맑은 고딕" w:hAnsi="맑은 고딕" w:cs="굴림"/>
+          <w:kern w:val="0"/>
+          <w:szCs w:val="20"/>
+        </w:rPr>
+        <w:br/>
+        <w:t xml:space="preserve">- I’ve never~. : </w:t>
+      </w:r>
+      <w:r>
+        <w:rPr>
+          <w:rFonts w:ascii="맑은 고딕" w:eastAsia="맑은 고딕" w:hAnsi="맑은 고딕" w:cs="굴림" w:hint="eastAsia"/>
+          <w:kern w:val="0"/>
+          <w:szCs w:val="20"/>
+        </w:rPr>
+        <w:t>한번도 해본 적 없다.</w:t>
+      </w:r>
+      <w:r>
+        <w:rPr>
+          <w:rFonts w:ascii="맑은 고딕" w:eastAsia="맑은 고딕" w:hAnsi="맑은 고딕" w:cs="굴림"/>
+          <w:kern w:val="0"/>
+          <w:szCs w:val="20"/>
+        </w:rPr>
+        <w:br/>
+        <w:t xml:space="preserve"> ex) I’ve never climbed this mountain</w:t>
+      </w:r>
+      <w:r>
+        <w:rPr>
+          <w:rFonts w:ascii="맑은 고딕" w:eastAsia="맑은 고딕" w:hAnsi="맑은 고딕" w:cs="굴림"/>
+          <w:kern w:val="0"/>
+          <w:szCs w:val="20"/>
+        </w:rPr>
+        <w:br/>
+        <w:t xml:space="preserve">- </w:t>
+      </w:r>
+      <w:r>
+        <w:rPr>
+          <w:rFonts w:ascii="맑은 고딕" w:eastAsia="맑은 고딕" w:hAnsi="맑은 고딕" w:cs="굴림" w:hint="eastAsia"/>
+          <w:kern w:val="0"/>
+          <w:szCs w:val="20"/>
+        </w:rPr>
+        <w:t>I</w:t>
+      </w:r>
+      <w:r>
+        <w:rPr>
+          <w:rFonts w:ascii="맑은 고딕" w:eastAsia="맑은 고딕" w:hAnsi="맑은 고딕" w:cs="굴림"/>
+          <w:kern w:val="0"/>
+          <w:szCs w:val="20"/>
+        </w:rPr>
+        <w:t xml:space="preserve"> have ~ once/twice/three times. </w:t>
+      </w:r>
+      <w:r>
+        <w:rPr>
+          <w:rFonts w:ascii="맑은 고딕" w:eastAsia="맑은 고딕" w:hAnsi="맑은 고딕" w:cs="굴림" w:hint="eastAsia"/>
+          <w:kern w:val="0"/>
+          <w:szCs w:val="20"/>
+        </w:rPr>
+        <w:t>경험의 횟수를 얘기함</w:t>
+      </w:r>
+      <w:r>
+        <w:rPr>
+          <w:rFonts w:ascii="맑은 고딕" w:eastAsia="맑은 고딕" w:hAnsi="맑은 고딕" w:cs="굴림"/>
+          <w:kern w:val="0"/>
+          <w:szCs w:val="20"/>
+        </w:rPr>
+        <w:br/>
+        <w:t xml:space="preserve"> </w:t>
+      </w:r>
+      <w:r>
+        <w:rPr>
+          <w:rFonts w:ascii="맑은 고딕" w:eastAsia="맑은 고딕" w:hAnsi="맑은 고딕" w:cs="굴림" w:hint="eastAsia"/>
+          <w:kern w:val="0"/>
+          <w:szCs w:val="20"/>
+        </w:rPr>
+        <w:t>e</w:t>
+      </w:r>
+      <w:r>
+        <w:rPr>
+          <w:rFonts w:ascii="맑은 고딕" w:eastAsia="맑은 고딕" w:hAnsi="맑은 고딕" w:cs="굴림"/>
+          <w:kern w:val="0"/>
+          <w:szCs w:val="20"/>
+        </w:rPr>
+        <w:t>x) I’ve worn a tuxedo once.</w:t>
+      </w:r>
+      <w:r>
+        <w:rPr>
+          <w:rFonts w:ascii="맑은 고딕" w:eastAsia="맑은 고딕" w:hAnsi="맑은 고딕" w:cs="굴림"/>
+          <w:kern w:val="0"/>
+          <w:szCs w:val="20"/>
+        </w:rPr>
+        <w:br/>
+        <w:t xml:space="preserve">- the </w:t>
+      </w:r>
+      <w:r>
+        <w:rPr>
+          <w:rFonts w:ascii="맑은 고딕" w:eastAsia="맑은 고딕" w:hAnsi="맑은 고딕" w:cs="굴림" w:hint="eastAsia"/>
+          <w:kern w:val="0"/>
+          <w:szCs w:val="20"/>
+        </w:rPr>
+        <w:t xml:space="preserve">최상급 </w:t>
+      </w:r>
+      <w:r>
+        <w:rPr>
+          <w:rFonts w:ascii="맑은 고딕" w:eastAsia="맑은 고딕" w:hAnsi="맑은 고딕" w:cs="굴림"/>
+          <w:kern w:val="0"/>
+          <w:szCs w:val="20"/>
+        </w:rPr>
+        <w:t>~ I’ve ever …</w:t>
+      </w:r>
+      <w:r>
+        <w:rPr>
+          <w:rFonts w:ascii="맑은 고딕" w:eastAsia="맑은 고딕" w:hAnsi="맑은 고딕" w:cs="굴림"/>
+          <w:kern w:val="0"/>
+          <w:szCs w:val="20"/>
+        </w:rPr>
+        <w:br/>
+        <w:t xml:space="preserve"> </w:t>
+      </w:r>
+      <w:r>
+        <w:rPr>
+          <w:rFonts w:ascii="맑은 고딕" w:eastAsia="맑은 고딕" w:hAnsi="맑은 고딕" w:cs="굴림" w:hint="eastAsia"/>
+          <w:kern w:val="0"/>
+          <w:szCs w:val="20"/>
+        </w:rPr>
+        <w:t>e</w:t>
+      </w:r>
+      <w:r>
+        <w:rPr>
+          <w:rFonts w:ascii="맑은 고딕" w:eastAsia="맑은 고딕" w:hAnsi="맑은 고딕" w:cs="굴림"/>
+          <w:kern w:val="0"/>
+          <w:szCs w:val="20"/>
+        </w:rPr>
+        <w:t>x) It’s the best present I’ve ever received!</w:t>
+      </w:r>
+    </w:p>
+    <w:p>
+      <w:pPr>
+        <w:pStyle w:val="a4"/>
+        <w:widowControl/>
+        <w:numPr>
+          <w:ilvl w:val="0"/>
+          <w:numId w:val="4"/>
+        </w:numPr>
+        <w:wordWrap/>
+        <w:autoSpaceDE/>
+        <w:autoSpaceDN/>
+        <w:ind w:leftChars="0"/>
+        <w:rPr>
+          <w:rFonts w:ascii="맑은 고딕" w:eastAsia="맑은 고딕" w:hAnsi="맑은 고딕" w:cs="굴림"/>
+          <w:kern w:val="0"/>
+          <w:szCs w:val="20"/>
+        </w:rPr>
+      </w:pPr>
+      <w:r>
+        <w:rPr>
+          <w:rFonts w:ascii="맑은 고딕" w:eastAsia="맑은 고딕" w:hAnsi="맑은 고딕" w:cs="굴림" w:hint="eastAsia"/>
+          <w:kern w:val="0"/>
+          <w:szCs w:val="20"/>
+        </w:rPr>
+        <w:t>주의</w:t>
+      </w:r>
+      <w:r>
+        <w:rPr>
+          <w:rFonts w:ascii="맑은 고딕" w:eastAsia="맑은 고딕" w:hAnsi="맑은 고딕" w:cs="굴림"/>
+          <w:kern w:val="0"/>
+          <w:szCs w:val="20"/>
+        </w:rPr>
+        <w:br/>
+        <w:t xml:space="preserve">have been </w:t>
+      </w:r>
+      <w:proofErr w:type="gramStart"/>
+      <w:r>
+        <w:rPr>
+          <w:rFonts w:ascii="맑은 고딕" w:eastAsia="맑은 고딕" w:hAnsi="맑은 고딕" w:cs="굴림"/>
+          <w:kern w:val="0"/>
+          <w:szCs w:val="20"/>
+        </w:rPr>
+        <w:t>to :</w:t>
+      </w:r>
+      <w:proofErr w:type="gramEnd"/>
+      <w:r>
+        <w:rPr>
+          <w:rFonts w:ascii="맑은 고딕" w:eastAsia="맑은 고딕" w:hAnsi="맑은 고딕" w:cs="굴림"/>
+          <w:kern w:val="0"/>
+          <w:szCs w:val="20"/>
+        </w:rPr>
+        <w:t xml:space="preserve"> ~</w:t>
+      </w:r>
+      <w:r>
+        <w:rPr>
+          <w:rFonts w:ascii="맑은 고딕" w:eastAsia="맑은 고딕" w:hAnsi="맑은 고딕" w:cs="굴림" w:hint="eastAsia"/>
+          <w:kern w:val="0"/>
+          <w:szCs w:val="20"/>
+        </w:rPr>
+        <w:t>에 가본적 있다.</w:t>
+      </w:r>
+      <w:r>
+        <w:rPr>
+          <w:rFonts w:ascii="맑은 고딕" w:eastAsia="맑은 고딕" w:hAnsi="맑은 고딕" w:cs="굴림"/>
+          <w:kern w:val="0"/>
+          <w:szCs w:val="20"/>
+        </w:rPr>
+        <w:br/>
+        <w:t>have gone to : ~</w:t>
+      </w:r>
+      <w:r>
+        <w:rPr>
+          <w:rFonts w:ascii="맑은 고딕" w:eastAsia="맑은 고딕" w:hAnsi="맑은 고딕" w:cs="굴림" w:hint="eastAsia"/>
+          <w:kern w:val="0"/>
+          <w:szCs w:val="20"/>
+        </w:rPr>
+        <w:t>에 가고 없다</w:t>
+      </w:r>
+    </w:p>
+    <w:p>
+      <w:pPr>
+        <w:widowControl/>
+        <w:wordWrap/>
+        <w:autoSpaceDE/>
+        <w:autoSpaceDN/>
+        <w:rPr>
+          <w:rFonts w:ascii="맑은 고딕" w:eastAsia="맑은 고딕" w:hAnsi="맑은 고딕" w:cs="굴림"/>
+          <w:kern w:val="0"/>
+          <w:szCs w:val="20"/>
+        </w:rPr>
+      </w:pPr>
+      <w:r>
+        <w:rPr>
+          <w:rFonts w:ascii="맑은 고딕" w:eastAsia="맑은 고딕" w:hAnsi="맑은 고딕" w:cs="굴림"/>
+          <w:kern w:val="0"/>
+          <w:szCs w:val="20"/>
+        </w:rPr>
+        <w:br w:type="page"/>
+      </w:r>
+    </w:p>
+    <w:tbl>
+      <w:tblPr>
+        <w:tblStyle w:val="a3"/>
+        <w:tblW w:w="0" w:type="auto"/>
+        <w:tblLook w:val="04A0" w:firstRow="1" w:lastRow="0" w:firstColumn="1" w:lastColumn="0" w:noHBand="0" w:noVBand="1"/>
+      </w:tblPr>
+      <w:tblGrid>
+        <w:gridCol w:w="2200"/>
+        <w:gridCol w:w="2200"/>
+        <w:gridCol w:w="2200"/>
+      </w:tblGrid>
+      <w:tr>
+        <w:trPr>
+          <w:trHeight w:val="369"/>
+        </w:trPr>
+        <w:tc>
+          <w:tcPr>
+            <w:tcW w:w="2200" w:type="dxa"/>
+            <w:shd w:val="clear" w:color="auto" w:fill="FBE4D5" w:themeFill="accent2" w:themeFillTint="33"/>
+          </w:tcPr>
+          <w:p>
+            <w:pPr>
+              <w:widowControl/>
+              <w:wordWrap/>
+              <w:autoSpaceDE/>
+              <w:autoSpaceDN/>
+              <w:rPr>
+                <w:rFonts w:ascii="맑은 고딕" w:eastAsia="맑은 고딕" w:hAnsi="맑은 고딕" w:cs="굴림" w:hint="eastAsia"/>
+                <w:kern w:val="0"/>
+                <w:szCs w:val="20"/>
+              </w:rPr>
+            </w:pPr>
+          </w:p>
+        </w:tc>
+        <w:tc>
+          <w:tcPr>
+            <w:tcW w:w="2200" w:type="dxa"/>
+            <w:shd w:val="clear" w:color="auto" w:fill="FBE4D5" w:themeFill="accent2" w:themeFillTint="33"/>
+          </w:tcPr>
+          <w:p>
+            <w:pPr>
+              <w:widowControl/>
+              <w:wordWrap/>
+              <w:autoSpaceDE/>
+              <w:autoSpaceDN/>
+              <w:rPr>
+                <w:rFonts w:ascii="맑은 고딕" w:eastAsia="맑은 고딕" w:hAnsi="맑은 고딕" w:cs="굴림" w:hint="eastAsia"/>
+                <w:kern w:val="0"/>
+                <w:szCs w:val="20"/>
+              </w:rPr>
+            </w:pPr>
+            <w:r>
+              <w:rPr>
+                <w:rFonts w:ascii="맑은 고딕" w:eastAsia="맑은 고딕" w:hAnsi="맑은 고딕" w:cs="굴림" w:hint="eastAsia"/>
+                <w:kern w:val="0"/>
+                <w:szCs w:val="20"/>
+              </w:rPr>
+              <w:t>현재완료</w:t>
+            </w:r>
+          </w:p>
+        </w:tc>
+        <w:tc>
+          <w:tcPr>
+            <w:tcW w:w="2200" w:type="dxa"/>
+            <w:shd w:val="clear" w:color="auto" w:fill="FBE4D5" w:themeFill="accent2" w:themeFillTint="33"/>
+          </w:tcPr>
+          <w:p>
+            <w:pPr>
+              <w:widowControl/>
+              <w:wordWrap/>
+              <w:autoSpaceDE/>
+              <w:autoSpaceDN/>
+              <w:rPr>
+                <w:rFonts w:ascii="맑은 고딕" w:eastAsia="맑은 고딕" w:hAnsi="맑은 고딕" w:cs="굴림" w:hint="eastAsia"/>
+                <w:kern w:val="0"/>
+                <w:szCs w:val="20"/>
+              </w:rPr>
+            </w:pPr>
+            <w:r>
+              <w:rPr>
+                <w:rFonts w:ascii="맑은 고딕" w:eastAsia="맑은 고딕" w:hAnsi="맑은 고딕" w:cs="굴림" w:hint="eastAsia"/>
+                <w:kern w:val="0"/>
+                <w:szCs w:val="20"/>
+              </w:rPr>
+              <w:t>과거</w:t>
+            </w:r>
+          </w:p>
+        </w:tc>
+      </w:tr>
+      <w:tr>
+        <w:trPr>
+          <w:trHeight w:val="353"/>
+        </w:trPr>
+        <w:tc>
+          <w:tcPr>
+            <w:tcW w:w="2200" w:type="dxa"/>
+          </w:tcPr>
+          <w:p>
+            <w:pPr>
+              <w:widowControl/>
+              <w:wordWrap/>
+              <w:autoSpaceDE/>
+              <w:autoSpaceDN/>
+              <w:rPr>
+                <w:rFonts w:ascii="맑은 고딕" w:eastAsia="맑은 고딕" w:hAnsi="맑은 고딕" w:cs="굴림" w:hint="eastAsia"/>
+                <w:kern w:val="0"/>
+                <w:szCs w:val="20"/>
+              </w:rPr>
+            </w:pPr>
+            <w:r>
+              <w:rPr>
+                <w:rFonts w:ascii="맑은 고딕" w:eastAsia="맑은 고딕" w:hAnsi="맑은 고딕" w:cs="굴림" w:hint="eastAsia"/>
+                <w:kern w:val="0"/>
+                <w:szCs w:val="20"/>
+              </w:rPr>
+              <w:t>현재와 관련성</w:t>
+            </w:r>
+          </w:p>
+        </w:tc>
+        <w:tc>
+          <w:tcPr>
+            <w:tcW w:w="2200" w:type="dxa"/>
+          </w:tcPr>
+          <w:p>
+            <w:pPr>
+              <w:widowControl/>
+              <w:wordWrap/>
+              <w:autoSpaceDE/>
+              <w:autoSpaceDN/>
+              <w:jc w:val="center"/>
+              <w:rPr>
+                <w:rFonts w:ascii="맑은 고딕" w:eastAsia="맑은 고딕" w:hAnsi="맑은 고딕" w:cs="굴림" w:hint="eastAsia"/>
+                <w:kern w:val="0"/>
+                <w:szCs w:val="20"/>
+              </w:rPr>
+            </w:pPr>
+            <w:r>
+              <w:rPr>
+                <w:rFonts w:ascii="맑은 고딕" w:eastAsia="맑은 고딕" w:hAnsi="맑은 고딕" w:cs="굴림" w:hint="eastAsia"/>
+                <w:kern w:val="0"/>
+                <w:szCs w:val="20"/>
+              </w:rPr>
+              <w:t>O</w:t>
+            </w:r>
+          </w:p>
+        </w:tc>
+        <w:tc>
+          <w:tcPr>
+            <w:tcW w:w="2200" w:type="dxa"/>
+          </w:tcPr>
+          <w:p>
+            <w:pPr>
+              <w:widowControl/>
+              <w:wordWrap/>
+              <w:autoSpaceDE/>
+              <w:autoSpaceDN/>
+              <w:jc w:val="center"/>
+              <w:rPr>
+                <w:rFonts w:ascii="맑은 고딕" w:eastAsia="맑은 고딕" w:hAnsi="맑은 고딕" w:cs="굴림" w:hint="eastAsia"/>
+                <w:kern w:val="0"/>
+                <w:szCs w:val="20"/>
+              </w:rPr>
+            </w:pPr>
+            <w:r>
+              <w:rPr>
+                <w:rFonts w:ascii="맑은 고딕" w:eastAsia="맑은 고딕" w:hAnsi="맑은 고딕" w:cs="굴림" w:hint="eastAsia"/>
+                <w:kern w:val="0"/>
+                <w:szCs w:val="20"/>
+              </w:rPr>
+              <w:t>X</w:t>
+            </w:r>
+          </w:p>
+        </w:tc>
+      </w:tr>
+      <w:tr>
+        <w:trPr>
+          <w:trHeight w:val="369"/>
+        </w:trPr>
+        <w:tc>
+          <w:tcPr>
+            <w:tcW w:w="2200" w:type="dxa"/>
+          </w:tcPr>
+          <w:p>
+            <w:pPr>
+              <w:widowControl/>
+              <w:wordWrap/>
+              <w:autoSpaceDE/>
+              <w:autoSpaceDN/>
+              <w:jc w:val="left"/>
+              <w:rPr>
+                <w:rFonts w:ascii="맑은 고딕" w:eastAsia="맑은 고딕" w:hAnsi="맑은 고딕" w:cs="굴림" w:hint="eastAsia"/>
+                <w:kern w:val="0"/>
+                <w:szCs w:val="20"/>
+              </w:rPr>
+            </w:pPr>
+            <w:r>
+              <w:rPr>
+                <w:rFonts w:ascii="맑은 고딕" w:eastAsia="맑은 고딕" w:hAnsi="맑은 고딕" w:cs="굴림" w:hint="eastAsia"/>
+                <w:kern w:val="0"/>
+                <w:szCs w:val="20"/>
+              </w:rPr>
+              <w:t xml:space="preserve">과거 특정 시간 </w:t>
+            </w:r>
+            <w:r>
+              <w:rPr>
+                <w:rFonts w:ascii="맑은 고딕" w:eastAsia="맑은 고딕" w:hAnsi="맑은 고딕" w:cs="굴림"/>
+                <w:kern w:val="0"/>
+                <w:szCs w:val="20"/>
+              </w:rPr>
+              <w:t>(</w:t>
+            </w:r>
+            <w:r>
+              <w:rPr>
+                <w:rFonts w:ascii="맑은 고딕" w:eastAsia="맑은 고딕" w:hAnsi="맑은 고딕" w:cs="굴림" w:hint="eastAsia"/>
+                <w:kern w:val="0"/>
+                <w:szCs w:val="20"/>
+              </w:rPr>
+              <w:t>현재와 관련성)</w:t>
+            </w:r>
+          </w:p>
+        </w:tc>
+        <w:tc>
+          <w:tcPr>
+            <w:tcW w:w="2200" w:type="dxa"/>
+          </w:tcPr>
+          <w:p>
+            <w:pPr>
+              <w:widowControl/>
+              <w:wordWrap/>
+              <w:autoSpaceDE/>
+              <w:autoSpaceDN/>
+              <w:jc w:val="center"/>
+              <w:rPr>
+                <w:rFonts w:ascii="맑은 고딕" w:eastAsia="맑은 고딕" w:hAnsi="맑은 고딕" w:cs="굴림" w:hint="eastAsia"/>
+                <w:kern w:val="0"/>
+                <w:szCs w:val="20"/>
+              </w:rPr>
+            </w:pPr>
+            <w:r>
+              <w:rPr>
+                <w:rFonts w:ascii="맑은 고딕" w:eastAsia="맑은 고딕" w:hAnsi="맑은 고딕" w:cs="굴림" w:hint="eastAsia"/>
+                <w:kern w:val="0"/>
+                <w:szCs w:val="20"/>
+              </w:rPr>
+              <w:t>X</w:t>
+            </w:r>
+          </w:p>
+        </w:tc>
+        <w:tc>
+          <w:tcPr>
+            <w:tcW w:w="2200" w:type="dxa"/>
+          </w:tcPr>
+          <w:p>
+            <w:pPr>
+              <w:widowControl/>
+              <w:wordWrap/>
+              <w:autoSpaceDE/>
+              <w:autoSpaceDN/>
+              <w:jc w:val="center"/>
+              <w:rPr>
+                <w:rFonts w:ascii="맑은 고딕" w:eastAsia="맑은 고딕" w:hAnsi="맑은 고딕" w:cs="굴림" w:hint="eastAsia"/>
+                <w:kern w:val="0"/>
+                <w:szCs w:val="20"/>
+              </w:rPr>
+            </w:pPr>
+            <w:r>
+              <w:rPr>
+                <w:rFonts w:ascii="맑은 고딕" w:eastAsia="맑은 고딕" w:hAnsi="맑은 고딕" w:cs="굴림" w:hint="eastAsia"/>
+                <w:kern w:val="0"/>
+                <w:szCs w:val="20"/>
+              </w:rPr>
+              <w:t>O</w:t>
+            </w:r>
+          </w:p>
+        </w:tc>
+      </w:tr>
+      <w:tr>
+        <w:trPr>
+          <w:trHeight w:val="369"/>
+        </w:trPr>
+        <w:tc>
+          <w:tcPr>
+            <w:tcW w:w="2200" w:type="dxa"/>
+          </w:tcPr>
+          <w:p>
+            <w:pPr>
+              <w:widowControl/>
+              <w:wordWrap/>
+              <w:autoSpaceDE/>
+              <w:autoSpaceDN/>
+              <w:rPr>
+                <w:rFonts w:ascii="맑은 고딕" w:eastAsia="맑은 고딕" w:hAnsi="맑은 고딕" w:cs="굴림" w:hint="eastAsia"/>
+                <w:kern w:val="0"/>
+                <w:szCs w:val="20"/>
+              </w:rPr>
+            </w:pPr>
+            <w:r>
+              <w:rPr>
+                <w:rFonts w:ascii="맑은 고딕" w:eastAsia="맑은 고딕" w:hAnsi="맑은 고딕" w:cs="굴림" w:hint="eastAsia"/>
+                <w:kern w:val="0"/>
+                <w:szCs w:val="20"/>
+              </w:rPr>
+              <w:t>미래 가능성</w:t>
+            </w:r>
+          </w:p>
+        </w:tc>
+        <w:tc>
+          <w:tcPr>
+            <w:tcW w:w="2200" w:type="dxa"/>
+          </w:tcPr>
+          <w:p>
+            <w:pPr>
+              <w:widowControl/>
+              <w:wordWrap/>
+              <w:autoSpaceDE/>
+              <w:autoSpaceDN/>
+              <w:jc w:val="center"/>
+              <w:rPr>
+                <w:rFonts w:ascii="맑은 고딕" w:eastAsia="맑은 고딕" w:hAnsi="맑은 고딕" w:cs="굴림" w:hint="eastAsia"/>
+                <w:kern w:val="0"/>
+                <w:szCs w:val="20"/>
+              </w:rPr>
+            </w:pPr>
+            <w:r>
+              <w:rPr>
+                <w:rFonts w:ascii="맑은 고딕" w:eastAsia="맑은 고딕" w:hAnsi="맑은 고딕" w:cs="굴림" w:hint="eastAsia"/>
+                <w:kern w:val="0"/>
+                <w:szCs w:val="20"/>
+              </w:rPr>
+              <w:t>O</w:t>
+            </w:r>
+          </w:p>
+        </w:tc>
+        <w:tc>
+          <w:tcPr>
+            <w:tcW w:w="2200" w:type="dxa"/>
+          </w:tcPr>
+          <w:p>
+            <w:pPr>
+              <w:widowControl/>
+              <w:wordWrap/>
+              <w:autoSpaceDE/>
+              <w:autoSpaceDN/>
+              <w:jc w:val="center"/>
+              <w:rPr>
+                <w:rFonts w:ascii="맑은 고딕" w:eastAsia="맑은 고딕" w:hAnsi="맑은 고딕" w:cs="굴림" w:hint="eastAsia"/>
+                <w:kern w:val="0"/>
+                <w:szCs w:val="20"/>
+              </w:rPr>
+            </w:pPr>
+            <w:r>
+              <w:rPr>
+                <w:rFonts w:ascii="맑은 고딕" w:eastAsia="맑은 고딕" w:hAnsi="맑은 고딕" w:cs="굴림" w:hint="eastAsia"/>
+                <w:kern w:val="0"/>
+                <w:szCs w:val="20"/>
+              </w:rPr>
+              <w:t>X</w:t>
+            </w:r>
+          </w:p>
+        </w:tc>
+      </w:tr>
+    </w:tbl>
+    <w:p>
+      <w:pPr>
+        <w:widowControl/>
+        <w:wordWrap/>
+        <w:autoSpaceDE/>
+        <w:autoSpaceDN/>
+        <w:rPr>
+          <w:rFonts w:ascii="맑은 고딕" w:eastAsia="맑은 고딕" w:hAnsi="맑은 고딕" w:cs="굴림" w:hint="eastAsia"/>
+          <w:kern w:val="0"/>
+          <w:szCs w:val="20"/>
+        </w:rPr>
+      </w:pPr>
+    </w:p>
+    <w:p>
+      <w:pPr>
+        <w:widowControl/>
+        <w:wordWrap/>
+        <w:autoSpaceDE/>
+        <w:autoSpaceDN/>
+        <w:rPr>
+          <w:rFonts w:ascii="맑은 고딕" w:eastAsia="맑은 고딕" w:hAnsi="맑은 고딕" w:cs="굴림"/>
+          <w:kern w:val="0"/>
+          <w:szCs w:val="20"/>
+        </w:rPr>
+      </w:pPr>
+      <w:r>
+        <w:rPr>
+          <w:rFonts w:ascii="맑은 고딕" w:eastAsia="맑은 고딕" w:hAnsi="맑은 고딕" w:cs="굴림" w:hint="eastAsia"/>
+          <w:kern w:val="0"/>
+          <w:szCs w:val="20"/>
+        </w:rPr>
+        <w:t>#</w:t>
+      </w:r>
+      <w:r>
+        <w:rPr>
+          <w:rFonts w:ascii="맑은 고딕" w:eastAsia="맑은 고딕" w:hAnsi="맑은 고딕" w:cs="굴림"/>
+          <w:kern w:val="0"/>
+          <w:szCs w:val="20"/>
+        </w:rPr>
+        <w:t>#</w:t>
+      </w:r>
+      <w:r>
+        <w:rPr>
+          <w:rFonts w:ascii="맑은 고딕" w:eastAsia="맑은 고딕" w:hAnsi="맑은 고딕" w:cs="굴림" w:hint="eastAsia"/>
+          <w:kern w:val="0"/>
+          <w:szCs w:val="20"/>
+        </w:rPr>
+        <w:t>비교</w:t>
+      </w:r>
+      <w:r>
+        <w:rPr>
+          <w:rFonts w:ascii="맑은 고딕" w:eastAsia="맑은 고딕" w:hAnsi="맑은 고딕" w:cs="굴림"/>
+          <w:kern w:val="0"/>
+          <w:szCs w:val="20"/>
+        </w:rPr>
+        <w:br/>
+        <w:t xml:space="preserve">My father has lived here all his life. </w:t>
+      </w:r>
+      <w:r>
+        <w:rPr>
+          <w:rFonts w:ascii="맑은 고딕" w:eastAsia="맑은 고딕" w:hAnsi="맑은 고딕" w:cs="굴림" w:hint="eastAsia"/>
+          <w:kern w:val="0"/>
+          <w:szCs w:val="20"/>
+        </w:rPr>
+        <w:t>나의 아버지는 평생을 이곳에서 살아오셨다.</w:t>
+      </w:r>
+      <w:r>
+        <w:rPr>
+          <w:rFonts w:ascii="맑은 고딕" w:eastAsia="맑은 고딕" w:hAnsi="맑은 고딕" w:cs="굴림"/>
+          <w:kern w:val="0"/>
+          <w:szCs w:val="20"/>
+        </w:rPr>
+        <w:br/>
+      </w:r>
+      <w:r>
+        <w:rPr>
+          <w:rFonts w:ascii="맑은 고딕" w:eastAsia="맑은 고딕" w:hAnsi="맑은 고딕" w:cs="굴림"/>
+          <w:kern w:val="0"/>
+          <w:szCs w:val="20"/>
+        </w:rPr>
+        <w:t xml:space="preserve">My </w:t>
+      </w:r>
+      <w:r>
+        <w:rPr>
+          <w:rFonts w:ascii="맑은 고딕" w:eastAsia="맑은 고딕" w:hAnsi="맑은 고딕" w:cs="굴림" w:hint="eastAsia"/>
+          <w:kern w:val="0"/>
+          <w:szCs w:val="20"/>
+        </w:rPr>
+        <w:t>f</w:t>
+      </w:r>
+      <w:r>
+        <w:rPr>
+          <w:rFonts w:ascii="맑은 고딕" w:eastAsia="맑은 고딕" w:hAnsi="맑은 고딕" w:cs="굴림"/>
+          <w:kern w:val="0"/>
+          <w:szCs w:val="20"/>
+        </w:rPr>
+        <w:t>ather lived here all his life.</w:t>
+      </w:r>
+      <w:r>
+        <w:rPr>
+          <w:rFonts w:ascii="맑은 고딕" w:eastAsia="맑은 고딕" w:hAnsi="맑은 고딕" w:cs="굴림"/>
+          <w:kern w:val="0"/>
+          <w:szCs w:val="20"/>
+        </w:rPr>
+        <w:t xml:space="preserve"> </w:t>
+      </w:r>
+      <w:r>
+        <w:rPr>
+          <w:rFonts w:ascii="맑은 고딕" w:eastAsia="맑은 고딕" w:hAnsi="맑은 고딕" w:cs="굴림" w:hint="eastAsia"/>
+          <w:kern w:val="0"/>
+          <w:szCs w:val="20"/>
+        </w:rPr>
+        <w:t xml:space="preserve">나의 아버지는 </w:t>
+      </w:r>
+      <w:r>
+        <w:rPr>
+          <w:rFonts w:ascii="맑은 고딕" w:eastAsia="맑은 고딕" w:hAnsi="맑은 고딕" w:cs="굴림"/>
+          <w:kern w:val="0"/>
+          <w:szCs w:val="20"/>
+        </w:rPr>
+        <w:t>(</w:t>
+      </w:r>
+      <w:r>
+        <w:rPr>
+          <w:rFonts w:ascii="맑은 고딕" w:eastAsia="맑은 고딕" w:hAnsi="맑은 고딕" w:cs="굴림" w:hint="eastAsia"/>
+          <w:kern w:val="0"/>
+          <w:szCs w:val="20"/>
+        </w:rPr>
+        <w:t>살아생전에)</w:t>
+      </w:r>
+      <w:r>
+        <w:rPr>
+          <w:rFonts w:ascii="맑은 고딕" w:eastAsia="맑은 고딕" w:hAnsi="맑은 고딕" w:cs="굴림"/>
+          <w:kern w:val="0"/>
+          <w:szCs w:val="20"/>
+        </w:rPr>
+        <w:t xml:space="preserve"> </w:t>
+      </w:r>
+      <w:r>
+        <w:rPr>
+          <w:rFonts w:ascii="맑은 고딕" w:eastAsia="맑은 고딕" w:hAnsi="맑은 고딕" w:cs="굴림" w:hint="eastAsia"/>
+          <w:kern w:val="0"/>
+          <w:szCs w:val="20"/>
+        </w:rPr>
+        <w:t xml:space="preserve">평생을 이곳에서 </w:t>
+      </w:r>
+      <w:proofErr w:type="spellStart"/>
+      <w:r>
+        <w:rPr>
+          <w:rFonts w:ascii="맑은 고딕" w:eastAsia="맑은 고딕" w:hAnsi="맑은 고딕" w:cs="굴림" w:hint="eastAsia"/>
+          <w:kern w:val="0"/>
+          <w:szCs w:val="20"/>
+        </w:rPr>
+        <w:t>사셧어요</w:t>
+      </w:r>
+      <w:proofErr w:type="spellEnd"/>
+      <w:r>
+        <w:rPr>
+          <w:rFonts w:ascii="맑은 고딕" w:eastAsia="맑은 고딕" w:hAnsi="맑은 고딕" w:cs="굴림" w:hint="eastAsia"/>
+          <w:kern w:val="0"/>
+          <w:szCs w:val="20"/>
+        </w:rPr>
+        <w:t>.</w:t>
+      </w:r>
+    </w:p>
+    <w:p>
+      <w:pPr>
+        <w:widowControl/>
+        <w:wordWrap/>
+        <w:autoSpaceDE/>
+        <w:autoSpaceDN/>
+        <w:rPr>
+          <w:rFonts w:ascii="맑은 고딕" w:eastAsia="맑은 고딕" w:hAnsi="맑은 고딕" w:cs="굴림"/>
+          <w:kern w:val="0"/>
+          <w:szCs w:val="20"/>
+        </w:rPr>
+      </w:pPr>
+      <w:r>
+        <w:rPr>
+          <w:rFonts w:ascii="맑은 고딕" w:eastAsia="맑은 고딕" w:hAnsi="맑은 고딕" w:cs="굴림"/>
+          <w:color w:val="FF0000"/>
+          <w:kern w:val="0"/>
+          <w:szCs w:val="20"/>
+        </w:rPr>
+        <w:t>#</w:t>
+      </w:r>
+      <w:r>
+        <w:rPr>
+          <w:rFonts w:ascii="맑은 고딕" w:eastAsia="맑은 고딕" w:hAnsi="맑은 고딕" w:cs="굴림" w:hint="eastAsia"/>
+          <w:color w:val="FF0000"/>
+          <w:kern w:val="0"/>
+          <w:szCs w:val="20"/>
+        </w:rPr>
+        <w:t>과거 시간 표현</w:t>
+      </w:r>
+      <w:r>
+        <w:rPr>
+          <w:rFonts w:ascii="맑은 고딕" w:eastAsia="맑은 고딕" w:hAnsi="맑은 고딕" w:cs="굴림" w:hint="eastAsia"/>
+          <w:color w:val="FF0000"/>
+          <w:kern w:val="0"/>
+          <w:szCs w:val="20"/>
+        </w:rPr>
+        <w:t xml:space="preserve"> </w:t>
+      </w:r>
+      <w:r>
+        <w:rPr>
+          <w:rFonts w:ascii="맑은 고딕" w:eastAsia="맑은 고딕" w:hAnsi="맑은 고딕" w:cs="굴림" w:hint="eastAsia"/>
+          <w:kern w:val="0"/>
+          <w:szCs w:val="20"/>
+        </w:rPr>
+        <w:t>+</w:t>
+      </w:r>
+      <w:r>
+        <w:rPr>
+          <w:rFonts w:ascii="맑은 고딕" w:eastAsia="맑은 고딕" w:hAnsi="맑은 고딕" w:cs="굴림"/>
+          <w:kern w:val="0"/>
+          <w:szCs w:val="20"/>
+        </w:rPr>
+        <w:t xml:space="preserve"> </w:t>
+      </w:r>
+      <w:r>
+        <w:rPr>
+          <w:rFonts w:ascii="맑은 고딕" w:eastAsia="맑은 고딕" w:hAnsi="맑은 고딕" w:cs="굴림" w:hint="eastAsia"/>
+          <w:kern w:val="0"/>
+          <w:szCs w:val="20"/>
+        </w:rPr>
+        <w:t xml:space="preserve">현재완료 </w:t>
+      </w:r>
+      <w:proofErr w:type="gramStart"/>
+      <w:r>
+        <w:rPr>
+          <w:rFonts w:ascii="맑은 고딕" w:eastAsia="맑은 고딕" w:hAnsi="맑은 고딕" w:cs="굴림"/>
+          <w:kern w:val="0"/>
+          <w:szCs w:val="20"/>
+        </w:rPr>
+        <w:t>( X</w:t>
+      </w:r>
+      <w:proofErr w:type="gramEnd"/>
+      <w:r>
+        <w:rPr>
+          <w:rFonts w:ascii="맑은 고딕" w:eastAsia="맑은 고딕" w:hAnsi="맑은 고딕" w:cs="굴림"/>
+          <w:kern w:val="0"/>
+          <w:szCs w:val="20"/>
+        </w:rPr>
+        <w:t xml:space="preserve"> ) </w:t>
+      </w:r>
+      <w:r>
+        <w:rPr>
+          <w:rFonts w:ascii="맑은 고딕" w:eastAsia="맑은 고딕" w:hAnsi="맑은 고딕" w:cs="굴림" w:hint="eastAsia"/>
+          <w:kern w:val="0"/>
+          <w:szCs w:val="20"/>
+        </w:rPr>
+        <w:t xml:space="preserve">과거 </w:t>
+      </w:r>
+      <w:r>
+        <w:rPr>
+          <w:rFonts w:ascii="맑은 고딕" w:eastAsia="맑은 고딕" w:hAnsi="맑은 고딕" w:cs="굴림"/>
+          <w:kern w:val="0"/>
+          <w:szCs w:val="20"/>
+        </w:rPr>
+        <w:t xml:space="preserve">( O ) </w:t>
+      </w:r>
+      <w:r>
+        <w:rPr>
+          <w:rFonts w:ascii="맑은 고딕" w:eastAsia="맑은 고딕" w:hAnsi="맑은 고딕" w:cs="굴림" w:hint="eastAsia"/>
+          <w:kern w:val="0"/>
+          <w:szCs w:val="20"/>
+        </w:rPr>
+        <w:t>과거시간을 사용한 경우 과거시제를 쓴다.</w:t>
+      </w:r>
+      <w:r>
+        <w:rPr>
+          <w:rFonts w:ascii="맑은 고딕" w:eastAsia="맑은 고딕" w:hAnsi="맑은 고딕" w:cs="굴림"/>
+          <w:kern w:val="0"/>
+          <w:szCs w:val="20"/>
+        </w:rPr>
+        <w:br/>
+        <w:t>yesterday / last~ / ~ago / ~in+</w:t>
+      </w:r>
+      <w:r>
+        <w:rPr>
+          <w:rFonts w:ascii="맑은 고딕" w:eastAsia="맑은 고딕" w:hAnsi="맑은 고딕" w:cs="굴림" w:hint="eastAsia"/>
+          <w:kern w:val="0"/>
+          <w:szCs w:val="20"/>
+        </w:rPr>
+        <w:t>과거시점</w:t>
+      </w:r>
+    </w:p>
+    <w:p>
+      <w:pPr>
+        <w:widowControl/>
+        <w:wordWrap/>
+        <w:autoSpaceDE/>
+        <w:autoSpaceDN/>
+        <w:rPr>
+          <w:rFonts w:ascii="맑은 고딕" w:eastAsia="맑은 고딕" w:hAnsi="맑은 고딕" w:cs="굴림"/>
+          <w:kern w:val="0"/>
+          <w:szCs w:val="20"/>
+        </w:rPr>
+      </w:pPr>
+      <w:r>
+        <w:rPr>
+          <w:rFonts w:ascii="맑은 고딕" w:eastAsia="맑은 고딕" w:hAnsi="맑은 고딕" w:cs="굴림"/>
+          <w:kern w:val="0"/>
+          <w:szCs w:val="20"/>
+        </w:rPr>
+        <w:t xml:space="preserve">#today, this ~ + </w:t>
+      </w:r>
+      <w:r>
+        <w:rPr>
+          <w:rFonts w:ascii="맑은 고딕" w:eastAsia="맑은 고딕" w:hAnsi="맑은 고딕" w:cs="굴림" w:hint="eastAsia"/>
+          <w:kern w:val="0"/>
+          <w:szCs w:val="20"/>
+        </w:rPr>
+        <w:t xml:space="preserve">현재완료 </w:t>
+      </w:r>
+      <w:proofErr w:type="gramStart"/>
+      <w:r>
+        <w:rPr>
+          <w:rFonts w:ascii="맑은 고딕" w:eastAsia="맑은 고딕" w:hAnsi="맑은 고딕" w:cs="굴림"/>
+          <w:kern w:val="0"/>
+          <w:szCs w:val="20"/>
+        </w:rPr>
+        <w:t>( O</w:t>
+      </w:r>
+      <w:proofErr w:type="gramEnd"/>
+      <w:r>
+        <w:rPr>
+          <w:rFonts w:ascii="맑은 고딕" w:eastAsia="맑은 고딕" w:hAnsi="맑은 고딕" w:cs="굴림"/>
+          <w:kern w:val="0"/>
+          <w:szCs w:val="20"/>
+        </w:rPr>
+        <w:t xml:space="preserve"> ) </w:t>
+      </w:r>
+      <w:r>
+        <w:rPr>
+          <w:rFonts w:ascii="맑은 고딕" w:eastAsia="맑은 고딕" w:hAnsi="맑은 고딕" w:cs="굴림" w:hint="eastAsia"/>
+          <w:kern w:val="0"/>
+          <w:szCs w:val="20"/>
+        </w:rPr>
+        <w:t xml:space="preserve">과거 </w:t>
+      </w:r>
+      <w:r>
+        <w:rPr>
+          <w:rFonts w:ascii="맑은 고딕" w:eastAsia="맑은 고딕" w:hAnsi="맑은 고딕" w:cs="굴림"/>
+          <w:kern w:val="0"/>
+          <w:szCs w:val="20"/>
+        </w:rPr>
+        <w:t xml:space="preserve">( O ) </w:t>
+      </w:r>
+      <w:r>
+        <w:rPr>
+          <w:rFonts w:ascii="맑은 고딕" w:eastAsia="맑은 고딕" w:hAnsi="맑은 고딕" w:cs="굴림" w:hint="eastAsia"/>
+          <w:kern w:val="0"/>
+          <w:szCs w:val="20"/>
+        </w:rPr>
+        <w:t>해석에 따라 현재완료,과거 둘 다 사용 가능</w:t>
+      </w:r>
+    </w:p>
+    <w:p>
+      <w:pPr>
+        <w:widowControl/>
+        <w:wordWrap/>
+        <w:autoSpaceDE/>
+        <w:autoSpaceDN/>
+        <w:rPr>
+          <w:rFonts w:ascii="맑은 고딕" w:eastAsia="맑은 고딕" w:hAnsi="맑은 고딕" w:cs="굴림"/>
+          <w:kern w:val="0"/>
+          <w:szCs w:val="20"/>
+        </w:rPr>
+      </w:pPr>
+      <w:r>
+        <w:rPr>
+          <w:rFonts w:ascii="맑은 고딕" w:eastAsia="맑은 고딕" w:hAnsi="맑은 고딕" w:cs="굴림"/>
+          <w:kern w:val="0"/>
+          <w:szCs w:val="20"/>
+        </w:rPr>
+        <w:t xml:space="preserve">#just, already, </w:t>
+      </w:r>
+      <w:proofErr w:type="spellStart"/>
+      <w:r>
+        <w:rPr>
+          <w:rFonts w:ascii="맑은 고딕" w:eastAsia="맑은 고딕" w:hAnsi="맑은 고딕" w:cs="굴림"/>
+          <w:kern w:val="0"/>
+          <w:szCs w:val="20"/>
+        </w:rPr>
+        <w:t>yey</w:t>
+      </w:r>
+      <w:proofErr w:type="spellEnd"/>
+      <w:r>
+        <w:rPr>
+          <w:rFonts w:ascii="맑은 고딕" w:eastAsia="맑은 고딕" w:hAnsi="맑은 고딕" w:cs="굴림"/>
+          <w:kern w:val="0"/>
+          <w:szCs w:val="20"/>
+        </w:rPr>
+        <w:t xml:space="preserve"> + </w:t>
+      </w:r>
+      <w:r>
+        <w:rPr>
+          <w:rFonts w:ascii="맑은 고딕" w:eastAsia="맑은 고딕" w:hAnsi="맑은 고딕" w:cs="굴림" w:hint="eastAsia"/>
+          <w:kern w:val="0"/>
+          <w:szCs w:val="20"/>
+        </w:rPr>
+        <w:t xml:space="preserve">현재완료 </w:t>
+      </w:r>
+      <w:proofErr w:type="gramStart"/>
+      <w:r>
+        <w:rPr>
+          <w:rFonts w:ascii="맑은 고딕" w:eastAsia="맑은 고딕" w:hAnsi="맑은 고딕" w:cs="굴림"/>
+          <w:kern w:val="0"/>
+          <w:szCs w:val="20"/>
+        </w:rPr>
+        <w:t>( O</w:t>
+      </w:r>
+      <w:proofErr w:type="gramEnd"/>
+      <w:r>
+        <w:rPr>
+          <w:rFonts w:ascii="맑은 고딕" w:eastAsia="맑은 고딕" w:hAnsi="맑은 고딕" w:cs="굴림"/>
+          <w:kern w:val="0"/>
+          <w:szCs w:val="20"/>
+        </w:rPr>
+        <w:t xml:space="preserve"> ) </w:t>
+      </w:r>
+      <w:r>
+        <w:rPr>
+          <w:rFonts w:ascii="맑은 고딕" w:eastAsia="맑은 고딕" w:hAnsi="맑은 고딕" w:cs="굴림" w:hint="eastAsia"/>
+          <w:kern w:val="0"/>
+          <w:szCs w:val="20"/>
+        </w:rPr>
+        <w:t xml:space="preserve">과거 </w:t>
+      </w:r>
+      <w:r>
+        <w:rPr>
+          <w:rFonts w:ascii="맑은 고딕" w:eastAsia="맑은 고딕" w:hAnsi="맑은 고딕" w:cs="굴림"/>
+          <w:kern w:val="0"/>
+          <w:szCs w:val="20"/>
+        </w:rPr>
+        <w:t xml:space="preserve">( O ) </w:t>
+      </w:r>
+      <w:r>
+        <w:rPr>
+          <w:rFonts w:ascii="맑은 고딕" w:eastAsia="맑은 고딕" w:hAnsi="맑은 고딕" w:cs="굴림" w:hint="eastAsia"/>
+          <w:kern w:val="0"/>
+          <w:szCs w:val="20"/>
+        </w:rPr>
+        <w:t>해석에 따라 현재완료,과거 둘 다 사용 가능</w:t>
+      </w:r>
+    </w:p>
+    <w:p>
+      <w:pPr>
+        <w:widowControl/>
+        <w:wordWrap/>
+        <w:autoSpaceDE/>
+        <w:autoSpaceDN/>
+        <w:rPr>
+          <w:rFonts w:ascii="맑은 고딕" w:eastAsia="맑은 고딕" w:hAnsi="맑은 고딕" w:cs="굴림"/>
+          <w:kern w:val="0"/>
+          <w:szCs w:val="20"/>
+        </w:rPr>
+      </w:pPr>
+    </w:p>
+    <w:p>
+      <w:pPr>
+        <w:widowControl/>
+        <w:wordWrap/>
+        <w:autoSpaceDE/>
+        <w:autoSpaceDN/>
+        <w:rPr>
+          <w:rFonts w:ascii="맑은 고딕" w:eastAsia="맑은 고딕" w:hAnsi="맑은 고딕" w:cs="굴림"/>
+          <w:kern w:val="0"/>
+          <w:szCs w:val="20"/>
+        </w:rPr>
+      </w:pPr>
+      <w:r>
+        <w:rPr>
+          <w:rFonts w:ascii="맑은 고딕" w:eastAsia="맑은 고딕" w:hAnsi="맑은 고딕" w:cs="굴림" w:hint="eastAsia"/>
+          <w:kern w:val="0"/>
+          <w:szCs w:val="20"/>
+        </w:rPr>
+        <w:t>어학시험 맛보기</w:t>
+      </w:r>
+    </w:p>
+    <w:p>
+      <w:pPr>
+        <w:widowControl/>
+        <w:wordWrap/>
+        <w:autoSpaceDE/>
+        <w:autoSpaceDN/>
+        <w:rPr>
+          <w:rFonts w:ascii="맑은 고딕" w:eastAsia="맑은 고딕" w:hAnsi="맑은 고딕" w:cs="굴림" w:hint="eastAsia"/>
+          <w:kern w:val="0"/>
+          <w:szCs w:val="20"/>
+        </w:rPr>
+      </w:pPr>
+    </w:p>
+    <w:p>
+      <w:pPr>
+        <w:widowControl/>
+        <w:wordWrap/>
+        <w:autoSpaceDE/>
+        <w:autoSpaceDN/>
+        <w:rPr>
+          <w:rFonts w:ascii="맑은 고딕" w:eastAsia="맑은 고딕" w:hAnsi="맑은 고딕" w:cs="굴림"/>
+          <w:kern w:val="0"/>
+          <w:sz w:val="18"/>
+          <w:szCs w:val="18"/>
+        </w:rPr>
+      </w:pPr>
+      <w:r>
+        <w:rPr>
+          <w:rFonts w:ascii="맑은 고딕" w:eastAsia="맑은 고딕" w:hAnsi="맑은 고딕" w:cs="굴림"/>
+          <w:kern w:val="0"/>
+          <w:sz w:val="18"/>
+          <w:szCs w:val="18"/>
+        </w:rPr>
+        <w:br w:type="page"/>
+      </w:r>
+      <w:r>
+        <w:rPr>
+          <w:rFonts w:ascii="맑은 고딕" w:eastAsia="맑은 고딕" w:hAnsi="맑은 고딕" w:cs="굴림"/>
+          <w:kern w:val="0"/>
+          <w:sz w:val="18"/>
+          <w:szCs w:val="18"/>
+        </w:rPr>
+        <w:lastRenderedPageBreak/>
+        <w:t xml:space="preserve"> </w:t>
+      </w:r>
+    </w:p>
+    <w:p>
+      <w:pPr>
+        <w:widowControl/>
+        <w:wordWrap/>
+        <w:autoSpaceDE/>
+        <w:autoSpaceDN/>
+        <w:spacing w:after="0" w:line="240" w:lineRule="auto"/>
+        <w:textAlignment w:val="baseline"/>
+        <w:rPr>
+          <w:rFonts w:ascii="맑은 고딕" w:eastAsia="맑은 고딕" w:hAnsi="맑은 고딕" w:cs="굴림"/>
+          <w:kern w:val="0"/>
+          <w:sz w:val="18"/>
+          <w:szCs w:val="18"/>
+        </w:rPr>
+      </w:pPr>
+    </w:p>
+    <w:p>
+      <w:pPr>
+        <w:widowControl/>
+        <w:wordWrap/>
+        <w:autoSpaceDE/>
+        <w:autoSpaceDN/>
+        <w:spacing w:after="0" w:line="240" w:lineRule="auto"/>
+        <w:textAlignment w:val="baseline"/>
+        <w:rPr>
+          <w:rFonts w:ascii="맑은 고딕" w:eastAsia="맑은 고딕" w:hAnsi="맑은 고딕" w:cs="굴림"/>
+          <w:kern w:val="0"/>
+          <w:sz w:val="18"/>
+          <w:szCs w:val="18"/>
+        </w:rPr>
+      </w:pPr>
+      <w:proofErr w:type="spellStart"/>
+      <w:r>
+        <w:rPr>
+          <w:rFonts w:ascii="맑은 고딕" w:eastAsia="맑은 고딕" w:hAnsi="맑은 고딕" w:cs="굴림" w:hint="eastAsia"/>
+          <w:kern w:val="0"/>
+          <w:szCs w:val="20"/>
+        </w:rPr>
+        <w:t>Voca</w:t>
+      </w:r>
+      <w:proofErr w:type="spellEnd"/>
+      <w:r>
+        <w:rPr>
+          <w:rFonts w:ascii="맑은 고딕" w:eastAsia="맑은 고딕" w:hAnsi="맑은 고딕" w:cs="굴림" w:hint="eastAsia"/>
+          <w:kern w:val="0"/>
+          <w:szCs w:val="20"/>
+        </w:rPr>
+        <w:t> </w:t>
+      </w:r>
+    </w:p>
+    <w:p>
+      <w:pPr>
+        <w:widowControl/>
+        <w:wordWrap/>
+        <w:autoSpaceDE/>
+        <w:autoSpaceDN/>
+        <w:spacing w:after="0" w:line="240" w:lineRule="auto"/>
+        <w:textAlignment w:val="baseline"/>
+        <w:rPr>
+          <w:rFonts w:ascii="맑은 고딕" w:eastAsia="맑은 고딕" w:hAnsi="맑은 고딕" w:cs="굴림"/>
+          <w:kern w:val="0"/>
+          <w:sz w:val="18"/>
+          <w:szCs w:val="18"/>
+        </w:rPr>
+      </w:pPr>
+      <w:r>
+        <w:rPr>
+          <w:rFonts w:ascii="맑은 고딕" w:eastAsia="맑은 고딕" w:hAnsi="맑은 고딕" w:cs="굴림" w:hint="eastAsia"/>
+          <w:kern w:val="0"/>
+          <w:szCs w:val="20"/>
+        </w:rPr>
+        <w:t>begin - began - </w:t>
+      </w:r>
+    </w:p>
+    <w:p>
+      <w:pPr>
+        <w:widowControl/>
+        <w:wordWrap/>
+        <w:autoSpaceDE/>
+        <w:autoSpaceDN/>
+        <w:spacing w:after="0" w:line="240" w:lineRule="auto"/>
+        <w:textAlignment w:val="baseline"/>
+        <w:rPr>
+          <w:rFonts w:ascii="맑은 고딕" w:eastAsia="맑은 고딕" w:hAnsi="맑은 고딕" w:cs="굴림"/>
+          <w:kern w:val="0"/>
+          <w:sz w:val="18"/>
+          <w:szCs w:val="18"/>
+        </w:rPr>
+      </w:pPr>
+      <w:proofErr w:type="spellStart"/>
+      <w:r>
+        <w:rPr>
+          <w:rFonts w:ascii="맑은 고딕" w:eastAsia="맑은 고딕" w:hAnsi="맑은 고딕" w:cs="굴림" w:hint="eastAsia"/>
+          <w:kern w:val="0"/>
+          <w:szCs w:val="20"/>
+        </w:rPr>
+        <w:t>Apppointment</w:t>
+      </w:r>
+      <w:proofErr w:type="spellEnd"/>
+      <w:r>
+        <w:rPr>
+          <w:rFonts w:ascii="맑은 고딕" w:eastAsia="맑은 고딕" w:hAnsi="맑은 고딕" w:cs="굴림" w:hint="eastAsia"/>
+          <w:kern w:val="0"/>
+          <w:szCs w:val="20"/>
+        </w:rPr>
+        <w:t> 예약, 약속 </w:t>
+      </w:r>
+    </w:p>
+    <w:p>
+      <w:pPr>
+        <w:widowControl/>
+        <w:wordWrap/>
+        <w:autoSpaceDE/>
+        <w:autoSpaceDN/>
+        <w:spacing w:after="0" w:line="240" w:lineRule="auto"/>
+        <w:textAlignment w:val="baseline"/>
+        <w:rPr>
+          <w:rFonts w:ascii="맑은 고딕" w:eastAsia="맑은 고딕" w:hAnsi="맑은 고딕" w:cs="굴림"/>
+          <w:kern w:val="0"/>
+          <w:sz w:val="18"/>
+          <w:szCs w:val="18"/>
+        </w:rPr>
+      </w:pPr>
+      <w:r>
+        <w:rPr>
+          <w:rFonts w:ascii="맑은 고딕" w:eastAsia="맑은 고딕" w:hAnsi="맑은 고딕" w:cs="굴림" w:hint="eastAsia"/>
+          <w:kern w:val="0"/>
+          <w:szCs w:val="20"/>
+        </w:rPr>
+        <w:t>Accident 사고, 재난 </w:t>
+      </w:r>
+    </w:p>
+    <w:p>
+      <w:pPr>
+        <w:widowControl/>
+        <w:wordWrap/>
+        <w:autoSpaceDE/>
+        <w:autoSpaceDN/>
+        <w:spacing w:after="0" w:line="240" w:lineRule="auto"/>
+        <w:textAlignment w:val="baseline"/>
+        <w:rPr>
+          <w:rFonts w:ascii="맑은 고딕" w:eastAsia="맑은 고딕" w:hAnsi="맑은 고딕" w:cs="굴림"/>
+          <w:kern w:val="0"/>
+          <w:sz w:val="18"/>
+          <w:szCs w:val="18"/>
+        </w:rPr>
+      </w:pPr>
+      <w:r>
+        <w:rPr>
+          <w:rFonts w:ascii="맑은 고딕" w:eastAsia="맑은 고딕" w:hAnsi="맑은 고딕" w:cs="굴림" w:hint="eastAsia"/>
+          <w:kern w:val="0"/>
+          <w:szCs w:val="20"/>
+        </w:rPr>
+        <w:t>Delay 연기하다, 미루다 </w:t>
+      </w:r>
+    </w:p>
+    <w:p>
+      <w:pPr>
+        <w:widowControl/>
+        <w:wordWrap/>
+        <w:autoSpaceDE/>
+        <w:autoSpaceDN/>
+        <w:spacing w:after="0" w:line="240" w:lineRule="auto"/>
+        <w:textAlignment w:val="baseline"/>
+        <w:rPr>
+          <w:rFonts w:ascii="맑은 고딕" w:eastAsia="맑은 고딕" w:hAnsi="맑은 고딕" w:cs="굴림"/>
+          <w:kern w:val="0"/>
+          <w:sz w:val="18"/>
+          <w:szCs w:val="18"/>
+        </w:rPr>
+      </w:pPr>
+      <w:r>
+        <w:rPr>
+          <w:rFonts w:ascii="맑은 고딕" w:eastAsia="맑은 고딕" w:hAnsi="맑은 고딕" w:cs="굴림" w:hint="eastAsia"/>
+          <w:kern w:val="0"/>
+          <w:szCs w:val="20"/>
+        </w:rPr>
+        <w:t>At first sight 첫눈에, 처음에 </w:t>
+      </w:r>
+    </w:p>
+    <w:p>
+      <w:pPr>
+        <w:widowControl/>
+        <w:wordWrap/>
+        <w:autoSpaceDE/>
+        <w:autoSpaceDN/>
+        <w:spacing w:after="0" w:line="240" w:lineRule="auto"/>
+        <w:textAlignment w:val="baseline"/>
+        <w:rPr>
+          <w:rFonts w:ascii="맑은 고딕" w:eastAsia="맑은 고딕" w:hAnsi="맑은 고딕" w:cs="굴림"/>
+          <w:kern w:val="0"/>
+          <w:sz w:val="18"/>
+          <w:szCs w:val="18"/>
+        </w:rPr>
+      </w:pPr>
+      <w:r>
+        <w:rPr>
+          <w:rFonts w:ascii="맑은 고딕" w:eastAsia="맑은 고딕" w:hAnsi="맑은 고딕" w:cs="굴림" w:hint="eastAsia"/>
+          <w:kern w:val="0"/>
+          <w:szCs w:val="20"/>
+        </w:rPr>
+        <w:t>Presentation 발표회, 발표 </w:t>
+      </w:r>
+    </w:p>
+    <w:p>
+      <w:pPr>
+        <w:widowControl/>
+        <w:wordWrap/>
+        <w:autoSpaceDE/>
+        <w:autoSpaceDN/>
+        <w:spacing w:after="0" w:line="240" w:lineRule="auto"/>
+        <w:textAlignment w:val="baseline"/>
+        <w:rPr>
+          <w:rFonts w:ascii="맑은 고딕" w:eastAsia="맑은 고딕" w:hAnsi="맑은 고딕" w:cs="굴림"/>
+          <w:kern w:val="0"/>
+          <w:sz w:val="18"/>
+          <w:szCs w:val="18"/>
+        </w:rPr>
+      </w:pPr>
+      <w:r>
+        <w:rPr>
+          <w:rFonts w:ascii="맑은 고딕" w:eastAsia="맑은 고딕" w:hAnsi="맑은 고딕" w:cs="굴림" w:hint="eastAsia"/>
+          <w:kern w:val="0"/>
+          <w:szCs w:val="20"/>
+        </w:rPr>
+        <w:t>Shave (수염을)면도하다, </w:t>
+      </w:r>
+      <w:proofErr w:type="spellStart"/>
+      <w:r>
+        <w:rPr>
+          <w:rFonts w:ascii="맑은 고딕" w:eastAsia="맑은 고딕" w:hAnsi="맑은 고딕" w:cs="굴림" w:hint="eastAsia"/>
+          <w:kern w:val="0"/>
+          <w:szCs w:val="20"/>
+        </w:rPr>
+        <w:t>깍다</w:t>
+      </w:r>
+      <w:proofErr w:type="spellEnd"/>
+      <w:r>
+        <w:rPr>
+          <w:rFonts w:ascii="맑은 고딕" w:eastAsia="맑은 고딕" w:hAnsi="맑은 고딕" w:cs="굴림" w:hint="eastAsia"/>
+          <w:kern w:val="0"/>
+          <w:szCs w:val="20"/>
+        </w:rPr>
+        <w:t> </w:t>
+      </w:r>
+    </w:p>
+    <w:p>
+      <w:pPr>
+        <w:widowControl/>
+        <w:wordWrap/>
+        <w:autoSpaceDE/>
+        <w:autoSpaceDN/>
+        <w:spacing w:after="0" w:line="240" w:lineRule="auto"/>
+        <w:textAlignment w:val="baseline"/>
+        <w:rPr>
+          <w:rFonts w:ascii="맑은 고딕" w:eastAsia="맑은 고딕" w:hAnsi="맑은 고딕" w:cs="굴림"/>
+          <w:kern w:val="0"/>
+          <w:sz w:val="18"/>
+          <w:szCs w:val="18"/>
+        </w:rPr>
+      </w:pPr>
+      <w:r>
+        <w:rPr>
+          <w:rFonts w:ascii="맑은 고딕" w:eastAsia="맑은 고딕" w:hAnsi="맑은 고딕" w:cs="굴림" w:hint="eastAsia"/>
+          <w:kern w:val="0"/>
+          <w:szCs w:val="20"/>
+        </w:rPr>
+        <w:t>Bill 고지서, 청구서 </w:t>
+      </w:r>
+    </w:p>
+    <w:p>
+      <w:pPr>
+        <w:widowControl/>
+        <w:wordWrap/>
+        <w:autoSpaceDE/>
+        <w:autoSpaceDN/>
+        <w:spacing w:after="0" w:line="240" w:lineRule="auto"/>
+        <w:textAlignment w:val="baseline"/>
+        <w:rPr>
+          <w:rFonts w:ascii="맑은 고딕" w:eastAsia="맑은 고딕" w:hAnsi="맑은 고딕" w:cs="굴림"/>
+          <w:kern w:val="0"/>
+          <w:sz w:val="18"/>
+          <w:szCs w:val="18"/>
+        </w:rPr>
+      </w:pPr>
+      <w:r>
+        <w:rPr>
+          <w:rFonts w:ascii="맑은 고딕" w:eastAsia="맑은 고딕" w:hAnsi="맑은 고딕" w:cs="굴림" w:hint="eastAsia"/>
+          <w:kern w:val="0"/>
+          <w:szCs w:val="20"/>
+        </w:rPr>
+        <w:t>Deliveryman 배달원, 배달부 </w:t>
+      </w:r>
+    </w:p>
+    <w:p>
+      <w:pPr>
+        <w:widowControl/>
+        <w:wordWrap/>
+        <w:autoSpaceDE/>
+        <w:autoSpaceDN/>
+        <w:spacing w:after="0" w:line="240" w:lineRule="auto"/>
+        <w:textAlignment w:val="baseline"/>
+        <w:rPr>
+          <w:rFonts w:ascii="맑은 고딕" w:eastAsia="맑은 고딕" w:hAnsi="맑은 고딕" w:cs="굴림"/>
+          <w:kern w:val="0"/>
+          <w:sz w:val="18"/>
+          <w:szCs w:val="18"/>
+        </w:rPr>
+      </w:pPr>
+      <w:r>
+        <w:rPr>
+          <w:rFonts w:ascii="맑은 고딕" w:eastAsia="맑은 고딕" w:hAnsi="맑은 고딕" w:cs="굴림" w:hint="eastAsia"/>
+          <w:kern w:val="0"/>
+          <w:szCs w:val="20"/>
+        </w:rPr>
+        <w:t>Nowadays 요즘에는 </w:t>
+      </w:r>
+    </w:p>
+    <w:p>
+      <w:pPr>
+        <w:widowControl/>
+        <w:wordWrap/>
+        <w:autoSpaceDE/>
+        <w:autoSpaceDN/>
+        <w:spacing w:after="0" w:line="240" w:lineRule="auto"/>
+        <w:textAlignment w:val="baseline"/>
+        <w:rPr>
+          <w:rFonts w:ascii="맑은 고딕" w:eastAsia="맑은 고딕" w:hAnsi="맑은 고딕" w:cs="굴림"/>
+          <w:kern w:val="0"/>
+          <w:sz w:val="18"/>
+          <w:szCs w:val="18"/>
+        </w:rPr>
+      </w:pPr>
+      <w:r>
+        <w:rPr>
+          <w:rFonts w:ascii="맑은 고딕" w:eastAsia="맑은 고딕" w:hAnsi="맑은 고딕" w:cs="굴림" w:hint="eastAsia"/>
+          <w:kern w:val="0"/>
+          <w:szCs w:val="20"/>
+        </w:rPr>
+        <w:t>Jealous 질투하는, 시기하는 </w:t>
+      </w:r>
+    </w:p>
+    <w:p>
+      <w:pPr>
+        <w:widowControl/>
+        <w:wordWrap/>
+        <w:autoSpaceDE/>
+        <w:autoSpaceDN/>
+      </w:pPr>
     </w:p>
     <w:sectPr>
       <w:pgSz w:w="11906" w:h="16838"/>
@@ -3090,7 +8246,7 @@
 </file>
 
 <file path=word/numbering.xml><?xml version="1.0" encoding="utf-8"?>
-<w:numbering xmlns:wpc="http://schemas.microsoft.com/office/word/2010/wordprocessingCanvas" xmlns:cx="http://schemas.microsoft.com/office/drawing/2014/chartex" xmlns:mc="http://schemas.openxmlformats.org/markup-compatibility/2006" xmlns:o="urn:schemas-microsoft-com:office:office" xmlns:r="http://schemas.openxmlformats.org/officeDocument/2006/relationships" xmlns:m="http://schemas.openxmlformats.org/officeDocument/2006/math" xmlns:v="urn:schemas-microsoft-com:vml" xmlns:wp14="http://schemas.microsoft.com/office/word/2010/wordprocessingDrawing" xmlns:wp="http://schemas.openxmlformats.org/drawingml/2006/wordprocessingDrawing" xmlns:w10="urn:schemas-microsoft-com:office:word" xmlns:w="http://schemas.openxmlformats.org/wordprocessingml/2006/main" xmlns:w14="http://schemas.microsoft.com/office/word/2010/wordml" xmlns:w15="http://schemas.microsoft.com/office/word/2012/wordml" xmlns:w16se="http://schemas.microsoft.com/office/word/2015/wordml/symex" xmlns:wpg="http://schemas.microsoft.com/office/word/2010/wordprocessingGroup" xmlns:wpi="http://schemas.microsoft.com/office/word/2010/wordprocessingInk" xmlns:wne="http://schemas.microsoft.com/office/word/2006/wordml" xmlns:wps="http://schemas.microsoft.com/office/word/2010/wordprocessingShape" mc:Ignorable="w14 w15 w16se wp14">
+<w:numbering xmlns:wpc="http://schemas.microsoft.com/office/word/2010/wordprocessingCanvas" xmlns:cx="http://schemas.microsoft.com/office/drawing/2014/chartex" xmlns:cx1="http://schemas.microsoft.com/office/drawing/2015/9/8/chartex" xmlns:cx2="http://schemas.microsoft.com/office/drawing/2015/10/21/chartex" xmlns:cx3="http://schemas.microsoft.com/office/drawing/2016/5/9/chartex" xmlns:cx4="http://schemas.microsoft.com/office/drawing/2016/5/10/chartex" xmlns:cx5="http://schemas.microsoft.com/office/drawing/2016/5/11/chartex" xmlns:cx6="http://schemas.microsoft.com/office/drawing/2016/5/12/chartex" xmlns:cx7="http://schemas.microsoft.com/office/drawing/2016/5/13/chartex" xmlns:cx8="http://schemas.microsoft.com/office/drawing/2016/5/14/chartex" xmlns:mc="http://schemas.openxmlformats.org/markup-compatibility/2006" xmlns:aink="http://schemas.microsoft.com/office/drawing/2016/ink" xmlns:am3d="http://schemas.microsoft.com/office/drawing/2017/model3d" xmlns:o="urn:schemas-microsoft-com:office:office" xmlns:r="http://schemas.openxmlformats.org/officeDocument/2006/relationships" xmlns:m="http://schemas.openxmlformats.org/officeDocument/2006/math" xmlns:v="urn:schemas-microsoft-com:vml" xmlns:wp14="http://schemas.microsoft.com/office/word/2010/wordprocessingDrawing" xmlns:wp="http://schemas.openxmlformats.org/drawingml/2006/wordprocessingDrawing" xmlns:w10="urn:schemas-microsoft-com:office:word" xmlns:w="http://schemas.openxmlformats.org/wordprocessingml/2006/main" xmlns:w14="http://schemas.microsoft.com/office/word/2010/wordml" xmlns:w15="http://schemas.microsoft.com/office/word/2012/wordml" xmlns:w16cex="http://schemas.microsoft.com/office/word/2018/wordml/cex" xmlns:w16cid="http://schemas.microsoft.com/office/word/2016/wordml/cid" xmlns:w16="http://schemas.microsoft.com/office/word/2018/wordml" xmlns:w16se="http://schemas.microsoft.com/office/word/2015/wordml/symex" xmlns:wpg="http://schemas.microsoft.com/office/word/2010/wordprocessingGroup" xmlns:wpi="http://schemas.microsoft.com/office/word/2010/wordprocessingInk" xmlns:wne="http://schemas.microsoft.com/office/word/2006/wordml" xmlns:wps="http://schemas.microsoft.com/office/word/2010/wordprocessingShape" mc:Ignorable="w14 w15 w16se w16cid w16 w16cex wp14">
   <w:abstractNum w:abstractNumId="0" w15:restartNumberingAfterBreak="0">
     <w:nsid w:val="411B722D"/>
     <w:multiLevelType w:val="hybridMultilevel"/>
@@ -3317,6 +8473,95 @@
     </w:lvl>
   </w:abstractNum>
   <w:abstractNum w:abstractNumId="2" w15:restartNumberingAfterBreak="0">
+    <w:nsid w:val="54905B42"/>
+    <w:multiLevelType w:val="hybridMultilevel"/>
+    <w:tmpl w:val="5C54800C"/>
+    <w:lvl w:ilvl="0" w:tplc="41F24A86">
+      <w:start w:val="1"/>
+      <w:numFmt w:val="decimal"/>
+      <w:lvlText w:val="%1."/>
+      <w:lvlJc w:val="left"/>
+      <w:pPr>
+        <w:ind w:left="760" w:hanging="360"/>
+      </w:pPr>
+      <w:rPr>
+        <w:rFonts w:hint="default"/>
+      </w:rPr>
+    </w:lvl>
+    <w:lvl w:ilvl="1" w:tplc="04090019" w:tentative="1">
+      <w:start w:val="1"/>
+      <w:numFmt w:val="upperLetter"/>
+      <w:lvlText w:val="%2."/>
+      <w:lvlJc w:val="left"/>
+      <w:pPr>
+        <w:ind w:left="1200" w:hanging="400"/>
+      </w:pPr>
+    </w:lvl>
+    <w:lvl w:ilvl="2" w:tplc="0409001B" w:tentative="1">
+      <w:start w:val="1"/>
+      <w:numFmt w:val="lowerRoman"/>
+      <w:lvlText w:val="%3."/>
+      <w:lvlJc w:val="right"/>
+      <w:pPr>
+        <w:ind w:left="1600" w:hanging="400"/>
+      </w:pPr>
+    </w:lvl>
+    <w:lvl w:ilvl="3" w:tplc="0409000F" w:tentative="1">
+      <w:start w:val="1"/>
+      <w:numFmt w:val="decimal"/>
+      <w:lvlText w:val="%4."/>
+      <w:lvlJc w:val="left"/>
+      <w:pPr>
+        <w:ind w:left="2000" w:hanging="400"/>
+      </w:pPr>
+    </w:lvl>
+    <w:lvl w:ilvl="4" w:tplc="04090019" w:tentative="1">
+      <w:start w:val="1"/>
+      <w:numFmt w:val="upperLetter"/>
+      <w:lvlText w:val="%5."/>
+      <w:lvlJc w:val="left"/>
+      <w:pPr>
+        <w:ind w:left="2400" w:hanging="400"/>
+      </w:pPr>
+    </w:lvl>
+    <w:lvl w:ilvl="5" w:tplc="0409001B" w:tentative="1">
+      <w:start w:val="1"/>
+      <w:numFmt w:val="lowerRoman"/>
+      <w:lvlText w:val="%6."/>
+      <w:lvlJc w:val="right"/>
+      <w:pPr>
+        <w:ind w:left="2800" w:hanging="400"/>
+      </w:pPr>
+    </w:lvl>
+    <w:lvl w:ilvl="6" w:tplc="0409000F" w:tentative="1">
+      <w:start w:val="1"/>
+      <w:numFmt w:val="decimal"/>
+      <w:lvlText w:val="%7."/>
+      <w:lvlJc w:val="left"/>
+      <w:pPr>
+        <w:ind w:left="3200" w:hanging="400"/>
+      </w:pPr>
+    </w:lvl>
+    <w:lvl w:ilvl="7" w:tplc="04090019" w:tentative="1">
+      <w:start w:val="1"/>
+      <w:numFmt w:val="upperLetter"/>
+      <w:lvlText w:val="%8."/>
+      <w:lvlJc w:val="left"/>
+      <w:pPr>
+        <w:ind w:left="3600" w:hanging="400"/>
+      </w:pPr>
+    </w:lvl>
+    <w:lvl w:ilvl="8" w:tplc="0409001B" w:tentative="1">
+      <w:start w:val="1"/>
+      <w:numFmt w:val="lowerRoman"/>
+      <w:lvlText w:val="%9."/>
+      <w:lvlJc w:val="right"/>
+      <w:pPr>
+        <w:ind w:left="4000" w:hanging="400"/>
+      </w:pPr>
+    </w:lvl>
+  </w:abstractNum>
+  <w:abstractNum w:abstractNumId="3" w15:restartNumberingAfterBreak="0">
     <w:nsid w:val="65E95CC5"/>
     <w:multiLevelType w:val="hybridMultilevel"/>
     <w:tmpl w:val="697891B0"/>
@@ -3435,13 +8680,16 @@
     <w:abstractNumId w:val="1"/>
   </w:num>
   <w:num w:numId="3">
+    <w:abstractNumId w:val="3"/>
+  </w:num>
+  <w:num w:numId="4">
     <w:abstractNumId w:val="2"/>
   </w:num>
 </w:numbering>
 </file>
 
 <file path=word/styles.xml><?xml version="1.0" encoding="utf-8"?>
-<w:styles xmlns:mc="http://schemas.openxmlformats.org/markup-compatibility/2006" xmlns:r="http://schemas.openxmlformats.org/officeDocument/2006/relationships" xmlns:w="http://schemas.openxmlformats.org/wordprocessingml/2006/main" xmlns:w14="http://schemas.microsoft.com/office/word/2010/wordml" xmlns:w15="http://schemas.microsoft.com/office/word/2012/wordml" xmlns:w16se="http://schemas.microsoft.com/office/word/2015/wordml/symex" mc:Ignorable="w14 w15 w16se">
+<w:styles xmlns:mc="http://schemas.openxmlformats.org/markup-compatibility/2006" xmlns:r="http://schemas.openxmlformats.org/officeDocument/2006/relationships" xmlns:w="http://schemas.openxmlformats.org/wordprocessingml/2006/main" xmlns:w14="http://schemas.microsoft.com/office/word/2010/wordml" xmlns:w15="http://schemas.microsoft.com/office/word/2012/wordml" xmlns:w16cex="http://schemas.microsoft.com/office/word/2018/wordml/cex" xmlns:w16cid="http://schemas.microsoft.com/office/word/2016/wordml/cid" xmlns:w16="http://schemas.microsoft.com/office/word/2018/wordml" xmlns:w16se="http://schemas.microsoft.com/office/word/2015/wordml/symex" mc:Ignorable="w14 w15 w16se w16cid w16 w16cex">
   <w:docDefaults>
     <w:rPrDefault>
       <w:rPr>
@@ -3458,7 +8706,7 @@
       </w:pPr>
     </w:pPrDefault>
   </w:docDefaults>
-  <w:latentStyles w:defLockedState="0" w:defUIPriority="99" w:defSemiHidden="0" w:defUnhideWhenUsed="0" w:defQFormat="0" w:count="371">
+  <w:latentStyles w:defLockedState="0" w:defUIPriority="99" w:defSemiHidden="0" w:defUnhideWhenUsed="0" w:defQFormat="0" w:count="376">
     <w:lsdException w:name="Normal" w:uiPriority="0" w:qFormat="1"/>
     <w:lsdException w:name="heading 1" w:uiPriority="9" w:qFormat="1"/>
     <w:lsdException w:name="heading 2" w:semiHidden="1" w:uiPriority="9" w:unhideWhenUsed="1" w:qFormat="1"/>
@@ -3830,6 +9078,11 @@
     <w:lsdException w:name="List Table 5 Dark Accent 6" w:uiPriority="50"/>
     <w:lsdException w:name="List Table 6 Colorful Accent 6" w:uiPriority="51"/>
     <w:lsdException w:name="List Table 7 Colorful Accent 6" w:uiPriority="52"/>
+    <w:lsdException w:name="Mention" w:semiHidden="1" w:unhideWhenUsed="1"/>
+    <w:lsdException w:name="Smart Hyperlink" w:semiHidden="1" w:unhideWhenUsed="1"/>
+    <w:lsdException w:name="Hashtag" w:semiHidden="1" w:unhideWhenUsed="1"/>
+    <w:lsdException w:name="Unresolved Mention" w:semiHidden="1" w:unhideWhenUsed="1"/>
+    <w:lsdException w:name="Smart Link" w:semiHidden="1" w:unhideWhenUsed="1"/>
   </w:latentStyles>
   <w:style w:type="paragraph" w:default="1" w:styleId="a">
     <w:name w:val="Normal"/>
@@ -3896,6 +9149,50 @@
     <w:pPr>
       <w:ind w:leftChars="400" w:left="800"/>
     </w:pPr>
+  </w:style>
+  <w:style w:type="paragraph" w:customStyle="1" w:styleId="paragraph">
+    <w:name w:val="paragraph"/>
+    <w:basedOn w:val="a"/>
+    <w:rsid w:val="00F82225"/>
+    <w:pPr>
+      <w:widowControl/>
+      <w:wordWrap/>
+      <w:autoSpaceDE/>
+      <w:autoSpaceDN/>
+      <w:spacing w:before="100" w:beforeAutospacing="1" w:after="100" w:afterAutospacing="1" w:line="240" w:lineRule="auto"/>
+      <w:jc w:val="left"/>
+    </w:pPr>
+    <w:rPr>
+      <w:rFonts w:ascii="굴림" w:eastAsia="굴림" w:hAnsi="굴림" w:cs="굴림"/>
+      <w:kern w:val="0"/>
+      <w:sz w:val="24"/>
+      <w:szCs w:val="24"/>
+    </w:rPr>
+  </w:style>
+  <w:style w:type="character" w:customStyle="1" w:styleId="normaltextrun">
+    <w:name w:val="normaltextrun"/>
+    <w:basedOn w:val="a0"/>
+    <w:rsid w:val="00F82225"/>
+  </w:style>
+  <w:style w:type="character" w:customStyle="1" w:styleId="eop">
+    <w:name w:val="eop"/>
+    <w:basedOn w:val="a0"/>
+    <w:rsid w:val="00F82225"/>
+  </w:style>
+  <w:style w:type="character" w:customStyle="1" w:styleId="spellingerror">
+    <w:name w:val="spellingerror"/>
+    <w:basedOn w:val="a0"/>
+    <w:rsid w:val="00F82225"/>
+  </w:style>
+  <w:style w:type="character" w:customStyle="1" w:styleId="contextualspellingandgrammarerror">
+    <w:name w:val="contextualspellingandgrammarerror"/>
+    <w:basedOn w:val="a0"/>
+    <w:rsid w:val="00F82225"/>
+  </w:style>
+  <w:style w:type="character" w:customStyle="1" w:styleId="pagebreaktextspan">
+    <w:name w:val="pagebreaktextspan"/>
+    <w:basedOn w:val="a0"/>
+    <w:rsid w:val="00F82225"/>
   </w:style>
 </w:styles>
 </file>

--- a/인강/영어의 문장 특징.docx
+++ b/인강/영어의 문장 특징.docx
@@ -1,6 +1,6 @@
 
 <file path=word/document.xml><?xml version="1.0" encoding="utf-8"?>
-<w:document xmlns:wpc="http://schemas.microsoft.com/office/word/2010/wordprocessingCanvas" xmlns:cx="http://schemas.microsoft.com/office/drawing/2014/chartex" xmlns:cx1="http://schemas.microsoft.com/office/drawing/2015/9/8/chartex" xmlns:cx2="http://schemas.microsoft.com/office/drawing/2015/10/21/chartex" xmlns:cx3="http://schemas.microsoft.com/office/drawing/2016/5/9/chartex" xmlns:cx4="http://schemas.microsoft.com/office/drawing/2016/5/10/chartex" xmlns:cx5="http://schemas.microsoft.com/office/drawing/2016/5/11/chartex" xmlns:cx6="http://schemas.microsoft.com/office/drawing/2016/5/12/chartex" xmlns:cx7="http://schemas.microsoft.com/office/drawing/2016/5/13/chartex" xmlns:cx8="http://schemas.microsoft.com/office/drawing/2016/5/14/chartex" xmlns:mc="http://schemas.openxmlformats.org/markup-compatibility/2006" xmlns:aink="http://schemas.microsoft.com/office/drawing/2016/ink" xmlns:am3d="http://schemas.microsoft.com/office/drawing/2017/model3d" xmlns:o="urn:schemas-microsoft-com:office:office" xmlns:r="http://schemas.openxmlformats.org/officeDocument/2006/relationships" xmlns:m="http://schemas.openxmlformats.org/officeDocument/2006/math" xmlns:v="urn:schemas-microsoft-com:vml" xmlns:wp14="http://schemas.microsoft.com/office/word/2010/wordprocessingDrawing" xmlns:wp="http://schemas.openxmlformats.org/drawingml/2006/wordprocessingDrawing" xmlns:w10="urn:schemas-microsoft-com:office:word" xmlns:w="http://schemas.openxmlformats.org/wordprocessingml/2006/main" xmlns:w14="http://schemas.microsoft.com/office/word/2010/wordml" xmlns:w15="http://schemas.microsoft.com/office/word/2012/wordml" xmlns:w16cex="http://schemas.microsoft.com/office/word/2018/wordml/cex" xmlns:w16cid="http://schemas.microsoft.com/office/word/2016/wordml/cid" xmlns:w16="http://schemas.microsoft.com/office/word/2018/wordml" xmlns:w16se="http://schemas.microsoft.com/office/word/2015/wordml/symex" xmlns:wpg="http://schemas.microsoft.com/office/word/2010/wordprocessingGroup" xmlns:wpi="http://schemas.microsoft.com/office/word/2010/wordprocessingInk" xmlns:wne="http://schemas.microsoft.com/office/word/2006/wordml" xmlns:wps="http://schemas.microsoft.com/office/word/2010/wordprocessingShape" mc:Ignorable="w14 w15 w16se w16cid w16 w16cex wp14">
+<w:document xmlns:wpc="http://schemas.microsoft.com/office/word/2010/wordprocessingCanvas" xmlns:cx="http://schemas.microsoft.com/office/drawing/2014/chartex" xmlns:mc="http://schemas.openxmlformats.org/markup-compatibility/2006" xmlns:o="urn:schemas-microsoft-com:office:office" xmlns:r="http://schemas.openxmlformats.org/officeDocument/2006/relationships" xmlns:m="http://schemas.openxmlformats.org/officeDocument/2006/math" xmlns:v="urn:schemas-microsoft-com:vml" xmlns:wp14="http://schemas.microsoft.com/office/word/2010/wordprocessingDrawing" xmlns:wp="http://schemas.openxmlformats.org/drawingml/2006/wordprocessingDrawing" xmlns:w10="urn:schemas-microsoft-com:office:word" xmlns:w="http://schemas.openxmlformats.org/wordprocessingml/2006/main" xmlns:w14="http://schemas.microsoft.com/office/word/2010/wordml" xmlns:w15="http://schemas.microsoft.com/office/word/2012/wordml" xmlns:w16se="http://schemas.microsoft.com/office/word/2015/wordml/symex" xmlns:wpg="http://schemas.microsoft.com/office/word/2010/wordprocessingGroup" xmlns:wpi="http://schemas.microsoft.com/office/word/2010/wordprocessingInk" xmlns:wne="http://schemas.microsoft.com/office/word/2006/wordml" xmlns:wps="http://schemas.microsoft.com/office/word/2010/wordprocessingShape" mc:Ignorable="w14 w15 w16se wp14">
   <w:body>
     <w:p>
       <w:r>
@@ -512,120 +512,95 @@
         <w:rPr>
           <w:rFonts w:hint="eastAsia"/>
         </w:rPr>
-        <w:t xml:space="preserve">2. 동작을 </w:t>
+        <w:t xml:space="preserve">2. 동작을 표현하며 / 특정 시간을 얘기함(지금, 요즘) </w:t>
+      </w:r>
+      <w:r>
+        <w:t xml:space="preserve">/ </w:t>
+      </w:r>
+      <w:r>
+        <w:rPr>
+          <w:rFonts w:hint="eastAsia"/>
+        </w:rPr>
+        <w:t>주어가 능동적임을 표현</w:t>
+      </w:r>
+      <w:r>
+        <w:br/>
+      </w:r>
+      <w:r>
+        <w:rPr>
+          <w:rFonts w:hint="eastAsia"/>
+        </w:rPr>
+        <w:t>3. 함께 자주 쓰는 표현</w:t>
+      </w:r>
+      <w:r>
+        <w:br/>
+      </w:r>
+      <w:r>
+        <w:rPr>
+          <w:rFonts w:hint="eastAsia"/>
+        </w:rPr>
+        <w:t xml:space="preserve">(right)now / at the moment / these days / today / </w:t>
+      </w:r>
+      <w:r>
+        <w:t xml:space="preserve">this week/month/year/semester </w:t>
+      </w:r>
+      <w:r>
+        <w:rPr>
+          <w:rFonts w:hint="eastAsia"/>
+        </w:rPr>
+        <w:t>등</w:t>
+      </w:r>
+      <w:r>
+        <w:br/>
+      </w:r>
+      <w:r>
+        <w:rPr>
+          <w:rFonts w:hint="eastAsia"/>
+        </w:rPr>
+        <w:t>영작 해보기</w:t>
+      </w:r>
+      <w:r>
+        <w:br/>
+      </w:r>
+      <w:r>
+        <w:rPr>
+          <w:rFonts w:hint="eastAsia"/>
+        </w:rPr>
+        <w:t>난 요즘 운동을 더 하고 있거든</w:t>
+      </w:r>
+      <w:r>
+        <w:rPr>
+          <w:rFonts w:hint="eastAsia"/>
+        </w:rPr>
+        <w:t xml:space="preserve"> </w:t>
+      </w:r>
+      <w:r>
+        <w:t xml:space="preserve">-&gt; </w:t>
+      </w:r>
+      <w:r>
+        <w:rPr>
+          <w:rFonts w:hint="eastAsia"/>
+        </w:rPr>
+        <w:t>I</w:t>
+      </w:r>
+      <w:r>
+        <w:t>’m exercising more these days.</w:t>
+      </w:r>
+    </w:p>
+    <w:p/>
+    <w:p>
+      <w:r>
+        <w:rPr>
+          <w:rFonts w:hint="eastAsia"/>
+        </w:rPr>
+        <w:t xml:space="preserve">현재 시제 </w:t>
+      </w:r>
+      <w:r>
+        <w:t>(</w:t>
       </w:r>
       <w:proofErr w:type="gramStart"/>
       <w:r>
-        <w:rPr>
-          <w:rFonts w:hint="eastAsia"/>
-        </w:rPr>
-        <w:t>표현하며 /</w:t>
-      </w:r>
-      <w:proofErr w:type="gramEnd"/>
-      <w:r>
-        <w:rPr>
-          <w:rFonts w:hint="eastAsia"/>
-        </w:rPr>
-        <w:t xml:space="preserve"> 특정 시간을 얘기함(지금, 요즘) </w:t>
-      </w:r>
-      <w:r>
-        <w:t xml:space="preserve">/ </w:t>
-      </w:r>
-      <w:r>
-        <w:rPr>
-          <w:rFonts w:hint="eastAsia"/>
-        </w:rPr>
-        <w:t>주어가 능동적임을 표현</w:t>
-      </w:r>
-      <w:r>
-        <w:br/>
-      </w:r>
-      <w:r>
-        <w:rPr>
-          <w:rFonts w:hint="eastAsia"/>
-        </w:rPr>
-        <w:t>3. 함께 자주 쓰는 표현</w:t>
-      </w:r>
-      <w:r>
-        <w:br/>
-      </w:r>
-      <w:r>
-        <w:rPr>
-          <w:rFonts w:hint="eastAsia"/>
-        </w:rPr>
-        <w:t>(right)</w:t>
-      </w:r>
-      <w:proofErr w:type="gramStart"/>
-      <w:r>
-        <w:rPr>
-          <w:rFonts w:hint="eastAsia"/>
-        </w:rPr>
-        <w:t>now /</w:t>
-      </w:r>
-      <w:proofErr w:type="gramEnd"/>
-      <w:r>
-        <w:rPr>
-          <w:rFonts w:hint="eastAsia"/>
-        </w:rPr>
-        <w:t xml:space="preserve"> at the moment / these days / today / </w:t>
-      </w:r>
-      <w:r>
-        <w:t xml:space="preserve">this week/month/year/semester </w:t>
-      </w:r>
-      <w:r>
-        <w:rPr>
-          <w:rFonts w:hint="eastAsia"/>
-        </w:rPr>
-        <w:t>등</w:t>
-      </w:r>
-      <w:r>
-        <w:br/>
-      </w:r>
-      <w:r>
-        <w:rPr>
-          <w:rFonts w:hint="eastAsia"/>
-        </w:rPr>
-        <w:t>영작 해보기</w:t>
-      </w:r>
-      <w:r>
-        <w:br/>
-      </w:r>
-      <w:r>
-        <w:rPr>
-          <w:rFonts w:hint="eastAsia"/>
-        </w:rPr>
-        <w:t>난 요즘 운동을 더 하고 있거든</w:t>
-      </w:r>
-      <w:r>
-        <w:rPr>
-          <w:rFonts w:hint="eastAsia"/>
-        </w:rPr>
-        <w:t xml:space="preserve"> </w:t>
-      </w:r>
-      <w:r>
-        <w:t xml:space="preserve">-&gt; </w:t>
-      </w:r>
-      <w:r>
-        <w:rPr>
-          <w:rFonts w:hint="eastAsia"/>
-        </w:rPr>
-        <w:t>I</w:t>
-      </w:r>
-      <w:r>
-        <w:t>’m exercising more these days.</w:t>
-      </w:r>
-    </w:p>
-    <w:p/>
-    <w:p>
-      <w:r>
-        <w:rPr>
-          <w:rFonts w:hint="eastAsia"/>
-        </w:rPr>
-        <w:t xml:space="preserve">현재 시제 </w:t>
-      </w:r>
-      <w:proofErr w:type="gramStart"/>
-      <w:r>
-        <w:t>(!=</w:t>
+        <w:t>!=</w:t>
       </w:r>
       <w:proofErr w:type="gramEnd"/>
       <w:r>
@@ -3711,25 +3686,7 @@
           <w:kern w:val="0"/>
           <w:szCs w:val="20"/>
         </w:rPr>
-        <w:t>hile Ms. Johnson was cleaning her </w:t>
-      </w:r>
-      <w:proofErr w:type="gramStart"/>
-      <w:r>
-        <w:rPr>
-          <w:rFonts w:ascii="맑은 고딕" w:eastAsia="맑은 고딕" w:hAnsi="맑은 고딕" w:cs="굴림" w:hint="eastAsia"/>
-          <w:kern w:val="0"/>
-          <w:szCs w:val="20"/>
-        </w:rPr>
-        <w:t>house</w:t>
-      </w:r>
-      <w:proofErr w:type="gramEnd"/>
-      <w:r>
-        <w:rPr>
-          <w:rFonts w:ascii="맑은 고딕" w:eastAsia="맑은 고딕" w:hAnsi="맑은 고딕" w:cs="굴림" w:hint="eastAsia"/>
-          <w:kern w:val="0"/>
-          <w:szCs w:val="20"/>
-        </w:rPr>
-        <w:t> she found some old photos </w:t>
+        <w:t>hile Ms. Johnson was cleaning her house she found some old photos </w:t>
       </w:r>
     </w:p>
     <w:p>
@@ -4130,7 +4087,7 @@
         <w:spacing w:after="0" w:line="240" w:lineRule="auto"/>
         <w:textAlignment w:val="baseline"/>
         <w:rPr>
-          <w:rFonts w:ascii="맑은 고딕" w:eastAsia="맑은 고딕" w:hAnsi="맑은 고딕" w:cs="굴림" w:hint="eastAsia"/>
+          <w:rFonts w:ascii="맑은 고딕" w:eastAsia="맑은 고딕" w:hAnsi="맑은 고딕" w:cs="굴림"/>
           <w:kern w:val="0"/>
           <w:sz w:val="18"/>
           <w:szCs w:val="18"/>
@@ -5527,7 +5484,7 @@
         <w:autoSpaceDN/>
         <w:ind w:left="200" w:hangingChars="100" w:hanging="200"/>
         <w:rPr>
-          <w:rFonts w:ascii="맑은 고딕" w:eastAsia="맑은 고딕" w:hAnsi="맑은 고딕" w:cs="굴림" w:hint="eastAsia"/>
+          <w:rFonts w:ascii="맑은 고딕" w:eastAsia="맑은 고딕" w:hAnsi="맑은 고딕" w:cs="굴림"/>
           <w:kern w:val="0"/>
           <w:szCs w:val="20"/>
         </w:rPr>
@@ -5701,8 +5658,6 @@
         </w:rPr>
         <w:t>살았었어요</w:t>
       </w:r>
-      <w:bookmarkStart w:id="1" w:name="_GoBack"/>
-      <w:bookmarkEnd w:id="1"/>
       <w:proofErr w:type="spellEnd"/>
       <w:r>
         <w:rPr>
@@ -5718,18 +5673,8 @@
           <w:kern w:val="0"/>
           <w:szCs w:val="20"/>
         </w:rPr>
-        <w:t xml:space="preserve"> </w:t>
-      </w:r>
-      <w:proofErr w:type="gramStart"/>
-      <w:r>
-        <w:rPr>
-          <w:rFonts w:ascii="맑은 고딕" w:eastAsia="맑은 고딕" w:hAnsi="맑은 고딕" w:cs="굴림"/>
-          <w:kern w:val="0"/>
-          <w:szCs w:val="20"/>
-        </w:rPr>
-        <w:t>(</w:t>
-      </w:r>
-      <w:proofErr w:type="gramEnd"/>
+        <w:t xml:space="preserve"> (</w:t>
+      </w:r>
       <w:r>
         <w:rPr>
           <w:rFonts w:ascii="맑은 고딕" w:eastAsia="맑은 고딕" w:hAnsi="맑은 고딕" w:cs="굴림" w:hint="eastAsia"/>
@@ -6276,7 +6221,7 @@
               <w:jc w:val="center"/>
               <w:textAlignment w:val="baseline"/>
               <w:rPr>
-                <w:rFonts w:ascii="맑은 고딕" w:eastAsia="맑은 고딕" w:hAnsi="맑은 고딕" w:cs="굴림" w:hint="eastAsia"/>
+                <w:rFonts w:ascii="맑은 고딕" w:eastAsia="맑은 고딕" w:hAnsi="맑은 고딕" w:cs="굴림"/>
                 <w:kern w:val="0"/>
                 <w:szCs w:val="20"/>
               </w:rPr>
@@ -6312,7 +6257,7 @@
               <w:jc w:val="center"/>
               <w:textAlignment w:val="baseline"/>
               <w:rPr>
-                <w:rFonts w:ascii="맑은 고딕" w:eastAsia="맑은 고딕" w:hAnsi="맑은 고딕" w:cs="굴림" w:hint="eastAsia"/>
+                <w:rFonts w:ascii="맑은 고딕" w:eastAsia="맑은 고딕" w:hAnsi="맑은 고딕" w:cs="굴림"/>
                 <w:kern w:val="0"/>
                 <w:szCs w:val="20"/>
               </w:rPr>
@@ -6348,7 +6293,7 @@
               <w:jc w:val="center"/>
               <w:textAlignment w:val="baseline"/>
               <w:rPr>
-                <w:rFonts w:ascii="맑은 고딕" w:eastAsia="맑은 고딕" w:hAnsi="맑은 고딕" w:cs="굴림" w:hint="eastAsia"/>
+                <w:rFonts w:ascii="맑은 고딕" w:eastAsia="맑은 고딕" w:hAnsi="맑은 고딕" w:cs="굴림"/>
                 <w:kern w:val="0"/>
                 <w:szCs w:val="20"/>
               </w:rPr>
@@ -6385,7 +6330,7 @@
         <w:autoSpaceDE/>
         <w:autoSpaceDN/>
         <w:rPr>
-          <w:rFonts w:ascii="맑은 고딕" w:eastAsia="맑은 고딕" w:hAnsi="맑은 고딕" w:cs="굴림" w:hint="eastAsia"/>
+          <w:rFonts w:ascii="맑은 고딕" w:eastAsia="맑은 고딕" w:hAnsi="맑은 고딕" w:cs="굴림"/>
           <w:kern w:val="0"/>
           <w:szCs w:val="20"/>
         </w:rPr>
@@ -6581,25 +6526,7 @@
           <w:kern w:val="0"/>
           <w:szCs w:val="20"/>
         </w:rPr>
-        <w:t xml:space="preserve">는 거의 대부분 </w:t>
-      </w:r>
-      <w:proofErr w:type="spellStart"/>
-      <w:r>
-        <w:rPr>
-          <w:rFonts w:ascii="맑은 고딕" w:eastAsia="맑은 고딕" w:hAnsi="맑은 고딕" w:cs="굴림" w:hint="eastAsia"/>
-          <w:kern w:val="0"/>
-          <w:szCs w:val="20"/>
-        </w:rPr>
-        <w:t>현재완료시제랑</w:t>
-      </w:r>
-      <w:proofErr w:type="spellEnd"/>
-      <w:r>
-        <w:rPr>
-          <w:rFonts w:ascii="맑은 고딕" w:eastAsia="맑은 고딕" w:hAnsi="맑은 고딕" w:cs="굴림" w:hint="eastAsia"/>
-          <w:kern w:val="0"/>
-          <w:szCs w:val="20"/>
-        </w:rPr>
-        <w:t xml:space="preserve"> 쓰임)</w:t>
+        <w:t>는 거의 대부분 현재완료시제랑 쓰임)</w:t>
       </w:r>
     </w:p>
     <w:p>
@@ -6643,18 +6570,8 @@
           <w:kern w:val="0"/>
           <w:szCs w:val="20"/>
         </w:rPr>
-        <w:t xml:space="preserve">난 아직 그곳을 방문해보지 </w:t>
-      </w:r>
-      <w:proofErr w:type="spellStart"/>
-      <w:r>
-        <w:rPr>
-          <w:rFonts w:ascii="맑은 고딕" w:eastAsia="맑은 고딕" w:hAnsi="맑은 고딕" w:cs="굴림" w:hint="eastAsia"/>
-          <w:kern w:val="0"/>
-          <w:szCs w:val="20"/>
-        </w:rPr>
-        <w:t>못했어</w:t>
-      </w:r>
-      <w:proofErr w:type="spellEnd"/>
+        <w:t>난 아직 그곳을 방문해보지 못했어</w:t>
+      </w:r>
     </w:p>
     <w:p>
       <w:pPr>
@@ -6731,25 +6648,7 @@
           <w:kern w:val="0"/>
           <w:szCs w:val="20"/>
         </w:rPr>
-        <w:t xml:space="preserve">한번이라도 해본 적 </w:t>
-      </w:r>
-      <w:proofErr w:type="spellStart"/>
-      <w:r>
-        <w:rPr>
-          <w:rFonts w:ascii="맑은 고딕" w:eastAsia="맑은 고딕" w:hAnsi="맑은 고딕" w:cs="굴림" w:hint="eastAsia"/>
-          <w:kern w:val="0"/>
-          <w:szCs w:val="20"/>
-        </w:rPr>
-        <w:t>있니</w:t>
-      </w:r>
-      <w:proofErr w:type="spellEnd"/>
-      <w:r>
-        <w:rPr>
-          <w:rFonts w:ascii="맑은 고딕" w:eastAsia="맑은 고딕" w:hAnsi="맑은 고딕" w:cs="굴림" w:hint="eastAsia"/>
-          <w:kern w:val="0"/>
-          <w:szCs w:val="20"/>
-        </w:rPr>
-        <w:t>?</w:t>
+        <w:t>한번이라도 해본 적 있니?</w:t>
       </w:r>
       <w:r>
         <w:rPr>
@@ -7022,7 +6921,7 @@
               <w:autoSpaceDE/>
               <w:autoSpaceDN/>
               <w:rPr>
-                <w:rFonts w:ascii="맑은 고딕" w:eastAsia="맑은 고딕" w:hAnsi="맑은 고딕" w:cs="굴림" w:hint="eastAsia"/>
+                <w:rFonts w:ascii="맑은 고딕" w:eastAsia="맑은 고딕" w:hAnsi="맑은 고딕" w:cs="굴림"/>
                 <w:kern w:val="0"/>
                 <w:szCs w:val="20"/>
               </w:rPr>
@@ -7041,18 +6940,34 @@
               <w:autoSpaceDE/>
               <w:autoSpaceDN/>
               <w:rPr>
+                <w:rFonts w:ascii="맑은 고딕" w:eastAsia="맑은 고딕" w:hAnsi="맑은 고딕" w:cs="굴림"/>
+                <w:kern w:val="0"/>
+                <w:szCs w:val="20"/>
+              </w:rPr>
+            </w:pPr>
+            <w:r>
+              <w:rPr>
                 <w:rFonts w:ascii="맑은 고딕" w:eastAsia="맑은 고딕" w:hAnsi="맑은 고딕" w:cs="굴림" w:hint="eastAsia"/>
                 <w:kern w:val="0"/>
                 <w:szCs w:val="20"/>
               </w:rPr>
-            </w:pPr>
+              <w:t>현재완료</w:t>
+            </w:r>
             <w:r>
               <w:rPr>
                 <w:rFonts w:ascii="맑은 고딕" w:eastAsia="맑은 고딕" w:hAnsi="맑은 고딕" w:cs="굴림" w:hint="eastAsia"/>
                 <w:kern w:val="0"/>
                 <w:szCs w:val="20"/>
               </w:rPr>
-              <w:t>현재완료</w:t>
+              <w:t>(</w:t>
+            </w:r>
+            <w:r>
+              <w:rPr>
+                <w:rFonts w:ascii="맑은 고딕" w:eastAsia="맑은 고딕" w:hAnsi="맑은 고딕" w:cs="굴림"/>
+                <w:kern w:val="0"/>
+                <w:szCs w:val="20"/>
+              </w:rPr>
+              <w:t>not over)</w:t>
             </w:r>
           </w:p>
         </w:tc>
@@ -7068,18 +6983,26 @@
               <w:autoSpaceDE/>
               <w:autoSpaceDN/>
               <w:rPr>
+                <w:rFonts w:ascii="맑은 고딕" w:eastAsia="맑은 고딕" w:hAnsi="맑은 고딕" w:cs="굴림"/>
+                <w:kern w:val="0"/>
+                <w:szCs w:val="20"/>
+              </w:rPr>
+            </w:pPr>
+            <w:r>
+              <w:rPr>
                 <w:rFonts w:ascii="맑은 고딕" w:eastAsia="맑은 고딕" w:hAnsi="맑은 고딕" w:cs="굴림" w:hint="eastAsia"/>
                 <w:kern w:val="0"/>
                 <w:szCs w:val="20"/>
               </w:rPr>
-            </w:pPr>
+              <w:t>과거</w:t>
+            </w:r>
             <w:r>
               <w:rPr>
                 <w:rFonts w:ascii="맑은 고딕" w:eastAsia="맑은 고딕" w:hAnsi="맑은 고딕" w:cs="굴림" w:hint="eastAsia"/>
                 <w:kern w:val="0"/>
                 <w:szCs w:val="20"/>
               </w:rPr>
-              <w:t>과거</w:t>
+              <w:t>(over)</w:t>
             </w:r>
           </w:p>
         </w:tc>
@@ -7099,7 +7022,7 @@
               <w:autoSpaceDE/>
               <w:autoSpaceDN/>
               <w:rPr>
-                <w:rFonts w:ascii="맑은 고딕" w:eastAsia="맑은 고딕" w:hAnsi="맑은 고딕" w:cs="굴림" w:hint="eastAsia"/>
+                <w:rFonts w:ascii="맑은 고딕" w:eastAsia="맑은 고딕" w:hAnsi="맑은 고딕" w:cs="굴림"/>
                 <w:kern w:val="0"/>
                 <w:szCs w:val="20"/>
               </w:rPr>
@@ -7126,7 +7049,7 @@
               <w:autoSpaceDN/>
               <w:jc w:val="center"/>
               <w:rPr>
-                <w:rFonts w:ascii="맑은 고딕" w:eastAsia="맑은 고딕" w:hAnsi="맑은 고딕" w:cs="굴림" w:hint="eastAsia"/>
+                <w:rFonts w:ascii="맑은 고딕" w:eastAsia="맑은 고딕" w:hAnsi="맑은 고딕" w:cs="굴림"/>
                 <w:kern w:val="0"/>
                 <w:szCs w:val="20"/>
               </w:rPr>
@@ -7153,7 +7076,7 @@
               <w:autoSpaceDN/>
               <w:jc w:val="center"/>
               <w:rPr>
-                <w:rFonts w:ascii="맑은 고딕" w:eastAsia="맑은 고딕" w:hAnsi="맑은 고딕" w:cs="굴림" w:hint="eastAsia"/>
+                <w:rFonts w:ascii="맑은 고딕" w:eastAsia="맑은 고딕" w:hAnsi="맑은 고딕" w:cs="굴림"/>
                 <w:kern w:val="0"/>
                 <w:szCs w:val="20"/>
               </w:rPr>
@@ -7185,7 +7108,7 @@
               <w:autoSpaceDN/>
               <w:jc w:val="left"/>
               <w:rPr>
-                <w:rFonts w:ascii="맑은 고딕" w:eastAsia="맑은 고딕" w:hAnsi="맑은 고딕" w:cs="굴림" w:hint="eastAsia"/>
+                <w:rFonts w:ascii="맑은 고딕" w:eastAsia="맑은 고딕" w:hAnsi="맑은 고딕" w:cs="굴림"/>
                 <w:kern w:val="0"/>
                 <w:szCs w:val="20"/>
               </w:rPr>
@@ -7228,7 +7151,7 @@
               <w:autoSpaceDN/>
               <w:jc w:val="center"/>
               <w:rPr>
-                <w:rFonts w:ascii="맑은 고딕" w:eastAsia="맑은 고딕" w:hAnsi="맑은 고딕" w:cs="굴림" w:hint="eastAsia"/>
+                <w:rFonts w:ascii="맑은 고딕" w:eastAsia="맑은 고딕" w:hAnsi="맑은 고딕" w:cs="굴림"/>
                 <w:kern w:val="0"/>
                 <w:szCs w:val="20"/>
               </w:rPr>
@@ -7255,7 +7178,7 @@
               <w:autoSpaceDN/>
               <w:jc w:val="center"/>
               <w:rPr>
-                <w:rFonts w:ascii="맑은 고딕" w:eastAsia="맑은 고딕" w:hAnsi="맑은 고딕" w:cs="굴림" w:hint="eastAsia"/>
+                <w:rFonts w:ascii="맑은 고딕" w:eastAsia="맑은 고딕" w:hAnsi="맑은 고딕" w:cs="굴림"/>
                 <w:kern w:val="0"/>
                 <w:szCs w:val="20"/>
               </w:rPr>
@@ -7286,7 +7209,7 @@
               <w:autoSpaceDE/>
               <w:autoSpaceDN/>
               <w:rPr>
-                <w:rFonts w:ascii="맑은 고딕" w:eastAsia="맑은 고딕" w:hAnsi="맑은 고딕" w:cs="굴림" w:hint="eastAsia"/>
+                <w:rFonts w:ascii="맑은 고딕" w:eastAsia="맑은 고딕" w:hAnsi="맑은 고딕" w:cs="굴림"/>
                 <w:kern w:val="0"/>
                 <w:szCs w:val="20"/>
               </w:rPr>
@@ -7313,7 +7236,7 @@
               <w:autoSpaceDN/>
               <w:jc w:val="center"/>
               <w:rPr>
-                <w:rFonts w:ascii="맑은 고딕" w:eastAsia="맑은 고딕" w:hAnsi="맑은 고딕" w:cs="굴림" w:hint="eastAsia"/>
+                <w:rFonts w:ascii="맑은 고딕" w:eastAsia="맑은 고딕" w:hAnsi="맑은 고딕" w:cs="굴림"/>
                 <w:kern w:val="0"/>
                 <w:szCs w:val="20"/>
               </w:rPr>
@@ -7340,7 +7263,7 @@
               <w:autoSpaceDN/>
               <w:jc w:val="center"/>
               <w:rPr>
-                <w:rFonts w:ascii="맑은 고딕" w:eastAsia="맑은 고딕" w:hAnsi="맑은 고딕" w:cs="굴림" w:hint="eastAsia"/>
+                <w:rFonts w:ascii="맑은 고딕" w:eastAsia="맑은 고딕" w:hAnsi="맑은 고딕" w:cs="굴림"/>
                 <w:kern w:val="0"/>
                 <w:szCs w:val="20"/>
               </w:rPr>
@@ -7364,11 +7287,61 @@
         <w:autoSpaceDE/>
         <w:autoSpaceDN/>
         <w:rPr>
-          <w:rFonts w:ascii="맑은 고딕" w:eastAsia="맑은 고딕" w:hAnsi="맑은 고딕" w:cs="굴림" w:hint="eastAsia"/>
-          <w:kern w:val="0"/>
-          <w:szCs w:val="20"/>
-        </w:rPr>
-      </w:pPr>
+          <w:rFonts w:ascii="맑은 고딕" w:eastAsia="맑은 고딕" w:hAnsi="맑은 고딕" w:cs="굴림"/>
+          <w:kern w:val="0"/>
+          <w:szCs w:val="20"/>
+        </w:rPr>
+      </w:pPr>
+      <w:proofErr w:type="gramStart"/>
+      <w:r>
+        <w:rPr>
+          <w:rFonts w:ascii="맑은 고딕" w:eastAsia="맑은 고딕" w:hAnsi="맑은 고딕" w:cs="굴림" w:hint="eastAsia"/>
+          <w:kern w:val="0"/>
+          <w:szCs w:val="20"/>
+        </w:rPr>
+        <w:t xml:space="preserve">현재완료 </w:t>
+      </w:r>
+      <w:r>
+        <w:rPr>
+          <w:rFonts w:ascii="맑은 고딕" w:eastAsia="맑은 고딕" w:hAnsi="맑은 고딕" w:cs="굴림"/>
+          <w:kern w:val="0"/>
+          <w:szCs w:val="20"/>
+        </w:rPr>
+        <w:t>:</w:t>
+      </w:r>
+      <w:proofErr w:type="gramEnd"/>
+      <w:r>
+        <w:rPr>
+          <w:rFonts w:ascii="맑은 고딕" w:eastAsia="맑은 고딕" w:hAnsi="맑은 고딕" w:cs="굴림"/>
+          <w:kern w:val="0"/>
+          <w:szCs w:val="20"/>
+        </w:rPr>
+        <w:t xml:space="preserve"> </w:t>
+      </w:r>
+      <w:r>
+        <w:rPr>
+          <w:rFonts w:ascii="맑은 고딕" w:eastAsia="맑은 고딕" w:hAnsi="맑은 고딕" w:cs="굴림" w:hint="eastAsia"/>
+          <w:kern w:val="0"/>
+          <w:szCs w:val="20"/>
+        </w:rPr>
+        <w:t xml:space="preserve">과거의 일이지만 현재를 이야기하고 싶음 </w:t>
+      </w:r>
+      <w:r>
+        <w:rPr>
+          <w:rFonts w:ascii="맑은 고딕" w:eastAsia="맑은 고딕" w:hAnsi="맑은 고딕" w:cs="굴림"/>
+          <w:kern w:val="0"/>
+          <w:szCs w:val="20"/>
+        </w:rPr>
+        <w:t xml:space="preserve">-&gt; </w:t>
+      </w:r>
+      <w:r>
+        <w:rPr>
+          <w:rFonts w:ascii="맑은 고딕" w:eastAsia="맑은 고딕" w:hAnsi="맑은 고딕" w:cs="굴림" w:hint="eastAsia"/>
+          <w:kern w:val="0"/>
+          <w:szCs w:val="20"/>
+        </w:rPr>
+        <w:t>현재와 연관 지어서 얘기를 함</w:t>
+      </w:r>
     </w:p>
     <w:p>
       <w:pPr>
@@ -7430,13 +7403,6 @@
           <w:szCs w:val="20"/>
         </w:rPr>
         <w:br/>
-      </w:r>
-      <w:r>
-        <w:rPr>
-          <w:rFonts w:ascii="맑은 고딕" w:eastAsia="맑은 고딕" w:hAnsi="맑은 고딕" w:cs="굴림"/>
-          <w:kern w:val="0"/>
-          <w:szCs w:val="20"/>
-        </w:rPr>
         <w:t xml:space="preserve">My </w:t>
       </w:r>
       <w:r>
@@ -7453,7 +7419,31 @@
           <w:kern w:val="0"/>
           <w:szCs w:val="20"/>
         </w:rPr>
-        <w:t>ather lived here all his life.</w:t>
+        <w:t xml:space="preserve">ather lived here all his life. </w:t>
+      </w:r>
+      <w:r>
+        <w:rPr>
+          <w:rFonts w:ascii="맑은 고딕" w:eastAsia="맑은 고딕" w:hAnsi="맑은 고딕" w:cs="굴림" w:hint="eastAsia"/>
+          <w:kern w:val="0"/>
+          <w:szCs w:val="20"/>
+        </w:rPr>
+        <w:t xml:space="preserve">나의 아버지는 </w:t>
+      </w:r>
+      <w:r>
+        <w:rPr>
+          <w:rFonts w:ascii="맑은 고딕" w:eastAsia="맑은 고딕" w:hAnsi="맑은 고딕" w:cs="굴림"/>
+          <w:kern w:val="0"/>
+          <w:szCs w:val="20"/>
+        </w:rPr>
+        <w:t>(</w:t>
+      </w:r>
+      <w:r>
+        <w:rPr>
+          <w:rFonts w:ascii="맑은 고딕" w:eastAsia="맑은 고딕" w:hAnsi="맑은 고딕" w:cs="굴림" w:hint="eastAsia"/>
+          <w:kern w:val="0"/>
+          <w:szCs w:val="20"/>
+        </w:rPr>
+        <w:t>살아생전에)</w:t>
       </w:r>
       <w:r>
         <w:rPr>
@@ -7469,27 +7459,61 @@
           <w:kern w:val="0"/>
           <w:szCs w:val="20"/>
         </w:rPr>
-        <w:t xml:space="preserve">나의 아버지는 </w:t>
-      </w:r>
-      <w:r>
-        <w:rPr>
-          <w:rFonts w:ascii="맑은 고딕" w:eastAsia="맑은 고딕" w:hAnsi="맑은 고딕" w:cs="굴림"/>
-          <w:kern w:val="0"/>
-          <w:szCs w:val="20"/>
-        </w:rPr>
-        <w:t>(</w:t>
-      </w:r>
-      <w:r>
-        <w:rPr>
-          <w:rFonts w:ascii="맑은 고딕" w:eastAsia="맑은 고딕" w:hAnsi="맑은 고딕" w:cs="굴림" w:hint="eastAsia"/>
-          <w:kern w:val="0"/>
-          <w:szCs w:val="20"/>
-        </w:rPr>
-        <w:t>살아생전에)</w:t>
-      </w:r>
-      <w:r>
-        <w:rPr>
-          <w:rFonts w:ascii="맑은 고딕" w:eastAsia="맑은 고딕" w:hAnsi="맑은 고딕" w:cs="굴림"/>
+        <w:t xml:space="preserve">평생을 이곳에서 </w:t>
+      </w:r>
+      <w:proofErr w:type="spellStart"/>
+      <w:r>
+        <w:rPr>
+          <w:rFonts w:ascii="맑은 고딕" w:eastAsia="맑은 고딕" w:hAnsi="맑은 고딕" w:cs="굴림" w:hint="eastAsia"/>
+          <w:kern w:val="0"/>
+          <w:szCs w:val="20"/>
+        </w:rPr>
+        <w:t>사셧어요</w:t>
+      </w:r>
+      <w:proofErr w:type="spellEnd"/>
+      <w:r>
+        <w:rPr>
+          <w:rFonts w:ascii="맑은 고딕" w:eastAsia="맑은 고딕" w:hAnsi="맑은 고딕" w:cs="굴림" w:hint="eastAsia"/>
+          <w:kern w:val="0"/>
+          <w:szCs w:val="20"/>
+        </w:rPr>
+        <w:t>.</w:t>
+      </w:r>
+    </w:p>
+    <w:p>
+      <w:pPr>
+        <w:widowControl/>
+        <w:wordWrap/>
+        <w:autoSpaceDE/>
+        <w:autoSpaceDN/>
+        <w:rPr>
+          <w:rFonts w:ascii="맑은 고딕" w:eastAsia="맑은 고딕" w:hAnsi="맑은 고딕" w:cs="굴림"/>
+          <w:kern w:val="0"/>
+          <w:szCs w:val="20"/>
+        </w:rPr>
+      </w:pPr>
+      <w:r>
+        <w:rPr>
+          <w:rFonts w:ascii="맑은 고딕" w:eastAsia="맑은 고딕" w:hAnsi="맑은 고딕" w:cs="굴림"/>
+          <w:color w:val="FF0000"/>
+          <w:kern w:val="0"/>
+          <w:szCs w:val="20"/>
+        </w:rPr>
+        <w:t>#</w:t>
+      </w:r>
+      <w:r>
+        <w:rPr>
+          <w:rFonts w:ascii="맑은 고딕" w:eastAsia="맑은 고딕" w:hAnsi="맑은 고딕" w:cs="굴림" w:hint="eastAsia"/>
+          <w:color w:val="FF0000"/>
+          <w:kern w:val="0"/>
+          <w:szCs w:val="20"/>
+        </w:rPr>
+        <w:t>과거 시간 표현</w:t>
+      </w:r>
+      <w:r>
+        <w:rPr>
+          <w:rFonts w:ascii="맑은 고딕" w:eastAsia="맑은 고딕" w:hAnsi="맑은 고딕" w:cs="굴림" w:hint="eastAsia"/>
+          <w:color w:val="FF0000"/>
           <w:kern w:val="0"/>
           <w:szCs w:val="20"/>
         </w:rPr>
@@ -7501,7 +7525,73 @@
           <w:kern w:val="0"/>
           <w:szCs w:val="20"/>
         </w:rPr>
-        <w:t xml:space="preserve">평생을 이곳에서 </w:t>
+        <w:t>+</w:t>
+      </w:r>
+      <w:r>
+        <w:rPr>
+          <w:rFonts w:ascii="맑은 고딕" w:eastAsia="맑은 고딕" w:hAnsi="맑은 고딕" w:cs="굴림"/>
+          <w:kern w:val="0"/>
+          <w:szCs w:val="20"/>
+        </w:rPr>
+        <w:t xml:space="preserve"> </w:t>
+      </w:r>
+      <w:r>
+        <w:rPr>
+          <w:rFonts w:ascii="맑은 고딕" w:eastAsia="맑은 고딕" w:hAnsi="맑은 고딕" w:cs="굴림" w:hint="eastAsia"/>
+          <w:kern w:val="0"/>
+          <w:szCs w:val="20"/>
+        </w:rPr>
+        <w:t xml:space="preserve">현재완료 </w:t>
+      </w:r>
+      <w:proofErr w:type="gramStart"/>
+      <w:r>
+        <w:rPr>
+          <w:rFonts w:ascii="맑은 고딕" w:eastAsia="맑은 고딕" w:hAnsi="맑은 고딕" w:cs="굴림"/>
+          <w:kern w:val="0"/>
+          <w:szCs w:val="20"/>
+        </w:rPr>
+        <w:t>( X</w:t>
+      </w:r>
+      <w:proofErr w:type="gramEnd"/>
+      <w:r>
+        <w:rPr>
+          <w:rFonts w:ascii="맑은 고딕" w:eastAsia="맑은 고딕" w:hAnsi="맑은 고딕" w:cs="굴림"/>
+          <w:kern w:val="0"/>
+          <w:szCs w:val="20"/>
+        </w:rPr>
+        <w:t xml:space="preserve"> ) </w:t>
+      </w:r>
+      <w:r>
+        <w:rPr>
+          <w:rFonts w:ascii="맑은 고딕" w:eastAsia="맑은 고딕" w:hAnsi="맑은 고딕" w:cs="굴림" w:hint="eastAsia"/>
+          <w:kern w:val="0"/>
+          <w:szCs w:val="20"/>
+        </w:rPr>
+        <w:t xml:space="preserve">과거 </w:t>
+      </w:r>
+      <w:r>
+        <w:rPr>
+          <w:rFonts w:ascii="맑은 고딕" w:eastAsia="맑은 고딕" w:hAnsi="맑은 고딕" w:cs="굴림"/>
+          <w:kern w:val="0"/>
+          <w:szCs w:val="20"/>
+        </w:rPr>
+        <w:t xml:space="preserve">( O ) </w:t>
+      </w:r>
+      <w:r>
+        <w:rPr>
+          <w:rFonts w:ascii="맑은 고딕" w:eastAsia="맑은 고딕" w:hAnsi="맑은 고딕" w:cs="굴림" w:hint="eastAsia"/>
+          <w:kern w:val="0"/>
+          <w:szCs w:val="20"/>
+        </w:rPr>
+        <w:t>과거시간을 사용한 경우 과거시제를 쓴다.</w:t>
+      </w:r>
+      <w:r>
+        <w:rPr>
+          <w:rFonts w:ascii="맑은 고딕" w:eastAsia="맑은 고딕" w:hAnsi="맑은 고딕" w:cs="굴림"/>
+          <w:kern w:val="0"/>
+          <w:szCs w:val="20"/>
+        </w:rPr>
+        <w:br/>
       </w:r>
       <w:proofErr w:type="spellStart"/>
       <w:r>
@@ -7509,8 +7599,9 @@
           <w:rFonts w:ascii="맑은 고딕" w:eastAsia="맑은 고딕" w:hAnsi="맑은 고딕" w:cs="굴림" w:hint="eastAsia"/>
           <w:kern w:val="0"/>
           <w:szCs w:val="20"/>
-        </w:rPr>
-        <w:t>사셧어요</w:t>
+          <w:highlight w:val="yellow"/>
+        </w:rPr>
+        <w:t>현재완료와</w:t>
       </w:r>
       <w:proofErr w:type="spellEnd"/>
       <w:r>
@@ -7518,64 +7609,68 @@
           <w:rFonts w:ascii="맑은 고딕" w:eastAsia="맑은 고딕" w:hAnsi="맑은 고딕" w:cs="굴림" w:hint="eastAsia"/>
           <w:kern w:val="0"/>
           <w:szCs w:val="20"/>
-        </w:rPr>
-        <w:t>.</w:t>
-      </w:r>
-    </w:p>
-    <w:p>
-      <w:pPr>
-        <w:widowControl/>
-        <w:wordWrap/>
-        <w:autoSpaceDE/>
-        <w:autoSpaceDN/>
-        <w:rPr>
-          <w:rFonts w:ascii="맑은 고딕" w:eastAsia="맑은 고딕" w:hAnsi="맑은 고딕" w:cs="굴림"/>
-          <w:kern w:val="0"/>
-          <w:szCs w:val="20"/>
-        </w:rPr>
-      </w:pPr>
-      <w:r>
-        <w:rPr>
-          <w:rFonts w:ascii="맑은 고딕" w:eastAsia="맑은 고딕" w:hAnsi="맑은 고딕" w:cs="굴림"/>
-          <w:color w:val="FF0000"/>
-          <w:kern w:val="0"/>
-          <w:szCs w:val="20"/>
-        </w:rPr>
-        <w:t>#</w:t>
-      </w:r>
-      <w:r>
-        <w:rPr>
-          <w:rFonts w:ascii="맑은 고딕" w:eastAsia="맑은 고딕" w:hAnsi="맑은 고딕" w:cs="굴림" w:hint="eastAsia"/>
-          <w:color w:val="FF0000"/>
-          <w:kern w:val="0"/>
-          <w:szCs w:val="20"/>
-        </w:rPr>
-        <w:t>과거 시간 표현</w:t>
-      </w:r>
-      <w:r>
-        <w:rPr>
-          <w:rFonts w:ascii="맑은 고딕" w:eastAsia="맑은 고딕" w:hAnsi="맑은 고딕" w:cs="굴림" w:hint="eastAsia"/>
-          <w:color w:val="FF0000"/>
-          <w:kern w:val="0"/>
-          <w:szCs w:val="20"/>
-        </w:rPr>
-        <w:t xml:space="preserve"> </w:t>
-      </w:r>
-      <w:r>
-        <w:rPr>
-          <w:rFonts w:ascii="맑은 고딕" w:eastAsia="맑은 고딕" w:hAnsi="맑은 고딕" w:cs="굴림" w:hint="eastAsia"/>
-          <w:kern w:val="0"/>
-          <w:szCs w:val="20"/>
-        </w:rPr>
-        <w:t>+</w:t>
-      </w:r>
-      <w:r>
-        <w:rPr>
-          <w:rFonts w:ascii="맑은 고딕" w:eastAsia="맑은 고딕" w:hAnsi="맑은 고딕" w:cs="굴림"/>
-          <w:kern w:val="0"/>
-          <w:szCs w:val="20"/>
-        </w:rPr>
-        <w:t xml:space="preserve"> </w:t>
+          <w:highlight w:val="yellow"/>
+        </w:rPr>
+        <w:t xml:space="preserve"> 못쓰는 단어 </w:t>
+      </w:r>
+      <w:r>
+        <w:rPr>
+          <w:rFonts w:ascii="맑은 고딕" w:eastAsia="맑은 고딕" w:hAnsi="맑은 고딕" w:cs="굴림"/>
+          <w:kern w:val="0"/>
+          <w:szCs w:val="20"/>
+          <w:highlight w:val="yellow"/>
+        </w:rPr>
+        <w:t xml:space="preserve">-&gt; </w:t>
+      </w:r>
+      <w:r>
+        <w:rPr>
+          <w:rFonts w:ascii="맑은 고딕" w:eastAsia="맑은 고딕" w:hAnsi="맑은 고딕" w:cs="굴림"/>
+          <w:kern w:val="0"/>
+          <w:szCs w:val="20"/>
+          <w:highlight w:val="yellow"/>
+        </w:rPr>
+        <w:t>yesterday / last~ / ~ago / ~in+</w:t>
+      </w:r>
+      <w:proofErr w:type="spellStart"/>
+      <w:r>
+        <w:rPr>
+          <w:rFonts w:ascii="맑은 고딕" w:eastAsia="맑은 고딕" w:hAnsi="맑은 고딕" w:cs="굴림" w:hint="eastAsia"/>
+          <w:kern w:val="0"/>
+          <w:szCs w:val="20"/>
+          <w:highlight w:val="yellow"/>
+        </w:rPr>
+        <w:t>과거시점</w:t>
+      </w:r>
+      <w:proofErr w:type="spellEnd"/>
+      <w:r>
+        <w:rPr>
+          <w:rFonts w:ascii="맑은 고딕" w:eastAsia="맑은 고딕" w:hAnsi="맑은 고딕" w:cs="굴림" w:hint="eastAsia"/>
+          <w:kern w:val="0"/>
+          <w:szCs w:val="20"/>
+          <w:highlight w:val="yellow"/>
+        </w:rPr>
+        <w:t xml:space="preserve"> / when ~?</w:t>
+      </w:r>
+    </w:p>
+    <w:p>
+      <w:pPr>
+        <w:widowControl/>
+        <w:wordWrap/>
+        <w:autoSpaceDE/>
+        <w:autoSpaceDN/>
+        <w:rPr>
+          <w:rFonts w:ascii="맑은 고딕" w:eastAsia="맑은 고딕" w:hAnsi="맑은 고딕" w:cs="굴림"/>
+          <w:kern w:val="0"/>
+          <w:szCs w:val="20"/>
+        </w:rPr>
+      </w:pPr>
+      <w:r>
+        <w:rPr>
+          <w:rFonts w:ascii="맑은 고딕" w:eastAsia="맑은 고딕" w:hAnsi="맑은 고딕" w:cs="굴림"/>
+          <w:kern w:val="0"/>
+          <w:szCs w:val="20"/>
+        </w:rPr>
+        <w:t xml:space="preserve">#today, this ~ + </w:t>
       </w:r>
       <w:r>
         <w:rPr>
@@ -7592,7 +7687,7 @@
           <w:kern w:val="0"/>
           <w:szCs w:val="20"/>
         </w:rPr>
-        <w:t>( X</w:t>
+        <w:t>( O</w:t>
       </w:r>
       <w:proofErr w:type="gramEnd"/>
       <w:r>
@@ -7625,45 +7720,46 @@
           <w:kern w:val="0"/>
           <w:szCs w:val="20"/>
         </w:rPr>
-        <w:t>과거시간을 사용한 경우 과거시제를 쓴다.</w:t>
-      </w:r>
-      <w:r>
-        <w:rPr>
-          <w:rFonts w:ascii="맑은 고딕" w:eastAsia="맑은 고딕" w:hAnsi="맑은 고딕" w:cs="굴림"/>
-          <w:kern w:val="0"/>
-          <w:szCs w:val="20"/>
-        </w:rPr>
-        <w:br/>
-        <w:t>yesterday / last~ / ~ago / ~in+</w:t>
-      </w:r>
-      <w:r>
-        <w:rPr>
-          <w:rFonts w:ascii="맑은 고딕" w:eastAsia="맑은 고딕" w:hAnsi="맑은 고딕" w:cs="굴림" w:hint="eastAsia"/>
-          <w:kern w:val="0"/>
-          <w:szCs w:val="20"/>
-        </w:rPr>
-        <w:t>과거시점</w:t>
-      </w:r>
-    </w:p>
-    <w:p>
-      <w:pPr>
-        <w:widowControl/>
-        <w:wordWrap/>
-        <w:autoSpaceDE/>
-        <w:autoSpaceDN/>
-        <w:rPr>
-          <w:rFonts w:ascii="맑은 고딕" w:eastAsia="맑은 고딕" w:hAnsi="맑은 고딕" w:cs="굴림"/>
-          <w:kern w:val="0"/>
-          <w:szCs w:val="20"/>
-        </w:rPr>
-      </w:pPr>
-      <w:r>
-        <w:rPr>
-          <w:rFonts w:ascii="맑은 고딕" w:eastAsia="맑은 고딕" w:hAnsi="맑은 고딕" w:cs="굴림"/>
-          <w:kern w:val="0"/>
-          <w:szCs w:val="20"/>
-        </w:rPr>
-        <w:t xml:space="preserve">#today, this ~ + </w:t>
+        <w:t>해석에 따라 현재완료,과거 둘 다 사용 가능</w:t>
+      </w:r>
+    </w:p>
+    <w:p>
+      <w:pPr>
+        <w:widowControl/>
+        <w:wordWrap/>
+        <w:autoSpaceDE/>
+        <w:autoSpaceDN/>
+        <w:rPr>
+          <w:rFonts w:ascii="맑은 고딕" w:eastAsia="맑은 고딕" w:hAnsi="맑은 고딕" w:cs="굴림"/>
+          <w:kern w:val="0"/>
+          <w:szCs w:val="20"/>
+        </w:rPr>
+      </w:pPr>
+      <w:r>
+        <w:rPr>
+          <w:rFonts w:ascii="맑은 고딕" w:eastAsia="맑은 고딕" w:hAnsi="맑은 고딕" w:cs="굴림"/>
+          <w:kern w:val="0"/>
+          <w:szCs w:val="20"/>
+        </w:rPr>
+        <w:t xml:space="preserve">#just, already, </w:t>
+      </w:r>
+      <w:proofErr w:type="spellStart"/>
+      <w:r>
+        <w:rPr>
+          <w:rFonts w:ascii="맑은 고딕" w:eastAsia="맑은 고딕" w:hAnsi="맑은 고딕" w:cs="굴림"/>
+          <w:kern w:val="0"/>
+          <w:szCs w:val="20"/>
+        </w:rPr>
+        <w:t>yey</w:t>
+      </w:r>
+      <w:proofErr w:type="spellEnd"/>
+      <w:r>
+        <w:rPr>
+          <w:rFonts w:ascii="맑은 고딕" w:eastAsia="맑은 고딕" w:hAnsi="맑은 고딕" w:cs="굴림"/>
+          <w:kern w:val="0"/>
+          <w:szCs w:val="20"/>
+        </w:rPr>
+        <w:t xml:space="preserve"> + </w:t>
       </w:r>
       <w:r>
         <w:rPr>
@@ -7728,125 +7824,93 @@
           <w:szCs w:val="20"/>
         </w:rPr>
       </w:pPr>
-      <w:r>
-        <w:rPr>
-          <w:rFonts w:ascii="맑은 고딕" w:eastAsia="맑은 고딕" w:hAnsi="맑은 고딕" w:cs="굴림"/>
-          <w:kern w:val="0"/>
-          <w:szCs w:val="20"/>
-        </w:rPr>
-        <w:t xml:space="preserve">#just, already, </w:t>
-      </w:r>
+    </w:p>
+    <w:p>
+      <w:pPr>
+        <w:widowControl/>
+        <w:wordWrap/>
+        <w:autoSpaceDE/>
+        <w:autoSpaceDN/>
+        <w:rPr>
+          <w:rFonts w:ascii="맑은 고딕" w:eastAsia="맑은 고딕" w:hAnsi="맑은 고딕" w:cs="굴림"/>
+          <w:kern w:val="0"/>
+          <w:szCs w:val="20"/>
+        </w:rPr>
+      </w:pPr>
       <w:proofErr w:type="spellStart"/>
       <w:r>
         <w:rPr>
-          <w:rFonts w:ascii="맑은 고딕" w:eastAsia="맑은 고딕" w:hAnsi="맑은 고딕" w:cs="굴림"/>
-          <w:kern w:val="0"/>
-          <w:szCs w:val="20"/>
-        </w:rPr>
-        <w:t>yey</w:t>
+          <w:rFonts w:ascii="맑은 고딕" w:eastAsia="맑은 고딕" w:hAnsi="맑은 고딕" w:cs="굴림" w:hint="eastAsia"/>
+          <w:kern w:val="0"/>
+          <w:szCs w:val="20"/>
+        </w:rPr>
+        <w:t>어학시험</w:t>
       </w:r>
       <w:proofErr w:type="spellEnd"/>
       <w:r>
         <w:rPr>
-          <w:rFonts w:ascii="맑은 고딕" w:eastAsia="맑은 고딕" w:hAnsi="맑은 고딕" w:cs="굴림"/>
-          <w:kern w:val="0"/>
-          <w:szCs w:val="20"/>
-        </w:rPr>
-        <w:t xml:space="preserve"> + </w:t>
-      </w:r>
-      <w:r>
-        <w:rPr>
-          <w:rFonts w:ascii="맑은 고딕" w:eastAsia="맑은 고딕" w:hAnsi="맑은 고딕" w:cs="굴림" w:hint="eastAsia"/>
-          <w:kern w:val="0"/>
-          <w:szCs w:val="20"/>
-        </w:rPr>
-        <w:t xml:space="preserve">현재완료 </w:t>
+          <w:rFonts w:ascii="맑은 고딕" w:eastAsia="맑은 고딕" w:hAnsi="맑은 고딕" w:cs="굴림" w:hint="eastAsia"/>
+          <w:kern w:val="0"/>
+          <w:szCs w:val="20"/>
+        </w:rPr>
+        <w:t xml:space="preserve"> 맛보기</w:t>
+      </w:r>
+    </w:p>
+    <w:p>
+      <w:pPr>
+        <w:widowControl/>
+        <w:wordWrap/>
+        <w:autoSpaceDE/>
+        <w:autoSpaceDN/>
+        <w:rPr>
+          <w:rFonts w:ascii="맑은 고딕" w:eastAsia="맑은 고딕" w:hAnsi="맑은 고딕" w:cs="굴림" w:hint="eastAsia"/>
+          <w:kern w:val="0"/>
+          <w:szCs w:val="20"/>
+        </w:rPr>
+      </w:pPr>
+      <w:r>
+        <w:rPr>
+          <w:rFonts w:ascii="맑은 고딕" w:eastAsia="맑은 고딕" w:hAnsi="맑은 고딕" w:cs="굴림" w:hint="eastAsia"/>
+          <w:kern w:val="0"/>
+          <w:szCs w:val="20"/>
+        </w:rPr>
+        <w:t xml:space="preserve">필기로 대체 </w:t>
       </w:r>
       <w:proofErr w:type="gramStart"/>
       <w:r>
         <w:rPr>
-          <w:rFonts w:ascii="맑은 고딕" w:eastAsia="맑은 고딕" w:hAnsi="맑은 고딕" w:cs="굴림"/>
-          <w:kern w:val="0"/>
-          <w:szCs w:val="20"/>
-        </w:rPr>
-        <w:t>( O</w:t>
+          <w:rFonts w:ascii="맑은 고딕" w:eastAsia="맑은 고딕" w:hAnsi="맑은 고딕" w:cs="굴림" w:hint="eastAsia"/>
+          <w:kern w:val="0"/>
+          <w:szCs w:val="20"/>
+        </w:rPr>
+        <w:t>( 0308</w:t>
       </w:r>
       <w:proofErr w:type="gramEnd"/>
       <w:r>
         <w:rPr>
-          <w:rFonts w:ascii="맑은 고딕" w:eastAsia="맑은 고딕" w:hAnsi="맑은 고딕" w:cs="굴림"/>
-          <w:kern w:val="0"/>
-          <w:szCs w:val="20"/>
-        </w:rPr>
-        <w:t xml:space="preserve"> ) </w:t>
-      </w:r>
-      <w:r>
-        <w:rPr>
-          <w:rFonts w:ascii="맑은 고딕" w:eastAsia="맑은 고딕" w:hAnsi="맑은 고딕" w:cs="굴림" w:hint="eastAsia"/>
-          <w:kern w:val="0"/>
-          <w:szCs w:val="20"/>
-        </w:rPr>
-        <w:t xml:space="preserve">과거 </w:t>
-      </w:r>
-      <w:r>
-        <w:rPr>
-          <w:rFonts w:ascii="맑은 고딕" w:eastAsia="맑은 고딕" w:hAnsi="맑은 고딕" w:cs="굴림"/>
-          <w:kern w:val="0"/>
-          <w:szCs w:val="20"/>
-        </w:rPr>
-        <w:t xml:space="preserve">( O ) </w:t>
-      </w:r>
-      <w:r>
-        <w:rPr>
-          <w:rFonts w:ascii="맑은 고딕" w:eastAsia="맑은 고딕" w:hAnsi="맑은 고딕" w:cs="굴림" w:hint="eastAsia"/>
-          <w:kern w:val="0"/>
-          <w:szCs w:val="20"/>
-        </w:rPr>
-        <w:t>해석에 따라 현재완료,과거 둘 다 사용 가능</w:t>
-      </w:r>
-    </w:p>
-    <w:p>
-      <w:pPr>
-        <w:widowControl/>
-        <w:wordWrap/>
-        <w:autoSpaceDE/>
-        <w:autoSpaceDN/>
-        <w:rPr>
-          <w:rFonts w:ascii="맑은 고딕" w:eastAsia="맑은 고딕" w:hAnsi="맑은 고딕" w:cs="굴림"/>
-          <w:kern w:val="0"/>
-          <w:szCs w:val="20"/>
-        </w:rPr>
-      </w:pPr>
-    </w:p>
-    <w:p>
-      <w:pPr>
-        <w:widowControl/>
-        <w:wordWrap/>
-        <w:autoSpaceDE/>
-        <w:autoSpaceDN/>
-        <w:rPr>
-          <w:rFonts w:ascii="맑은 고딕" w:eastAsia="맑은 고딕" w:hAnsi="맑은 고딕" w:cs="굴림"/>
-          <w:kern w:val="0"/>
-          <w:szCs w:val="20"/>
-        </w:rPr>
-      </w:pPr>
-      <w:r>
-        <w:rPr>
-          <w:rFonts w:ascii="맑은 고딕" w:eastAsia="맑은 고딕" w:hAnsi="맑은 고딕" w:cs="굴림" w:hint="eastAsia"/>
-          <w:kern w:val="0"/>
-          <w:szCs w:val="20"/>
-        </w:rPr>
-        <w:t>어학시험 맛보기</w:t>
-      </w:r>
-    </w:p>
-    <w:p>
-      <w:pPr>
-        <w:widowControl/>
-        <w:wordWrap/>
-        <w:autoSpaceDE/>
-        <w:autoSpaceDN/>
-        <w:rPr>
-          <w:rFonts w:ascii="맑은 고딕" w:eastAsia="맑은 고딕" w:hAnsi="맑은 고딕" w:cs="굴림" w:hint="eastAsia"/>
+          <w:rFonts w:ascii="맑은 고딕" w:eastAsia="맑은 고딕" w:hAnsi="맑은 고딕" w:cs="굴림" w:hint="eastAsia"/>
+          <w:kern w:val="0"/>
+          <w:szCs w:val="20"/>
+        </w:rPr>
+        <w:t xml:space="preserve"> 토 </w:t>
+      </w:r>
+      <w:r>
+        <w:rPr>
+          <w:rFonts w:ascii="맑은 고딕" w:eastAsia="맑은 고딕" w:hAnsi="맑은 고딕" w:cs="굴림"/>
+          <w:kern w:val="0"/>
+          <w:szCs w:val="20"/>
+        </w:rPr>
+        <w:t>)</w:t>
+      </w:r>
+    </w:p>
+    <w:p>
+      <w:pPr>
+        <w:widowControl/>
+        <w:wordWrap/>
+        <w:autoSpaceDE/>
+        <w:autoSpaceDN/>
+        <w:rPr>
+          <w:rFonts w:ascii="맑은 고딕" w:eastAsia="맑은 고딕" w:hAnsi="맑은 고딕" w:cs="굴림"/>
           <w:kern w:val="0"/>
           <w:szCs w:val="20"/>
         </w:rPr>
@@ -7883,6 +7947,1036 @@
         </w:rPr>
         <w:lastRenderedPageBreak/>
         <w:t xml:space="preserve"> </w:t>
+      </w:r>
+      <w:r>
+        <w:rPr>
+          <w:rFonts w:ascii="맑은 고딕" w:eastAsia="맑은 고딕" w:hAnsi="맑은 고딕" w:cs="굴림" w:hint="eastAsia"/>
+          <w:b/>
+          <w:kern w:val="0"/>
+          <w:sz w:val="22"/>
+          <w:szCs w:val="18"/>
+        </w:rPr>
+        <w:t xml:space="preserve">현재완료진행 </w:t>
+      </w:r>
+      <w:proofErr w:type="gramStart"/>
+      <w:r>
+        <w:rPr>
+          <w:rFonts w:ascii="맑은 고딕" w:eastAsia="맑은 고딕" w:hAnsi="맑은 고딕" w:cs="굴림" w:hint="eastAsia"/>
+          <w:b/>
+          <w:kern w:val="0"/>
+          <w:sz w:val="22"/>
+          <w:szCs w:val="18"/>
+        </w:rPr>
+        <w:t xml:space="preserve">시제 </w:t>
+      </w:r>
+      <w:r>
+        <w:rPr>
+          <w:rFonts w:ascii="맑은 고딕" w:eastAsia="맑은 고딕" w:hAnsi="맑은 고딕" w:cs="굴림"/>
+          <w:b/>
+          <w:kern w:val="0"/>
+          <w:sz w:val="22"/>
+          <w:szCs w:val="18"/>
+        </w:rPr>
+        <w:t>:</w:t>
+      </w:r>
+      <w:proofErr w:type="gramEnd"/>
+      <w:r>
+        <w:rPr>
+          <w:rFonts w:ascii="맑은 고딕" w:eastAsia="맑은 고딕" w:hAnsi="맑은 고딕" w:cs="굴림"/>
+          <w:b/>
+          <w:kern w:val="0"/>
+          <w:sz w:val="22"/>
+          <w:szCs w:val="18"/>
+        </w:rPr>
+        <w:t xml:space="preserve"> </w:t>
+      </w:r>
+      <w:r>
+        <w:rPr>
+          <w:rFonts w:ascii="맑은 고딕" w:eastAsia="맑은 고딕" w:hAnsi="맑은 고딕" w:cs="굴림" w:hint="eastAsia"/>
+          <w:b/>
+          <w:kern w:val="0"/>
+          <w:sz w:val="22"/>
+          <w:szCs w:val="18"/>
+        </w:rPr>
+        <w:t xml:space="preserve">have been </w:t>
+      </w:r>
+      <w:r>
+        <w:rPr>
+          <w:rFonts w:ascii="맑은 고딕" w:eastAsia="맑은 고딕" w:hAnsi="맑은 고딕" w:cs="굴림"/>
+          <w:b/>
+          <w:kern w:val="0"/>
+          <w:sz w:val="22"/>
+          <w:szCs w:val="18"/>
+        </w:rPr>
+        <w:t>–</w:t>
+      </w:r>
+      <w:proofErr w:type="spellStart"/>
+      <w:r>
+        <w:rPr>
+          <w:rFonts w:ascii="맑은 고딕" w:eastAsia="맑은 고딕" w:hAnsi="맑은 고딕" w:cs="굴림" w:hint="eastAsia"/>
+          <w:b/>
+          <w:kern w:val="0"/>
+          <w:sz w:val="22"/>
+          <w:szCs w:val="18"/>
+        </w:rPr>
+        <w:t>ing</w:t>
+      </w:r>
+      <w:proofErr w:type="spellEnd"/>
+      <w:r>
+        <w:rPr>
+          <w:rFonts w:ascii="맑은 고딕" w:eastAsia="맑은 고딕" w:hAnsi="맑은 고딕" w:cs="굴림"/>
+          <w:kern w:val="0"/>
+          <w:sz w:val="18"/>
+          <w:szCs w:val="18"/>
+        </w:rPr>
+        <w:br/>
+      </w:r>
+      <w:r>
+        <w:rPr>
+          <w:rFonts w:ascii="맑은 고딕" w:eastAsia="맑은 고딕" w:hAnsi="맑은 고딕" w:cs="굴림" w:hint="eastAsia"/>
+          <w:kern w:val="0"/>
+          <w:sz w:val="18"/>
+          <w:szCs w:val="18"/>
+        </w:rPr>
+        <w:t>1. 과거에 시작해서 지금도 진행 중인 일</w:t>
+      </w:r>
+      <w:r>
+        <w:rPr>
+          <w:rFonts w:ascii="맑은 고딕" w:eastAsia="맑은 고딕" w:hAnsi="맑은 고딕" w:cs="굴림"/>
+          <w:kern w:val="0"/>
+          <w:sz w:val="18"/>
+          <w:szCs w:val="18"/>
+        </w:rPr>
+        <w:br/>
+      </w:r>
+      <w:r>
+        <w:rPr>
+          <w:rFonts w:ascii="맑은 고딕" w:eastAsia="맑은 고딕" w:hAnsi="맑은 고딕" w:cs="굴림" w:hint="eastAsia"/>
+          <w:kern w:val="0"/>
+          <w:sz w:val="18"/>
+          <w:szCs w:val="18"/>
+        </w:rPr>
+        <w:t xml:space="preserve">2. </w:t>
+      </w:r>
+      <w:r>
+        <w:rPr>
+          <w:rFonts w:ascii="맑은 고딕" w:eastAsia="맑은 고딕" w:hAnsi="맑은 고딕" w:cs="굴림"/>
+          <w:kern w:val="0"/>
+          <w:sz w:val="18"/>
+          <w:szCs w:val="18"/>
+        </w:rPr>
+        <w:t xml:space="preserve">for, since, How long </w:t>
+      </w:r>
+      <w:r>
+        <w:rPr>
+          <w:rFonts w:ascii="맑은 고딕" w:eastAsia="맑은 고딕" w:hAnsi="맑은 고딕" w:cs="굴림" w:hint="eastAsia"/>
+          <w:kern w:val="0"/>
+          <w:sz w:val="18"/>
+          <w:szCs w:val="18"/>
+        </w:rPr>
+        <w:t>과 자주 씀</w:t>
+      </w:r>
+      <w:r>
+        <w:rPr>
+          <w:rFonts w:ascii="맑은 고딕" w:eastAsia="맑은 고딕" w:hAnsi="맑은 고딕" w:cs="굴림"/>
+          <w:kern w:val="0"/>
+          <w:sz w:val="18"/>
+          <w:szCs w:val="18"/>
+        </w:rPr>
+        <w:br/>
+      </w:r>
+      <w:r>
+        <w:rPr>
+          <w:rFonts w:ascii="맑은 고딕" w:eastAsia="맑은 고딕" w:hAnsi="맑은 고딕" w:cs="굴림" w:hint="eastAsia"/>
+          <w:kern w:val="0"/>
+          <w:sz w:val="18"/>
+          <w:szCs w:val="18"/>
+        </w:rPr>
+        <w:t>3.</w:t>
+      </w:r>
+      <w:r>
+        <w:rPr>
+          <w:rFonts w:ascii="맑은 고딕" w:eastAsia="맑은 고딕" w:hAnsi="맑은 고딕" w:cs="굴림"/>
+          <w:kern w:val="0"/>
+          <w:sz w:val="18"/>
+          <w:szCs w:val="18"/>
+        </w:rPr>
+        <w:t xml:space="preserve"> </w:t>
+      </w:r>
+      <w:r>
+        <w:rPr>
+          <w:rFonts w:ascii="맑은 고딕" w:eastAsia="맑은 고딕" w:hAnsi="맑은 고딕" w:cs="굴림" w:hint="eastAsia"/>
+          <w:kern w:val="0"/>
+          <w:sz w:val="18"/>
+          <w:szCs w:val="18"/>
+        </w:rPr>
+        <w:t xml:space="preserve">방금 전에 끝난 일 </w:t>
+      </w:r>
+      <w:r>
+        <w:rPr>
+          <w:rFonts w:ascii="맑은 고딕" w:eastAsia="맑은 고딕" w:hAnsi="맑은 고딕" w:cs="굴림"/>
+          <w:color w:val="FF0000"/>
+          <w:kern w:val="0"/>
+          <w:sz w:val="18"/>
+          <w:szCs w:val="18"/>
+        </w:rPr>
+        <w:t xml:space="preserve">-&gt; </w:t>
+      </w:r>
+      <w:r>
+        <w:rPr>
+          <w:rFonts w:ascii="맑은 고딕" w:eastAsia="맑은 고딕" w:hAnsi="맑은 고딕" w:cs="굴림" w:hint="eastAsia"/>
+          <w:color w:val="FF0000"/>
+          <w:kern w:val="0"/>
+          <w:sz w:val="18"/>
+          <w:szCs w:val="18"/>
+        </w:rPr>
+        <w:t>지금까지 영향을 미치고 있음</w:t>
+      </w:r>
+      <w:r>
+        <w:rPr>
+          <w:rFonts w:ascii="맑은 고딕" w:eastAsia="맑은 고딕" w:hAnsi="맑은 고딕" w:cs="굴림"/>
+          <w:kern w:val="0"/>
+          <w:sz w:val="18"/>
+          <w:szCs w:val="18"/>
+        </w:rPr>
+        <w:br/>
+      </w:r>
+      <w:r>
+        <w:rPr>
+          <w:rFonts w:ascii="맑은 고딕" w:eastAsia="맑은 고딕" w:hAnsi="맑은 고딕" w:cs="굴림" w:hint="eastAsia"/>
+          <w:kern w:val="0"/>
+          <w:sz w:val="18"/>
+          <w:szCs w:val="18"/>
+        </w:rPr>
+        <w:t xml:space="preserve">ex) Your eyes are red. </w:t>
+      </w:r>
+      <w:r>
+        <w:rPr>
+          <w:rFonts w:ascii="맑은 고딕" w:eastAsia="맑은 고딕" w:hAnsi="맑은 고딕" w:cs="굴림"/>
+          <w:kern w:val="0"/>
+          <w:sz w:val="18"/>
+          <w:szCs w:val="18"/>
+        </w:rPr>
+        <w:t>Have you been crying?</w:t>
+      </w:r>
+      <w:r>
+        <w:rPr>
+          <w:rFonts w:ascii="맑은 고딕" w:eastAsia="맑은 고딕" w:hAnsi="맑은 고딕" w:cs="굴림"/>
+          <w:kern w:val="0"/>
+          <w:sz w:val="18"/>
+          <w:szCs w:val="18"/>
+        </w:rPr>
+        <w:br/>
+        <w:t xml:space="preserve">4. </w:t>
+      </w:r>
+      <w:proofErr w:type="spellStart"/>
+      <w:r>
+        <w:rPr>
+          <w:rFonts w:ascii="맑은 고딕" w:eastAsia="맑은 고딕" w:hAnsi="맑은 고딕" w:cs="굴림" w:hint="eastAsia"/>
+          <w:color w:val="FF0000"/>
+          <w:kern w:val="0"/>
+          <w:sz w:val="18"/>
+          <w:szCs w:val="18"/>
+        </w:rPr>
+        <w:t>상태동사는</w:t>
+      </w:r>
+      <w:proofErr w:type="spellEnd"/>
+      <w:r>
+        <w:rPr>
+          <w:rFonts w:ascii="맑은 고딕" w:eastAsia="맑은 고딕" w:hAnsi="맑은 고딕" w:cs="굴림" w:hint="eastAsia"/>
+          <w:color w:val="FF0000"/>
+          <w:kern w:val="0"/>
+          <w:sz w:val="18"/>
+          <w:szCs w:val="18"/>
+        </w:rPr>
+        <w:t xml:space="preserve"> 현재완료 진행 </w:t>
+      </w:r>
+      <w:proofErr w:type="spellStart"/>
+      <w:r>
+        <w:rPr>
+          <w:rFonts w:ascii="맑은 고딕" w:eastAsia="맑은 고딕" w:hAnsi="맑은 고딕" w:cs="굴림" w:hint="eastAsia"/>
+          <w:color w:val="FF0000"/>
+          <w:kern w:val="0"/>
+          <w:sz w:val="18"/>
+          <w:szCs w:val="18"/>
+        </w:rPr>
+        <w:t>시제롤</w:t>
+      </w:r>
+      <w:proofErr w:type="spellEnd"/>
+      <w:r>
+        <w:rPr>
+          <w:rFonts w:ascii="맑은 고딕" w:eastAsia="맑은 고딕" w:hAnsi="맑은 고딕" w:cs="굴림" w:hint="eastAsia"/>
+          <w:color w:val="FF0000"/>
+          <w:kern w:val="0"/>
+          <w:sz w:val="18"/>
+          <w:szCs w:val="18"/>
+        </w:rPr>
+        <w:t xml:space="preserve"> 쓸 수 </w:t>
+      </w:r>
+      <w:r>
+        <w:rPr>
+          <w:rFonts w:ascii="맑은 고딕" w:eastAsia="맑은 고딕" w:hAnsi="맑은 고딕" w:cs="굴림" w:hint="eastAsia"/>
+          <w:color w:val="FF0000"/>
+          <w:kern w:val="0"/>
+          <w:sz w:val="18"/>
+          <w:szCs w:val="18"/>
+        </w:rPr>
+        <w:t>없</w:t>
+      </w:r>
+      <w:r>
+        <w:rPr>
+          <w:rFonts w:ascii="맑은 고딕" w:eastAsia="맑은 고딕" w:hAnsi="맑은 고딕" w:cs="굴림" w:hint="eastAsia"/>
+          <w:color w:val="FF0000"/>
+          <w:kern w:val="0"/>
+          <w:sz w:val="18"/>
+          <w:szCs w:val="18"/>
+        </w:rPr>
+        <w:t>음!</w:t>
+      </w:r>
+      <w:r>
+        <w:rPr>
+          <w:rFonts w:ascii="맑은 고딕" w:eastAsia="맑은 고딕" w:hAnsi="맑은 고딕" w:cs="굴림"/>
+          <w:color w:val="FF0000"/>
+          <w:kern w:val="0"/>
+          <w:sz w:val="18"/>
+          <w:szCs w:val="18"/>
+        </w:rPr>
+        <w:br/>
+      </w:r>
+      <w:r>
+        <w:rPr>
+          <w:rFonts w:ascii="맑은 고딕" w:eastAsia="맑은 고딕" w:hAnsi="맑은 고딕" w:cs="굴림" w:hint="eastAsia"/>
+          <w:kern w:val="0"/>
+          <w:sz w:val="18"/>
+          <w:szCs w:val="18"/>
+        </w:rPr>
+        <w:t>Patricia an</w:t>
+      </w:r>
+      <w:r>
+        <w:rPr>
+          <w:rFonts w:ascii="맑은 고딕" w:eastAsia="맑은 고딕" w:hAnsi="맑은 고딕" w:cs="굴림"/>
+          <w:kern w:val="0"/>
+          <w:sz w:val="18"/>
+          <w:szCs w:val="18"/>
+        </w:rPr>
+        <w:t>d</w:t>
+      </w:r>
+      <w:r>
+        <w:rPr>
+          <w:rFonts w:ascii="맑은 고딕" w:eastAsia="맑은 고딕" w:hAnsi="맑은 고딕" w:cs="굴림" w:hint="eastAsia"/>
+          <w:kern w:val="0"/>
+          <w:sz w:val="18"/>
+          <w:szCs w:val="18"/>
+        </w:rPr>
+        <w:t xml:space="preserve"> I (Have known, </w:t>
+      </w:r>
+      <w:proofErr w:type="gramStart"/>
+      <w:r>
+        <w:rPr>
+          <w:rFonts w:ascii="맑은 고딕" w:eastAsia="맑은 고딕" w:hAnsi="맑은 고딕" w:cs="굴림" w:hint="eastAsia"/>
+          <w:kern w:val="0"/>
+          <w:sz w:val="18"/>
+          <w:szCs w:val="18"/>
+        </w:rPr>
+        <w:t>Have</w:t>
+      </w:r>
+      <w:proofErr w:type="gramEnd"/>
+      <w:r>
+        <w:rPr>
+          <w:rFonts w:ascii="맑은 고딕" w:eastAsia="맑은 고딕" w:hAnsi="맑은 고딕" w:cs="굴림" w:hint="eastAsia"/>
+          <w:kern w:val="0"/>
+          <w:sz w:val="18"/>
+          <w:szCs w:val="18"/>
+        </w:rPr>
+        <w:t xml:space="preserve"> been Knowing)</w:t>
+      </w:r>
+      <w:r>
+        <w:rPr>
+          <w:rFonts w:ascii="맑은 고딕" w:eastAsia="맑은 고딕" w:hAnsi="맑은 고딕" w:cs="굴림"/>
+          <w:kern w:val="0"/>
+          <w:sz w:val="18"/>
+          <w:szCs w:val="18"/>
+        </w:rPr>
+        <w:t xml:space="preserve"> each other since high school.</w:t>
+      </w:r>
+    </w:p>
+    <w:p>
+      <w:pPr>
+        <w:widowControl/>
+        <w:wordWrap/>
+        <w:autoSpaceDE/>
+        <w:autoSpaceDN/>
+        <w:rPr>
+          <w:rFonts w:ascii="맑은 고딕" w:eastAsia="맑은 고딕" w:hAnsi="맑은 고딕" w:cs="굴림" w:hint="eastAsia"/>
+          <w:kern w:val="0"/>
+          <w:sz w:val="18"/>
+          <w:szCs w:val="18"/>
+        </w:rPr>
+      </w:pPr>
+      <w:r>
+        <w:rPr>
+          <w:rFonts w:ascii="맑은 고딕" w:eastAsia="맑은 고딕" w:hAnsi="맑은 고딕" w:cs="굴림" w:hint="eastAsia"/>
+          <w:kern w:val="0"/>
+          <w:sz w:val="18"/>
+          <w:szCs w:val="18"/>
+        </w:rPr>
+        <w:t xml:space="preserve">현재완료 </w:t>
+      </w:r>
+      <w:r>
+        <w:rPr>
+          <w:rFonts w:ascii="맑은 고딕" w:eastAsia="맑은 고딕" w:hAnsi="맑은 고딕" w:cs="굴림"/>
+          <w:kern w:val="0"/>
+          <w:sz w:val="18"/>
+          <w:szCs w:val="18"/>
+        </w:rPr>
+        <w:t xml:space="preserve">vs </w:t>
+      </w:r>
+      <w:r>
+        <w:rPr>
+          <w:rFonts w:ascii="맑은 고딕" w:eastAsia="맑은 고딕" w:hAnsi="맑은 고딕" w:cs="굴림" w:hint="eastAsia"/>
+          <w:kern w:val="0"/>
+          <w:sz w:val="18"/>
+          <w:szCs w:val="18"/>
+        </w:rPr>
+        <w:t>현재완료진행</w:t>
+      </w:r>
+      <w:r>
+        <w:rPr>
+          <w:rFonts w:ascii="맑은 고딕" w:eastAsia="맑은 고딕" w:hAnsi="맑은 고딕" w:cs="굴림"/>
+          <w:kern w:val="0"/>
+          <w:sz w:val="18"/>
+          <w:szCs w:val="18"/>
+        </w:rPr>
+        <w:br/>
+        <w:t>ex1) He has fixed his computer. It works now (</w:t>
+      </w:r>
+      <w:r>
+        <w:rPr>
+          <w:rFonts w:ascii="맑은 고딕" w:eastAsia="맑은 고딕" w:hAnsi="맑은 고딕" w:cs="굴림" w:hint="eastAsia"/>
+          <w:kern w:val="0"/>
+          <w:sz w:val="18"/>
+          <w:szCs w:val="18"/>
+        </w:rPr>
+        <w:t>현재완료,</w:t>
+      </w:r>
+      <w:r>
+        <w:rPr>
+          <w:rFonts w:ascii="맑은 고딕" w:eastAsia="맑은 고딕" w:hAnsi="맑은 고딕" w:cs="굴림"/>
+          <w:kern w:val="0"/>
+          <w:sz w:val="18"/>
+          <w:szCs w:val="18"/>
+        </w:rPr>
+        <w:t xml:space="preserve"> </w:t>
+      </w:r>
+      <w:r>
+        <w:rPr>
+          <w:rFonts w:ascii="맑은 고딕" w:eastAsia="맑은 고딕" w:hAnsi="맑은 고딕" w:cs="굴림"/>
+          <w:color w:val="FF0000"/>
+          <w:kern w:val="0"/>
+          <w:sz w:val="18"/>
+          <w:szCs w:val="18"/>
+        </w:rPr>
+        <w:t xml:space="preserve">결과를 </w:t>
+      </w:r>
+      <w:r>
+        <w:rPr>
+          <w:rFonts w:ascii="맑은 고딕" w:eastAsia="맑은 고딕" w:hAnsi="맑은 고딕" w:cs="굴림" w:hint="eastAsia"/>
+          <w:color w:val="FF0000"/>
+          <w:kern w:val="0"/>
+          <w:sz w:val="18"/>
+          <w:szCs w:val="18"/>
+        </w:rPr>
+        <w:t>강조</w:t>
+      </w:r>
+      <w:r>
+        <w:rPr>
+          <w:rFonts w:ascii="맑은 고딕" w:eastAsia="맑은 고딕" w:hAnsi="맑은 고딕" w:cs="굴림" w:hint="eastAsia"/>
+          <w:kern w:val="0"/>
+          <w:sz w:val="18"/>
+          <w:szCs w:val="18"/>
+        </w:rPr>
+        <w:t>, 그가 얼마나 오랜 시간을 들였는지 관심이 없음</w:t>
+      </w:r>
+      <w:r>
+        <w:rPr>
+          <w:rFonts w:ascii="맑은 고딕" w:eastAsia="맑은 고딕" w:hAnsi="맑은 고딕" w:cs="굴림"/>
+          <w:kern w:val="0"/>
+          <w:sz w:val="18"/>
+          <w:szCs w:val="18"/>
+        </w:rPr>
+        <w:br/>
+      </w:r>
+      <w:r>
+        <w:rPr>
+          <w:rFonts w:ascii="맑은 고딕" w:eastAsia="맑은 고딕" w:hAnsi="맑은 고딕" w:cs="굴림" w:hint="eastAsia"/>
+          <w:kern w:val="0"/>
+          <w:sz w:val="18"/>
+          <w:szCs w:val="18"/>
+        </w:rPr>
+        <w:t>ex2</w:t>
+      </w:r>
+      <w:r>
+        <w:rPr>
+          <w:rFonts w:ascii="맑은 고딕" w:eastAsia="맑은 고딕" w:hAnsi="맑은 고딕" w:cs="굴림"/>
+          <w:kern w:val="0"/>
+          <w:sz w:val="18"/>
+          <w:szCs w:val="18"/>
+        </w:rPr>
+        <w:t xml:space="preserve">) </w:t>
+      </w:r>
+      <w:r>
+        <w:rPr>
+          <w:rFonts w:ascii="맑은 고딕" w:eastAsia="맑은 고딕" w:hAnsi="맑은 고딕" w:cs="굴림" w:hint="eastAsia"/>
+          <w:kern w:val="0"/>
+          <w:sz w:val="18"/>
+          <w:szCs w:val="18"/>
+        </w:rPr>
+        <w:t xml:space="preserve">He has been fixing his computer for two hours. </w:t>
+      </w:r>
+      <w:r>
+        <w:rPr>
+          <w:rFonts w:ascii="맑은 고딕" w:eastAsia="맑은 고딕" w:hAnsi="맑은 고딕" w:cs="굴림"/>
+          <w:kern w:val="0"/>
+          <w:sz w:val="18"/>
+          <w:szCs w:val="18"/>
+        </w:rPr>
+        <w:t>He is tired.</w:t>
+      </w:r>
+      <w:r>
+        <w:rPr>
+          <w:rFonts w:ascii="맑은 고딕" w:eastAsia="맑은 고딕" w:hAnsi="맑은 고딕" w:cs="굴림" w:hint="eastAsia"/>
+          <w:kern w:val="0"/>
+          <w:sz w:val="18"/>
+          <w:szCs w:val="18"/>
+        </w:rPr>
+        <w:t xml:space="preserve"> (현재완료진행,</w:t>
+      </w:r>
+      <w:r>
+        <w:rPr>
+          <w:rFonts w:ascii="맑은 고딕" w:eastAsia="맑은 고딕" w:hAnsi="맑은 고딕" w:cs="굴림"/>
+          <w:kern w:val="0"/>
+          <w:sz w:val="18"/>
+          <w:szCs w:val="18"/>
+        </w:rPr>
+        <w:t xml:space="preserve"> </w:t>
+      </w:r>
+      <w:r>
+        <w:rPr>
+          <w:rFonts w:ascii="맑은 고딕" w:eastAsia="맑은 고딕" w:hAnsi="맑은 고딕" w:cs="굴림" w:hint="eastAsia"/>
+          <w:color w:val="FF0000"/>
+          <w:kern w:val="0"/>
+          <w:sz w:val="18"/>
+          <w:szCs w:val="18"/>
+        </w:rPr>
+        <w:t>과정을 중시</w:t>
+      </w:r>
+      <w:r>
+        <w:rPr>
+          <w:rFonts w:ascii="맑은 고딕" w:eastAsia="맑은 고딕" w:hAnsi="맑은 고딕" w:cs="굴림" w:hint="eastAsia"/>
+          <w:kern w:val="0"/>
+          <w:sz w:val="18"/>
+          <w:szCs w:val="18"/>
+        </w:rPr>
+        <w:t>,</w:t>
+      </w:r>
+      <w:r>
+        <w:rPr>
+          <w:rFonts w:ascii="맑은 고딕" w:eastAsia="맑은 고딕" w:hAnsi="맑은 고딕" w:cs="굴림"/>
+          <w:kern w:val="0"/>
+          <w:sz w:val="18"/>
+          <w:szCs w:val="18"/>
+        </w:rPr>
+        <w:t xml:space="preserve"> </w:t>
+      </w:r>
+      <w:r>
+        <w:rPr>
+          <w:rFonts w:ascii="맑은 고딕" w:eastAsia="맑은 고딕" w:hAnsi="맑은 고딕" w:cs="굴림" w:hint="eastAsia"/>
+          <w:color w:val="FF0000"/>
+          <w:kern w:val="0"/>
+          <w:sz w:val="18"/>
+          <w:szCs w:val="18"/>
+        </w:rPr>
+        <w:t>동작을 선명</w:t>
+      </w:r>
+      <w:r>
+        <w:rPr>
+          <w:rFonts w:ascii="맑은 고딕" w:eastAsia="맑은 고딕" w:hAnsi="맑은 고딕" w:cs="굴림" w:hint="eastAsia"/>
+          <w:kern w:val="0"/>
+          <w:sz w:val="18"/>
+          <w:szCs w:val="18"/>
+        </w:rPr>
+        <w:t>하게 살려 줌)</w:t>
+      </w:r>
+      <w:bookmarkStart w:id="1" w:name="_GoBack"/>
+      <w:bookmarkEnd w:id="1"/>
+    </w:p>
+    <w:p>
+      <w:pPr>
+        <w:widowControl/>
+        <w:wordWrap/>
+        <w:autoSpaceDE/>
+        <w:autoSpaceDN/>
+        <w:rPr>
+          <w:rFonts w:ascii="맑은 고딕" w:eastAsia="맑은 고딕" w:hAnsi="맑은 고딕" w:cs="굴림"/>
+          <w:kern w:val="0"/>
+          <w:sz w:val="18"/>
+          <w:szCs w:val="18"/>
+        </w:rPr>
+      </w:pPr>
+      <w:r>
+        <w:rPr>
+          <w:rFonts w:ascii="맑은 고딕" w:eastAsia="맑은 고딕" w:hAnsi="맑은 고딕" w:cs="굴림" w:hint="eastAsia"/>
+          <w:kern w:val="0"/>
+          <w:sz w:val="18"/>
+          <w:szCs w:val="18"/>
+        </w:rPr>
+        <w:t xml:space="preserve">현재완료진행 </w:t>
+      </w:r>
+      <w:r>
+        <w:rPr>
+          <w:rFonts w:ascii="맑은 고딕" w:eastAsia="맑은 고딕" w:hAnsi="맑은 고딕" w:cs="굴림"/>
+          <w:kern w:val="0"/>
+          <w:sz w:val="18"/>
+          <w:szCs w:val="18"/>
+        </w:rPr>
+        <w:t xml:space="preserve">vs </w:t>
+      </w:r>
+      <w:r>
+        <w:rPr>
+          <w:rFonts w:ascii="맑은 고딕" w:eastAsia="맑은 고딕" w:hAnsi="맑은 고딕" w:cs="굴림" w:hint="eastAsia"/>
+          <w:kern w:val="0"/>
+          <w:sz w:val="18"/>
+          <w:szCs w:val="18"/>
+        </w:rPr>
+        <w:t>현재 진행</w:t>
+      </w:r>
+      <w:r>
+        <w:rPr>
+          <w:rFonts w:ascii="맑은 고딕" w:eastAsia="맑은 고딕" w:hAnsi="맑은 고딕" w:cs="굴림"/>
+          <w:kern w:val="0"/>
+          <w:sz w:val="18"/>
+          <w:szCs w:val="18"/>
+        </w:rPr>
+        <w:br/>
+      </w:r>
+      <w:proofErr w:type="gramStart"/>
+      <w:r>
+        <w:rPr>
+          <w:rFonts w:ascii="맑은 고딕" w:eastAsia="맑은 고딕" w:hAnsi="맑은 고딕" w:cs="굴림" w:hint="eastAsia"/>
+          <w:kern w:val="0"/>
+          <w:sz w:val="18"/>
+          <w:szCs w:val="18"/>
+        </w:rPr>
+        <w:t xml:space="preserve">현재완료진행 </w:t>
+      </w:r>
+      <w:r>
+        <w:rPr>
+          <w:rFonts w:ascii="맑은 고딕" w:eastAsia="맑은 고딕" w:hAnsi="맑은 고딕" w:cs="굴림"/>
+          <w:kern w:val="0"/>
+          <w:sz w:val="18"/>
+          <w:szCs w:val="18"/>
+        </w:rPr>
+        <w:t>:</w:t>
+      </w:r>
+      <w:proofErr w:type="gramEnd"/>
+      <w:r>
+        <w:rPr>
+          <w:rFonts w:ascii="맑은 고딕" w:eastAsia="맑은 고딕" w:hAnsi="맑은 고딕" w:cs="굴림"/>
+          <w:kern w:val="0"/>
+          <w:sz w:val="18"/>
+          <w:szCs w:val="18"/>
+        </w:rPr>
+        <w:t xml:space="preserve"> </w:t>
+      </w:r>
+      <w:r>
+        <w:rPr>
+          <w:rFonts w:ascii="맑은 고딕" w:eastAsia="맑은 고딕" w:hAnsi="맑은 고딕" w:cs="굴림" w:hint="eastAsia"/>
+          <w:kern w:val="0"/>
+          <w:sz w:val="18"/>
+          <w:szCs w:val="18"/>
+        </w:rPr>
+        <w:t>과거부터 지금까지 동작을 선명하게 살려서 이야기함(동영상)</w:t>
+      </w:r>
+      <w:r>
+        <w:rPr>
+          <w:rFonts w:ascii="맑은 고딕" w:eastAsia="맑은 고딕" w:hAnsi="맑은 고딕" w:cs="굴림"/>
+          <w:kern w:val="0"/>
+          <w:sz w:val="18"/>
+          <w:szCs w:val="18"/>
+        </w:rPr>
+        <w:br/>
+        <w:t xml:space="preserve">  </w:t>
+      </w:r>
+      <w:r>
+        <w:rPr>
+          <w:rFonts w:ascii="맑은 고딕" w:eastAsia="맑은 고딕" w:hAnsi="맑은 고딕" w:cs="굴림" w:hint="eastAsia"/>
+          <w:kern w:val="0"/>
+          <w:sz w:val="18"/>
+          <w:szCs w:val="18"/>
+        </w:rPr>
+        <w:t>I</w:t>
+      </w:r>
+      <w:r>
+        <w:rPr>
+          <w:rFonts w:ascii="맑은 고딕" w:eastAsia="맑은 고딕" w:hAnsi="맑은 고딕" w:cs="굴림"/>
+          <w:kern w:val="0"/>
+          <w:sz w:val="18"/>
+          <w:szCs w:val="18"/>
+        </w:rPr>
+        <w:t xml:space="preserve">’m so tired. </w:t>
+      </w:r>
+      <w:proofErr w:type="spellStart"/>
+      <w:r>
+        <w:rPr>
+          <w:rFonts w:ascii="맑은 고딕" w:eastAsia="맑은 고딕" w:hAnsi="맑은 고딕" w:cs="굴림"/>
+          <w:kern w:val="0"/>
+          <w:sz w:val="18"/>
+          <w:szCs w:val="18"/>
+        </w:rPr>
+        <w:t>I’be</w:t>
+      </w:r>
+      <w:proofErr w:type="spellEnd"/>
+      <w:r>
+        <w:rPr>
+          <w:rFonts w:ascii="맑은 고딕" w:eastAsia="맑은 고딕" w:hAnsi="맑은 고딕" w:cs="굴림"/>
+          <w:kern w:val="0"/>
+          <w:sz w:val="18"/>
+          <w:szCs w:val="18"/>
+        </w:rPr>
+        <w:t xml:space="preserve"> been working very hard lately.</w:t>
+      </w:r>
+      <w:r>
+        <w:rPr>
+          <w:rFonts w:ascii="맑은 고딕" w:eastAsia="맑은 고딕" w:hAnsi="맑은 고딕" w:cs="굴림"/>
+          <w:kern w:val="0"/>
+          <w:sz w:val="18"/>
+          <w:szCs w:val="18"/>
+        </w:rPr>
+        <w:br/>
+      </w:r>
+      <w:r>
+        <w:rPr>
+          <w:rFonts w:ascii="맑은 고딕" w:eastAsia="맑은 고딕" w:hAnsi="맑은 고딕" w:cs="굴림" w:hint="eastAsia"/>
+          <w:kern w:val="0"/>
+          <w:sz w:val="18"/>
+          <w:szCs w:val="18"/>
+        </w:rPr>
+        <w:t xml:space="preserve">현재진행 </w:t>
+      </w:r>
+      <w:r>
+        <w:rPr>
+          <w:rFonts w:ascii="맑은 고딕" w:eastAsia="맑은 고딕" w:hAnsi="맑은 고딕" w:cs="굴림"/>
+          <w:kern w:val="0"/>
+          <w:sz w:val="18"/>
+          <w:szCs w:val="18"/>
+        </w:rPr>
+        <w:t xml:space="preserve">: </w:t>
+      </w:r>
+      <w:r>
+        <w:rPr>
+          <w:rFonts w:ascii="맑은 고딕" w:eastAsia="맑은 고딕" w:hAnsi="맑은 고딕" w:cs="굴림" w:hint="eastAsia"/>
+          <w:kern w:val="0"/>
+          <w:sz w:val="18"/>
+          <w:szCs w:val="18"/>
+        </w:rPr>
+        <w:t>지금 이 순간을 이야기함(사진)</w:t>
+      </w:r>
+      <w:r>
+        <w:rPr>
+          <w:rFonts w:ascii="맑은 고딕" w:eastAsia="맑은 고딕" w:hAnsi="맑은 고딕" w:cs="굴림"/>
+          <w:kern w:val="0"/>
+          <w:sz w:val="18"/>
+          <w:szCs w:val="18"/>
+        </w:rPr>
+        <w:br/>
+        <w:t xml:space="preserve"> “Are you on vacation this week?”</w:t>
+      </w:r>
+      <w:r>
+        <w:rPr>
+          <w:rFonts w:ascii="맑은 고딕" w:eastAsia="맑은 고딕" w:hAnsi="맑은 고딕" w:cs="굴림"/>
+          <w:kern w:val="0"/>
+          <w:sz w:val="18"/>
+          <w:szCs w:val="18"/>
+        </w:rPr>
+        <w:br/>
+        <w:t xml:space="preserve"> “No, I’m working”</w:t>
+      </w:r>
+    </w:p>
+    <w:p>
+      <w:pPr>
+        <w:widowControl/>
+        <w:wordWrap/>
+        <w:autoSpaceDE/>
+        <w:autoSpaceDN/>
+        <w:rPr>
+          <w:rFonts w:ascii="맑은 고딕" w:eastAsia="맑은 고딕" w:hAnsi="맑은 고딕" w:cs="굴림"/>
+          <w:kern w:val="0"/>
+          <w:sz w:val="18"/>
+          <w:szCs w:val="18"/>
+        </w:rPr>
+      </w:pPr>
+      <w:proofErr w:type="gramStart"/>
+      <w:r>
+        <w:rPr>
+          <w:rFonts w:ascii="맑은 고딕" w:eastAsia="맑은 고딕" w:hAnsi="맑은 고딕" w:cs="굴림" w:hint="eastAsia"/>
+          <w:b/>
+          <w:kern w:val="0"/>
+          <w:sz w:val="22"/>
+          <w:szCs w:val="18"/>
+        </w:rPr>
+        <w:t xml:space="preserve">과거완료시제 </w:t>
+      </w:r>
+      <w:r>
+        <w:rPr>
+          <w:rFonts w:ascii="맑은 고딕" w:eastAsia="맑은 고딕" w:hAnsi="맑은 고딕" w:cs="굴림"/>
+          <w:b/>
+          <w:kern w:val="0"/>
+          <w:sz w:val="22"/>
+          <w:szCs w:val="18"/>
+        </w:rPr>
+        <w:t>:</w:t>
+      </w:r>
+      <w:proofErr w:type="gramEnd"/>
+      <w:r>
+        <w:rPr>
+          <w:rFonts w:ascii="맑은 고딕" w:eastAsia="맑은 고딕" w:hAnsi="맑은 고딕" w:cs="굴림"/>
+          <w:b/>
+          <w:kern w:val="0"/>
+          <w:sz w:val="22"/>
+          <w:szCs w:val="18"/>
+        </w:rPr>
+        <w:t xml:space="preserve"> had + P.P</w:t>
+      </w:r>
+      <w:r>
+        <w:rPr>
+          <w:rFonts w:ascii="맑은 고딕" w:eastAsia="맑은 고딕" w:hAnsi="맑은 고딕" w:cs="굴림"/>
+          <w:b/>
+          <w:kern w:val="0"/>
+          <w:sz w:val="18"/>
+          <w:szCs w:val="18"/>
+        </w:rPr>
+        <w:br/>
+      </w:r>
+      <w:r>
+        <w:rPr>
+          <w:rFonts w:ascii="맑은 고딕" w:eastAsia="맑은 고딕" w:hAnsi="맑은 고딕" w:cs="굴림" w:hint="eastAsia"/>
+          <w:b/>
+          <w:kern w:val="0"/>
+          <w:sz w:val="18"/>
+          <w:szCs w:val="18"/>
+        </w:rPr>
+        <w:t>과거 기준시점</w:t>
+      </w:r>
+      <w:r>
+        <w:rPr>
+          <w:rFonts w:ascii="맑은 고딕" w:eastAsia="맑은 고딕" w:hAnsi="맑은 고딕" w:cs="굴림" w:hint="eastAsia"/>
+          <w:kern w:val="0"/>
+          <w:sz w:val="18"/>
+          <w:szCs w:val="18"/>
+        </w:rPr>
+        <w:t>이 있고 그 시점 보다 더 이전의 얘기를 함</w:t>
+      </w:r>
+      <w:r>
+        <w:rPr>
+          <w:rFonts w:ascii="맑은 고딕" w:eastAsia="맑은 고딕" w:hAnsi="맑은 고딕" w:cs="굴림"/>
+          <w:kern w:val="0"/>
+          <w:sz w:val="18"/>
+          <w:szCs w:val="18"/>
+        </w:rPr>
+        <w:br/>
+      </w:r>
+      <w:r>
+        <w:rPr>
+          <w:rFonts w:ascii="맑은 고딕" w:eastAsia="맑은 고딕" w:hAnsi="맑은 고딕" w:cs="굴림" w:hint="eastAsia"/>
+          <w:kern w:val="0"/>
+          <w:sz w:val="18"/>
+          <w:szCs w:val="18"/>
+        </w:rPr>
+        <w:t xml:space="preserve">ex) When we turned on the TV, the show </w:t>
+      </w:r>
+      <w:r>
+        <w:rPr>
+          <w:rFonts w:ascii="맑은 고딕" w:eastAsia="맑은 고딕" w:hAnsi="맑은 고딕" w:cs="굴림" w:hint="eastAsia"/>
+          <w:color w:val="0070C0"/>
+          <w:kern w:val="0"/>
+          <w:sz w:val="18"/>
+          <w:szCs w:val="18"/>
+        </w:rPr>
+        <w:t xml:space="preserve">had </w:t>
+      </w:r>
+      <w:r>
+        <w:rPr>
+          <w:rFonts w:ascii="맑은 고딕" w:eastAsia="맑은 고딕" w:hAnsi="맑은 고딕" w:cs="굴림" w:hint="eastAsia"/>
+          <w:kern w:val="0"/>
+          <w:sz w:val="18"/>
+          <w:szCs w:val="18"/>
+        </w:rPr>
+        <w:t xml:space="preserve">already </w:t>
+      </w:r>
+      <w:r>
+        <w:rPr>
+          <w:rFonts w:ascii="맑은 고딕" w:eastAsia="맑은 고딕" w:hAnsi="맑은 고딕" w:cs="굴림" w:hint="eastAsia"/>
+          <w:color w:val="0070C0"/>
+          <w:kern w:val="0"/>
+          <w:sz w:val="18"/>
+          <w:szCs w:val="18"/>
+        </w:rPr>
+        <w:t>ended</w:t>
+      </w:r>
+      <w:r>
+        <w:rPr>
+          <w:rFonts w:ascii="맑은 고딕" w:eastAsia="맑은 고딕" w:hAnsi="맑은 고딕" w:cs="굴림" w:hint="eastAsia"/>
+          <w:kern w:val="0"/>
+          <w:sz w:val="18"/>
+          <w:szCs w:val="18"/>
+        </w:rPr>
+        <w:t>.</w:t>
+      </w:r>
+    </w:p>
+    <w:p>
+      <w:pPr>
+        <w:widowControl/>
+        <w:wordWrap/>
+        <w:autoSpaceDE/>
+        <w:autoSpaceDN/>
+        <w:rPr>
+          <w:rFonts w:ascii="맑은 고딕" w:eastAsia="맑은 고딕" w:hAnsi="맑은 고딕" w:cs="굴림"/>
+          <w:kern w:val="0"/>
+          <w:sz w:val="18"/>
+          <w:szCs w:val="18"/>
+        </w:rPr>
+      </w:pPr>
+      <w:proofErr w:type="spellStart"/>
+      <w:r>
+        <w:rPr>
+          <w:rFonts w:ascii="맑은 고딕" w:eastAsia="맑은 고딕" w:hAnsi="맑은 고딕" w:cs="굴림"/>
+          <w:kern w:val="0"/>
+          <w:sz w:val="18"/>
+          <w:szCs w:val="18"/>
+        </w:rPr>
+        <w:t>Before</w:t>
+      </w:r>
+      <w:proofErr w:type="gramStart"/>
+      <w:r>
+        <w:rPr>
+          <w:rFonts w:ascii="맑은 고딕" w:eastAsia="맑은 고딕" w:hAnsi="맑은 고딕" w:cs="굴림"/>
+          <w:kern w:val="0"/>
+          <w:sz w:val="18"/>
+          <w:szCs w:val="18"/>
+        </w:rPr>
+        <w:t>,after</w:t>
+      </w:r>
+      <w:proofErr w:type="spellEnd"/>
+      <w:proofErr w:type="gramEnd"/>
+      <w:r>
+        <w:rPr>
+          <w:rFonts w:ascii="맑은 고딕" w:eastAsia="맑은 고딕" w:hAnsi="맑은 고딕" w:cs="굴림"/>
+          <w:kern w:val="0"/>
+          <w:sz w:val="18"/>
+          <w:szCs w:val="18"/>
+        </w:rPr>
+        <w:t xml:space="preserve"> -&gt; </w:t>
+      </w:r>
+      <w:r>
+        <w:rPr>
+          <w:rFonts w:ascii="맑은 고딕" w:eastAsia="맑은 고딕" w:hAnsi="맑은 고딕" w:cs="굴림" w:hint="eastAsia"/>
+          <w:kern w:val="0"/>
+          <w:sz w:val="18"/>
+          <w:szCs w:val="18"/>
+        </w:rPr>
+        <w:t>과거완료 대신 과거 시제 사용 가능</w:t>
+      </w:r>
+    </w:p>
+    <w:p>
+      <w:pPr>
+        <w:widowControl/>
+        <w:wordWrap/>
+        <w:autoSpaceDE/>
+        <w:autoSpaceDN/>
+        <w:rPr>
+          <w:rFonts w:ascii="맑은 고딕" w:eastAsia="맑은 고딕" w:hAnsi="맑은 고딕" w:cs="굴림" w:hint="eastAsia"/>
+          <w:b/>
+          <w:kern w:val="0"/>
+          <w:sz w:val="18"/>
+          <w:szCs w:val="18"/>
+        </w:rPr>
+      </w:pPr>
+      <w:r>
+        <w:rPr>
+          <w:rFonts w:ascii="맑은 고딕" w:eastAsia="맑은 고딕" w:hAnsi="맑은 고딕" w:cs="굴림" w:hint="eastAsia"/>
+          <w:kern w:val="0"/>
+          <w:sz w:val="18"/>
+          <w:szCs w:val="18"/>
+        </w:rPr>
+        <w:t xml:space="preserve">과거완료시제 </w:t>
+      </w:r>
+      <w:r>
+        <w:rPr>
+          <w:rFonts w:ascii="맑은 고딕" w:eastAsia="맑은 고딕" w:hAnsi="맑은 고딕" w:cs="굴림"/>
+          <w:kern w:val="0"/>
+          <w:sz w:val="18"/>
+          <w:szCs w:val="18"/>
+        </w:rPr>
+        <w:t xml:space="preserve">vs </w:t>
+      </w:r>
+      <w:r>
+        <w:rPr>
+          <w:rFonts w:ascii="맑은 고딕" w:eastAsia="맑은 고딕" w:hAnsi="맑은 고딕" w:cs="굴림" w:hint="eastAsia"/>
+          <w:kern w:val="0"/>
+          <w:sz w:val="18"/>
+          <w:szCs w:val="18"/>
+        </w:rPr>
+        <w:t>과거 시제</w:t>
+      </w:r>
+      <w:r>
+        <w:rPr>
+          <w:rFonts w:ascii="맑은 고딕" w:eastAsia="맑은 고딕" w:hAnsi="맑은 고딕" w:cs="굴림"/>
+          <w:kern w:val="0"/>
+          <w:sz w:val="18"/>
+          <w:szCs w:val="18"/>
+        </w:rPr>
+        <w:br/>
+      </w:r>
+      <w:r>
+        <w:rPr>
+          <w:rFonts w:ascii="맑은 고딕" w:eastAsia="맑은 고딕" w:hAnsi="맑은 고딕" w:cs="굴림" w:hint="eastAsia"/>
+          <w:kern w:val="0"/>
+          <w:sz w:val="18"/>
+          <w:szCs w:val="18"/>
+        </w:rPr>
+        <w:t xml:space="preserve">ex) When I went outside, I noticed that the </w:t>
+      </w:r>
+      <w:r>
+        <w:rPr>
+          <w:rFonts w:ascii="맑은 고딕" w:eastAsia="맑은 고딕" w:hAnsi="맑은 고딕" w:cs="굴림"/>
+          <w:kern w:val="0"/>
+          <w:sz w:val="18"/>
+          <w:szCs w:val="18"/>
+        </w:rPr>
+        <w:t>rain had already stopped.</w:t>
+      </w:r>
+    </w:p>
+    <w:p>
+      <w:pPr>
+        <w:widowControl/>
+        <w:wordWrap/>
+        <w:autoSpaceDE/>
+        <w:autoSpaceDN/>
+        <w:rPr>
+          <w:rFonts w:ascii="맑은 고딕" w:eastAsia="맑은 고딕" w:hAnsi="맑은 고딕" w:cs="굴림"/>
+          <w:kern w:val="0"/>
+          <w:sz w:val="18"/>
+          <w:szCs w:val="18"/>
+        </w:rPr>
+      </w:pPr>
+      <w:r>
+        <w:rPr>
+          <w:rFonts w:ascii="맑은 고딕" w:eastAsia="맑은 고딕" w:hAnsi="맑은 고딕" w:cs="굴림"/>
+          <w:kern w:val="0"/>
+          <w:sz w:val="18"/>
+          <w:szCs w:val="18"/>
+        </w:rPr>
+        <w:br w:type="page"/>
       </w:r>
     </w:p>
     <w:p>
@@ -8246,7 +9340,7 @@
 </file>
 
 <file path=word/numbering.xml><?xml version="1.0" encoding="utf-8"?>
-<w:numbering xmlns:wpc="http://schemas.microsoft.com/office/word/2010/wordprocessingCanvas" xmlns:cx="http://schemas.microsoft.com/office/drawing/2014/chartex" xmlns:cx1="http://schemas.microsoft.com/office/drawing/2015/9/8/chartex" xmlns:cx2="http://schemas.microsoft.com/office/drawing/2015/10/21/chartex" xmlns:cx3="http://schemas.microsoft.com/office/drawing/2016/5/9/chartex" xmlns:cx4="http://schemas.microsoft.com/office/drawing/2016/5/10/chartex" xmlns:cx5="http://schemas.microsoft.com/office/drawing/2016/5/11/chartex" xmlns:cx6="http://schemas.microsoft.com/office/drawing/2016/5/12/chartex" xmlns:cx7="http://schemas.microsoft.com/office/drawing/2016/5/13/chartex" xmlns:cx8="http://schemas.microsoft.com/office/drawing/2016/5/14/chartex" xmlns:mc="http://schemas.openxmlformats.org/markup-compatibility/2006" xmlns:aink="http://schemas.microsoft.com/office/drawing/2016/ink" xmlns:am3d="http://schemas.microsoft.com/office/drawing/2017/model3d" xmlns:o="urn:schemas-microsoft-com:office:office" xmlns:r="http://schemas.openxmlformats.org/officeDocument/2006/relationships" xmlns:m="http://schemas.openxmlformats.org/officeDocument/2006/math" xmlns:v="urn:schemas-microsoft-com:vml" xmlns:wp14="http://schemas.microsoft.com/office/word/2010/wordprocessingDrawing" xmlns:wp="http://schemas.openxmlformats.org/drawingml/2006/wordprocessingDrawing" xmlns:w10="urn:schemas-microsoft-com:office:word" xmlns:w="http://schemas.openxmlformats.org/wordprocessingml/2006/main" xmlns:w14="http://schemas.microsoft.com/office/word/2010/wordml" xmlns:w15="http://schemas.microsoft.com/office/word/2012/wordml" xmlns:w16cex="http://schemas.microsoft.com/office/word/2018/wordml/cex" xmlns:w16cid="http://schemas.microsoft.com/office/word/2016/wordml/cid" xmlns:w16="http://schemas.microsoft.com/office/word/2018/wordml" xmlns:w16se="http://schemas.microsoft.com/office/word/2015/wordml/symex" xmlns:wpg="http://schemas.microsoft.com/office/word/2010/wordprocessingGroup" xmlns:wpi="http://schemas.microsoft.com/office/word/2010/wordprocessingInk" xmlns:wne="http://schemas.microsoft.com/office/word/2006/wordml" xmlns:wps="http://schemas.microsoft.com/office/word/2010/wordprocessingShape" mc:Ignorable="w14 w15 w16se w16cid w16 w16cex wp14">
+<w:numbering xmlns:wpc="http://schemas.microsoft.com/office/word/2010/wordprocessingCanvas" xmlns:cx="http://schemas.microsoft.com/office/drawing/2014/chartex" xmlns:mc="http://schemas.openxmlformats.org/markup-compatibility/2006" xmlns:o="urn:schemas-microsoft-com:office:office" xmlns:r="http://schemas.openxmlformats.org/officeDocument/2006/relationships" xmlns:m="http://schemas.openxmlformats.org/officeDocument/2006/math" xmlns:v="urn:schemas-microsoft-com:vml" xmlns:wp14="http://schemas.microsoft.com/office/word/2010/wordprocessingDrawing" xmlns:wp="http://schemas.openxmlformats.org/drawingml/2006/wordprocessingDrawing" xmlns:w10="urn:schemas-microsoft-com:office:word" xmlns:w="http://schemas.openxmlformats.org/wordprocessingml/2006/main" xmlns:w14="http://schemas.microsoft.com/office/word/2010/wordml" xmlns:w15="http://schemas.microsoft.com/office/word/2012/wordml" xmlns:w16se="http://schemas.microsoft.com/office/word/2015/wordml/symex" xmlns:wpg="http://schemas.microsoft.com/office/word/2010/wordprocessingGroup" xmlns:wpi="http://schemas.microsoft.com/office/word/2010/wordprocessingInk" xmlns:wne="http://schemas.microsoft.com/office/word/2006/wordml" xmlns:wps="http://schemas.microsoft.com/office/word/2010/wordprocessingShape" mc:Ignorable="w14 w15 w16se wp14">
   <w:abstractNum w:abstractNumId="0" w15:restartNumberingAfterBreak="0">
     <w:nsid w:val="411B722D"/>
     <w:multiLevelType w:val="hybridMultilevel"/>
@@ -8689,7 +9783,7 @@
 </file>
 
 <file path=word/styles.xml><?xml version="1.0" encoding="utf-8"?>
-<w:styles xmlns:mc="http://schemas.openxmlformats.org/markup-compatibility/2006" xmlns:r="http://schemas.openxmlformats.org/officeDocument/2006/relationships" xmlns:w="http://schemas.openxmlformats.org/wordprocessingml/2006/main" xmlns:w14="http://schemas.microsoft.com/office/word/2010/wordml" xmlns:w15="http://schemas.microsoft.com/office/word/2012/wordml" xmlns:w16cex="http://schemas.microsoft.com/office/word/2018/wordml/cex" xmlns:w16cid="http://schemas.microsoft.com/office/word/2016/wordml/cid" xmlns:w16="http://schemas.microsoft.com/office/word/2018/wordml" xmlns:w16se="http://schemas.microsoft.com/office/word/2015/wordml/symex" mc:Ignorable="w14 w15 w16se w16cid w16 w16cex">
+<w:styles xmlns:mc="http://schemas.openxmlformats.org/markup-compatibility/2006" xmlns:r="http://schemas.openxmlformats.org/officeDocument/2006/relationships" xmlns:w="http://schemas.openxmlformats.org/wordprocessingml/2006/main" xmlns:w14="http://schemas.microsoft.com/office/word/2010/wordml" xmlns:w15="http://schemas.microsoft.com/office/word/2012/wordml" xmlns:w16se="http://schemas.microsoft.com/office/word/2015/wordml/symex" mc:Ignorable="w14 w15 w16se">
   <w:docDefaults>
     <w:rPrDefault>
       <w:rPr>
@@ -8706,7 +9800,7 @@
       </w:pPr>
     </w:pPrDefault>
   </w:docDefaults>
-  <w:latentStyles w:defLockedState="0" w:defUIPriority="99" w:defSemiHidden="0" w:defUnhideWhenUsed="0" w:defQFormat="0" w:count="376">
+  <w:latentStyles w:defLockedState="0" w:defUIPriority="99" w:defSemiHidden="0" w:defUnhideWhenUsed="0" w:defQFormat="0" w:count="371">
     <w:lsdException w:name="Normal" w:uiPriority="0" w:qFormat="1"/>
     <w:lsdException w:name="heading 1" w:uiPriority="9" w:qFormat="1"/>
     <w:lsdException w:name="heading 2" w:semiHidden="1" w:uiPriority="9" w:unhideWhenUsed="1" w:qFormat="1"/>
@@ -9078,11 +10172,6 @@
     <w:lsdException w:name="List Table 5 Dark Accent 6" w:uiPriority="50"/>
     <w:lsdException w:name="List Table 6 Colorful Accent 6" w:uiPriority="51"/>
     <w:lsdException w:name="List Table 7 Colorful Accent 6" w:uiPriority="52"/>
-    <w:lsdException w:name="Mention" w:semiHidden="1" w:unhideWhenUsed="1"/>
-    <w:lsdException w:name="Smart Hyperlink" w:semiHidden="1" w:unhideWhenUsed="1"/>
-    <w:lsdException w:name="Hashtag" w:semiHidden="1" w:unhideWhenUsed="1"/>
-    <w:lsdException w:name="Unresolved Mention" w:semiHidden="1" w:unhideWhenUsed="1"/>
-    <w:lsdException w:name="Smart Link" w:semiHidden="1" w:unhideWhenUsed="1"/>
   </w:latentStyles>
   <w:style w:type="paragraph" w:default="1" w:styleId="a">
     <w:name w:val="Normal"/>
